--- a/Docs/节点说明书.docx
+++ b/Docs/节点说明书.docx
@@ -508,7 +508,7 @@
         </w:rPr>
         <w:fldChar w:fldCharType="separate"/>
       </w:r>
-      <w:hyperlink w:anchor="_Toc400212181" w:history="1">
+      <w:hyperlink w:anchor="_Toc400300058" w:history="1">
         <w:r>
           <w:rPr>
             <w:rStyle w:val="a4"/>
@@ -541,7 +541,7 @@
             <w:rStyle w:val="a4"/>
             <w:noProof/>
           </w:rPr>
-          <w:t>52</w:t>
+          <w:t>51</w:t>
         </w:r>
         <w:r>
           <w:rPr>
@@ -562,7 +562,7 @@
             <w:noProof/>
             <w:webHidden/>
           </w:rPr>
-          <w:instrText xml:space="preserve"> PAGEREF _Toc400212181 \h </w:instrText>
+          <w:instrText xml:space="preserve"> PAGEREF _Toc400300058 \h </w:instrText>
         </w:r>
         <w:r>
           <w:rPr>
@@ -609,7 +609,7 @@
           <w:sz w:val="21"/>
         </w:rPr>
       </w:pPr>
-      <w:hyperlink w:anchor="_Toc400212182" w:history="1">
+      <w:hyperlink w:anchor="_Toc400300059" w:history="1">
         <w:r>
           <w:rPr>
             <w:rStyle w:val="a4"/>
@@ -655,7 +655,7 @@
             <w:noProof/>
             <w:webHidden/>
           </w:rPr>
-          <w:instrText xml:space="preserve"> PAGEREF _Toc400212182 \h </w:instrText>
+          <w:instrText xml:space="preserve"> PAGEREF _Toc400300059 \h </w:instrText>
         </w:r>
         <w:r>
           <w:rPr>
@@ -700,7 +700,7 @@
           <w:sz w:val="21"/>
         </w:rPr>
       </w:pPr>
-      <w:hyperlink w:anchor="_Toc400212183" w:history="1">
+      <w:hyperlink w:anchor="_Toc400300060" w:history="1">
         <w:r>
           <w:rPr>
             <w:rStyle w:val="a4"/>
@@ -744,7 +744,7 @@
             <w:noProof/>
             <w:webHidden/>
           </w:rPr>
-          <w:instrText xml:space="preserve"> PAGEREF _Toc400212183 \h </w:instrText>
+          <w:instrText xml:space="preserve"> PAGEREF _Toc400300060 \h </w:instrText>
         </w:r>
         <w:r>
           <w:rPr>
@@ -789,7 +789,7 @@
           <w:sz w:val="21"/>
         </w:rPr>
       </w:pPr>
-      <w:hyperlink w:anchor="_Toc400212184" w:history="1">
+      <w:hyperlink w:anchor="_Toc400300061" w:history="1">
         <w:r>
           <w:rPr>
             <w:rStyle w:val="a4"/>
@@ -833,7 +833,7 @@
             <w:noProof/>
             <w:webHidden/>
           </w:rPr>
-          <w:instrText xml:space="preserve"> PAGEREF _Toc400212184 \h </w:instrText>
+          <w:instrText xml:space="preserve"> PAGEREF _Toc400300061 \h </w:instrText>
         </w:r>
         <w:r>
           <w:rPr>
@@ -878,7 +878,7 @@
           <w:sz w:val="21"/>
         </w:rPr>
       </w:pPr>
-      <w:hyperlink w:anchor="_Toc400212185" w:history="1">
+      <w:hyperlink w:anchor="_Toc400300062" w:history="1">
         <w:r>
           <w:rPr>
             <w:rStyle w:val="a4"/>
@@ -901,14 +901,7 @@
             <w:rFonts w:hint="eastAsia"/>
             <w:noProof/>
           </w:rPr>
-          <w:t>节点</w:t>
-        </w:r>
-        <w:r>
-          <w:rPr>
-            <w:rStyle w:val="a4"/>
-            <w:noProof/>
-          </w:rPr>
-          <w:t>ID</w:t>
+          <w:t>电源供电</w:t>
         </w:r>
         <w:r>
           <w:rPr>
@@ -929,7 +922,7 @@
             <w:noProof/>
             <w:webHidden/>
           </w:rPr>
-          <w:instrText xml:space="preserve"> PAGEREF _Toc400212185 \h </w:instrText>
+          <w:instrText xml:space="preserve"> PAGEREF _Toc400300062 \h </w:instrText>
         </w:r>
         <w:r>
           <w:rPr>
@@ -974,7 +967,7 @@
           <w:sz w:val="21"/>
         </w:rPr>
       </w:pPr>
-      <w:hyperlink w:anchor="_Toc400212186" w:history="1">
+      <w:hyperlink w:anchor="_Toc400300063" w:history="1">
         <w:r>
           <w:rPr>
             <w:rStyle w:val="a4"/>
@@ -997,22 +990,7 @@
             <w:rFonts w:hint="eastAsia"/>
             <w:noProof/>
           </w:rPr>
-          <w:t>节点</w:t>
-        </w:r>
-        <w:r>
-          <w:rPr>
-            <w:rStyle w:val="a4"/>
-            <w:noProof/>
-          </w:rPr>
-          <w:t>24L01</w:t>
-        </w:r>
-        <w:r>
-          <w:rPr>
-            <w:rStyle w:val="a4"/>
-            <w:rFonts w:hint="eastAsia"/>
-            <w:noProof/>
-          </w:rPr>
-          <w:t>模块设置</w:t>
+          <w:t>其它说明</w:t>
         </w:r>
         <w:r>
           <w:rPr>
@@ -1033,7 +1011,7 @@
             <w:noProof/>
             <w:webHidden/>
           </w:rPr>
-          <w:instrText xml:space="preserve"> PAGEREF _Toc400212186 \h </w:instrText>
+          <w:instrText xml:space="preserve"> PAGEREF _Toc400300063 \h </w:instrText>
         </w:r>
         <w:r>
           <w:rPr>
@@ -1054,95 +1032,6 @@
             <w:webHidden/>
           </w:rPr>
           <w:t>3</w:t>
-        </w:r>
-        <w:r>
-          <w:rPr>
-            <w:noProof/>
-            <w:webHidden/>
-          </w:rPr>
-          <w:fldChar w:fldCharType="end"/>
-        </w:r>
-      </w:hyperlink>
-    </w:p>
-    <w:p>
-      <w:pPr>
-        <w:pStyle w:val="30"/>
-        <w:tabs>
-          <w:tab w:val="left" w:pos="705"/>
-          <w:tab w:val="right" w:pos="9656"/>
-        </w:tabs>
-        <w:rPr>
-          <w:rFonts w:asciiTheme="minorHAnsi" w:eastAsiaTheme="minorEastAsia" w:hAnsiTheme="minorHAnsi" w:cstheme="minorBidi"/>
-          <w:smallCaps w:val="0"/>
-          <w:noProof/>
-          <w:sz w:val="21"/>
-        </w:rPr>
-      </w:pPr>
-      <w:hyperlink w:anchor="_Toc400212187" w:history="1">
-        <w:r>
-          <w:rPr>
-            <w:rStyle w:val="a4"/>
-            <w:noProof/>
-          </w:rPr>
-          <w:t>1.1.5.</w:t>
-        </w:r>
-        <w:r>
-          <w:rPr>
-            <w:rFonts w:asciiTheme="minorHAnsi" w:eastAsiaTheme="minorEastAsia" w:hAnsiTheme="minorHAnsi" w:cstheme="minorBidi"/>
-            <w:smallCaps w:val="0"/>
-            <w:noProof/>
-            <w:sz w:val="21"/>
-          </w:rPr>
-          <w:tab/>
-        </w:r>
-        <w:r>
-          <w:rPr>
-            <w:rStyle w:val="a4"/>
-            <w:rFonts w:hint="eastAsia"/>
-            <w:noProof/>
-          </w:rPr>
-          <w:t>技术数据</w:t>
-        </w:r>
-        <w:r>
-          <w:rPr>
-            <w:noProof/>
-            <w:webHidden/>
-          </w:rPr>
-          <w:tab/>
-        </w:r>
-        <w:r>
-          <w:rPr>
-            <w:noProof/>
-            <w:webHidden/>
-          </w:rPr>
-          <w:fldChar w:fldCharType="begin"/>
-        </w:r>
-        <w:r>
-          <w:rPr>
-            <w:noProof/>
-            <w:webHidden/>
-          </w:rPr>
-          <w:instrText xml:space="preserve"> PAGEREF _Toc400212187 \h </w:instrText>
-        </w:r>
-        <w:r>
-          <w:rPr>
-            <w:noProof/>
-            <w:webHidden/>
-          </w:rPr>
-        </w:r>
-        <w:r>
-          <w:rPr>
-            <w:noProof/>
-            <w:webHidden/>
-          </w:rPr>
-          <w:fldChar w:fldCharType="separate"/>
-        </w:r>
-        <w:r>
-          <w:rPr>
-            <w:noProof/>
-            <w:webHidden/>
-          </w:rPr>
-          <w:t>4</w:t>
         </w:r>
         <w:r>
           <w:rPr>
@@ -1169,7 +1058,7 @@
           <w:sz w:val="21"/>
         </w:rPr>
       </w:pPr>
-      <w:hyperlink w:anchor="_Toc400212188" w:history="1">
+      <w:hyperlink w:anchor="_Toc400300064" w:history="1">
         <w:r>
           <w:rPr>
             <w:rStyle w:val="a4"/>
@@ -1194,7 +1083,7 @@
             <w:rFonts w:hint="eastAsia"/>
             <w:noProof/>
           </w:rPr>
-          <w:t>节点发送数据格式</w:t>
+          <w:t>无线通讯</w:t>
         </w:r>
         <w:r>
           <w:rPr>
@@ -1215,7 +1104,364 @@
             <w:noProof/>
             <w:webHidden/>
           </w:rPr>
-          <w:instrText xml:space="preserve"> PAGEREF _Toc400212188 \h </w:instrText>
+          <w:instrText xml:space="preserve"> PAGEREF _Toc400300064 \h </w:instrText>
+        </w:r>
+        <w:r>
+          <w:rPr>
+            <w:noProof/>
+            <w:webHidden/>
+          </w:rPr>
+        </w:r>
+        <w:r>
+          <w:rPr>
+            <w:noProof/>
+            <w:webHidden/>
+          </w:rPr>
+          <w:fldChar w:fldCharType="separate"/>
+        </w:r>
+        <w:r>
+          <w:rPr>
+            <w:noProof/>
+            <w:webHidden/>
+          </w:rPr>
+          <w:t>4</w:t>
+        </w:r>
+        <w:r>
+          <w:rPr>
+            <w:noProof/>
+            <w:webHidden/>
+          </w:rPr>
+          <w:fldChar w:fldCharType="end"/>
+        </w:r>
+      </w:hyperlink>
+    </w:p>
+    <w:p>
+      <w:pPr>
+        <w:pStyle w:val="30"/>
+        <w:tabs>
+          <w:tab w:val="left" w:pos="705"/>
+          <w:tab w:val="right" w:pos="9656"/>
+        </w:tabs>
+        <w:rPr>
+          <w:rFonts w:asciiTheme="minorHAnsi" w:eastAsiaTheme="minorEastAsia" w:hAnsiTheme="minorHAnsi" w:cstheme="minorBidi"/>
+          <w:smallCaps w:val="0"/>
+          <w:noProof/>
+          <w:sz w:val="21"/>
+        </w:rPr>
+      </w:pPr>
+      <w:hyperlink w:anchor="_Toc400300065" w:history="1">
+        <w:r>
+          <w:rPr>
+            <w:rStyle w:val="a4"/>
+            <w:noProof/>
+          </w:rPr>
+          <w:t>1.1.5.</w:t>
+        </w:r>
+        <w:r>
+          <w:rPr>
+            <w:rFonts w:asciiTheme="minorHAnsi" w:eastAsiaTheme="minorEastAsia" w:hAnsiTheme="minorHAnsi" w:cstheme="minorBidi"/>
+            <w:smallCaps w:val="0"/>
+            <w:noProof/>
+            <w:sz w:val="21"/>
+          </w:rPr>
+          <w:tab/>
+        </w:r>
+        <w:r>
+          <w:rPr>
+            <w:rStyle w:val="a4"/>
+            <w:rFonts w:hint="eastAsia"/>
+            <w:noProof/>
+          </w:rPr>
+          <w:t>无线模块设置</w:t>
+        </w:r>
+        <w:r>
+          <w:rPr>
+            <w:noProof/>
+            <w:webHidden/>
+          </w:rPr>
+          <w:tab/>
+        </w:r>
+        <w:r>
+          <w:rPr>
+            <w:noProof/>
+            <w:webHidden/>
+          </w:rPr>
+          <w:fldChar w:fldCharType="begin"/>
+        </w:r>
+        <w:r>
+          <w:rPr>
+            <w:noProof/>
+            <w:webHidden/>
+          </w:rPr>
+          <w:instrText xml:space="preserve"> PAGEREF _Toc400300065 \h </w:instrText>
+        </w:r>
+        <w:r>
+          <w:rPr>
+            <w:noProof/>
+            <w:webHidden/>
+          </w:rPr>
+        </w:r>
+        <w:r>
+          <w:rPr>
+            <w:noProof/>
+            <w:webHidden/>
+          </w:rPr>
+          <w:fldChar w:fldCharType="separate"/>
+        </w:r>
+        <w:r>
+          <w:rPr>
+            <w:noProof/>
+            <w:webHidden/>
+          </w:rPr>
+          <w:t>4</w:t>
+        </w:r>
+        <w:r>
+          <w:rPr>
+            <w:noProof/>
+            <w:webHidden/>
+          </w:rPr>
+          <w:fldChar w:fldCharType="end"/>
+        </w:r>
+      </w:hyperlink>
+    </w:p>
+    <w:p>
+      <w:pPr>
+        <w:pStyle w:val="30"/>
+        <w:tabs>
+          <w:tab w:val="left" w:pos="705"/>
+          <w:tab w:val="right" w:pos="9656"/>
+        </w:tabs>
+        <w:rPr>
+          <w:rFonts w:asciiTheme="minorHAnsi" w:eastAsiaTheme="minorEastAsia" w:hAnsiTheme="minorHAnsi" w:cstheme="minorBidi"/>
+          <w:smallCaps w:val="0"/>
+          <w:noProof/>
+          <w:sz w:val="21"/>
+        </w:rPr>
+      </w:pPr>
+      <w:hyperlink w:anchor="_Toc400300066" w:history="1">
+        <w:r>
+          <w:rPr>
+            <w:rStyle w:val="a4"/>
+            <w:noProof/>
+          </w:rPr>
+          <w:t>1.1.6.</w:t>
+        </w:r>
+        <w:r>
+          <w:rPr>
+            <w:rFonts w:asciiTheme="minorHAnsi" w:eastAsiaTheme="minorEastAsia" w:hAnsiTheme="minorHAnsi" w:cstheme="minorBidi"/>
+            <w:smallCaps w:val="0"/>
+            <w:noProof/>
+            <w:sz w:val="21"/>
+          </w:rPr>
+          <w:tab/>
+        </w:r>
+        <w:r>
+          <w:rPr>
+            <w:rStyle w:val="a4"/>
+            <w:rFonts w:hint="eastAsia"/>
+            <w:noProof/>
+          </w:rPr>
+          <w:t>节点</w:t>
+        </w:r>
+        <w:r>
+          <w:rPr>
+            <w:rStyle w:val="a4"/>
+            <w:noProof/>
+          </w:rPr>
+          <w:t>51</w:t>
+        </w:r>
+        <w:r>
+          <w:rPr>
+            <w:rStyle w:val="a4"/>
+            <w:rFonts w:hint="eastAsia"/>
+            <w:noProof/>
+          </w:rPr>
+          <w:t>（本节点）至节点</w:t>
+        </w:r>
+        <w:r>
+          <w:rPr>
+            <w:rStyle w:val="a4"/>
+            <w:noProof/>
+          </w:rPr>
+          <w:t>1</w:t>
+        </w:r>
+        <w:r>
+          <w:rPr>
+            <w:rStyle w:val="a4"/>
+            <w:rFonts w:hint="eastAsia"/>
+            <w:noProof/>
+          </w:rPr>
+          <w:t>（主控</w:t>
+        </w:r>
+        <w:r>
+          <w:rPr>
+            <w:rStyle w:val="a4"/>
+            <w:noProof/>
+          </w:rPr>
+          <w:t>Pi</w:t>
+        </w:r>
+        <w:r>
+          <w:rPr>
+            <w:rStyle w:val="a4"/>
+            <w:rFonts w:hint="eastAsia"/>
+            <w:noProof/>
+          </w:rPr>
+          <w:t>）</w:t>
+        </w:r>
+        <w:r>
+          <w:rPr>
+            <w:noProof/>
+            <w:webHidden/>
+          </w:rPr>
+          <w:tab/>
+        </w:r>
+        <w:r>
+          <w:rPr>
+            <w:noProof/>
+            <w:webHidden/>
+          </w:rPr>
+          <w:fldChar w:fldCharType="begin"/>
+        </w:r>
+        <w:r>
+          <w:rPr>
+            <w:noProof/>
+            <w:webHidden/>
+          </w:rPr>
+          <w:instrText xml:space="preserve"> PAGEREF _Toc400300066 \h </w:instrText>
+        </w:r>
+        <w:r>
+          <w:rPr>
+            <w:noProof/>
+            <w:webHidden/>
+          </w:rPr>
+        </w:r>
+        <w:r>
+          <w:rPr>
+            <w:noProof/>
+            <w:webHidden/>
+          </w:rPr>
+          <w:fldChar w:fldCharType="separate"/>
+        </w:r>
+        <w:r>
+          <w:rPr>
+            <w:noProof/>
+            <w:webHidden/>
+          </w:rPr>
+          <w:t>4</w:t>
+        </w:r>
+        <w:r>
+          <w:rPr>
+            <w:noProof/>
+            <w:webHidden/>
+          </w:rPr>
+          <w:fldChar w:fldCharType="end"/>
+        </w:r>
+      </w:hyperlink>
+    </w:p>
+    <w:p>
+      <w:pPr>
+        <w:pStyle w:val="30"/>
+        <w:tabs>
+          <w:tab w:val="left" w:pos="705"/>
+          <w:tab w:val="right" w:pos="9656"/>
+        </w:tabs>
+        <w:rPr>
+          <w:rFonts w:asciiTheme="minorHAnsi" w:eastAsiaTheme="minorEastAsia" w:hAnsiTheme="minorHAnsi" w:cstheme="minorBidi"/>
+          <w:smallCaps w:val="0"/>
+          <w:noProof/>
+          <w:sz w:val="21"/>
+        </w:rPr>
+      </w:pPr>
+      <w:hyperlink w:anchor="_Toc400300067" w:history="1">
+        <w:r>
+          <w:rPr>
+            <w:rStyle w:val="a4"/>
+            <w:noProof/>
+          </w:rPr>
+          <w:t>1.1.7.</w:t>
+        </w:r>
+        <w:r>
+          <w:rPr>
+            <w:rFonts w:asciiTheme="minorHAnsi" w:eastAsiaTheme="minorEastAsia" w:hAnsiTheme="minorHAnsi" w:cstheme="minorBidi"/>
+            <w:smallCaps w:val="0"/>
+            <w:noProof/>
+            <w:sz w:val="21"/>
+          </w:rPr>
+          <w:tab/>
+        </w:r>
+        <w:r>
+          <w:rPr>
+            <w:rStyle w:val="a4"/>
+            <w:rFonts w:hint="eastAsia"/>
+            <w:noProof/>
+          </w:rPr>
+          <w:t>节点</w:t>
+        </w:r>
+        <w:r>
+          <w:rPr>
+            <w:rStyle w:val="a4"/>
+            <w:noProof/>
+          </w:rPr>
+          <w:t>1</w:t>
+        </w:r>
+        <w:r>
+          <w:rPr>
+            <w:rStyle w:val="a4"/>
+            <w:rFonts w:hint="eastAsia"/>
+            <w:noProof/>
+          </w:rPr>
+          <w:t>（主控</w:t>
+        </w:r>
+        <w:r>
+          <w:rPr>
+            <w:rStyle w:val="a4"/>
+            <w:noProof/>
+          </w:rPr>
+          <w:t>Pi</w:t>
+        </w:r>
+        <w:r>
+          <w:rPr>
+            <w:rStyle w:val="a4"/>
+            <w:rFonts w:hint="eastAsia"/>
+            <w:noProof/>
+          </w:rPr>
+          <w:t>）至节点</w:t>
+        </w:r>
+        <w:r>
+          <w:rPr>
+            <w:rStyle w:val="a4"/>
+            <w:noProof/>
+          </w:rPr>
+          <w:t>51</w:t>
+        </w:r>
+        <w:r>
+          <w:rPr>
+            <w:rStyle w:val="a4"/>
+            <w:rFonts w:hint="eastAsia"/>
+            <w:noProof/>
+          </w:rPr>
+          <w:t>（本节点）</w:t>
+        </w:r>
+        <w:r>
+          <w:rPr>
+            <w:noProof/>
+            <w:webHidden/>
+          </w:rPr>
+          <w:tab/>
+        </w:r>
+        <w:r>
+          <w:rPr>
+            <w:noProof/>
+            <w:webHidden/>
+          </w:rPr>
+          <w:fldChar w:fldCharType="begin"/>
+        </w:r>
+        <w:r>
+          <w:rPr>
+            <w:noProof/>
+            <w:webHidden/>
+          </w:rPr>
+          <w:instrText xml:space="preserve"> PAGEREF _Toc400300067 \h </w:instrText>
         </w:r>
         <w:r>
           <w:rPr>
@@ -1262,7 +1508,7 @@
           <w:sz w:val="21"/>
         </w:rPr>
       </w:pPr>
-      <w:hyperlink w:anchor="_Toc400212189" w:history="1">
+      <w:hyperlink w:anchor="_Toc400300068" w:history="1">
         <w:r>
           <w:rPr>
             <w:rStyle w:val="a4"/>
@@ -1287,7 +1533,7 @@
             <w:rFonts w:hint="eastAsia"/>
             <w:noProof/>
           </w:rPr>
-          <w:t>节点接收数据格式</w:t>
+          <w:t>节点日志</w:t>
         </w:r>
         <w:r>
           <w:rPr>
@@ -1308,7 +1554,7 @@
             <w:noProof/>
             <w:webHidden/>
           </w:rPr>
-          <w:instrText xml:space="preserve"> PAGEREF _Toc400212189 \h </w:instrText>
+          <w:instrText xml:space="preserve"> PAGEREF _Toc400300068 \h </w:instrText>
         </w:r>
         <w:r>
           <w:rPr>
@@ -1372,7 +1618,7 @@
       <w:pPr>
         <w:pStyle w:val="1"/>
       </w:pPr>
-      <w:bookmarkStart w:id="0" w:name="_Toc400212181"/>
+      <w:bookmarkStart w:id="0" w:name="_Toc400300058"/>
       <w:r>
         <w:rPr>
           <w:rFonts w:hint="eastAsia"/>
@@ -1386,19 +1632,19 @@
         </w:rPr>
         <w:t>5</w:t>
       </w:r>
+      <w:r>
+        <w:rPr>
+          <w:rFonts w:hint="eastAsia"/>
+        </w:rPr>
+        <w:t>1</w:t>
+      </w:r>
       <w:bookmarkEnd w:id="0"/>
-      <w:r>
-        <w:rPr>
-          <w:rFonts w:hint="eastAsia"/>
-        </w:rPr>
-        <w:t>1</w:t>
-      </w:r>
     </w:p>
     <w:p>
       <w:pPr>
         <w:pStyle w:val="2"/>
       </w:pPr>
-      <w:bookmarkStart w:id="1" w:name="_Toc400212182"/>
+      <w:bookmarkStart w:id="1" w:name="_Toc400300059"/>
       <w:r>
         <w:rPr>
           <w:rFonts w:hint="eastAsia"/>
@@ -1411,7 +1657,7 @@
       <w:pPr>
         <w:pStyle w:val="3"/>
       </w:pPr>
-      <w:bookmarkStart w:id="2" w:name="_Toc400212183"/>
+      <w:bookmarkStart w:id="2" w:name="_Toc400300060"/>
       <w:r>
         <w:rPr>
           <w:rFonts w:hint="eastAsia"/>
@@ -1421,11 +1667,6 @@
       <w:bookmarkEnd w:id="2"/>
     </w:p>
     <w:p>
-      <w:pPr>
-        <w:rPr>
-          <w:rFonts w:hint="eastAsia"/>
-        </w:rPr>
-      </w:pPr>
       <w:r>
         <w:rPr>
           <w:rFonts w:hint="eastAsia"/>
@@ -1457,7 +1698,7 @@
       <w:pPr>
         <w:pStyle w:val="3"/>
       </w:pPr>
-      <w:bookmarkStart w:id="3" w:name="_Toc400212184"/>
+      <w:bookmarkStart w:id="3" w:name="_Toc400300061"/>
       <w:r>
         <w:rPr>
           <w:rFonts w:hint="eastAsia"/>
@@ -1472,9 +1713,6 @@
           <w:ilvl w:val="0"/>
           <w:numId w:val="1"/>
         </w:numPr>
-        <w:rPr>
-          <w:rFonts w:hint="eastAsia"/>
-        </w:rPr>
       </w:pPr>
       <w:r>
         <w:rPr>
@@ -1521,9 +1759,6 @@
           <w:ilvl w:val="0"/>
           <w:numId w:val="1"/>
         </w:numPr>
-        <w:rPr>
-          <w:rFonts w:hint="eastAsia"/>
-        </w:rPr>
       </w:pPr>
       <w:r>
         <w:rPr>
@@ -1562,9 +1797,6 @@
           <w:ilvl w:val="0"/>
           <w:numId w:val="1"/>
         </w:numPr>
-        <w:rPr>
-          <w:rFonts w:hint="eastAsia"/>
-        </w:rPr>
       </w:pPr>
       <w:r>
         <w:rPr>
@@ -1608,23 +1840,17 @@
     <w:p>
       <w:pPr>
         <w:pStyle w:val="3"/>
-        <w:rPr>
-          <w:rFonts w:hint="eastAsia"/>
-        </w:rPr>
-      </w:pPr>
+      </w:pPr>
+      <w:bookmarkStart w:id="4" w:name="_Toc400300062"/>
       <w:r>
         <w:rPr>
           <w:rFonts w:hint="eastAsia"/>
         </w:rPr>
         <w:t>电源供电</w:t>
       </w:r>
+      <w:bookmarkEnd w:id="4"/>
     </w:p>
     <w:p>
-      <w:pPr>
-        <w:rPr>
-          <w:rFonts w:hint="eastAsia"/>
-        </w:rPr>
-      </w:pPr>
       <w:r>
         <w:rPr>
           <w:rFonts w:hint="eastAsia"/>
@@ -1659,23 +1885,17 @@
     <w:p>
       <w:pPr>
         <w:pStyle w:val="3"/>
-        <w:rPr>
-          <w:rFonts w:hint="eastAsia"/>
-        </w:rPr>
-      </w:pPr>
+      </w:pPr>
+      <w:bookmarkStart w:id="5" w:name="_Toc400300063"/>
       <w:r>
         <w:rPr>
           <w:rFonts w:hint="eastAsia"/>
         </w:rPr>
         <w:t>其它说明</w:t>
       </w:r>
+      <w:bookmarkEnd w:id="5"/>
     </w:p>
     <w:p>
-      <w:pPr>
-        <w:rPr>
-          <w:rFonts w:hint="eastAsia"/>
-        </w:rPr>
-      </w:pPr>
       <w:r>
         <w:rPr>
           <w:rFonts w:hint="eastAsia"/>
@@ -1731,19 +1951,8 @@
         <w:t>必须与插座严格对应，否则控制器将不能正确的控制电器。</w:t>
       </w:r>
     </w:p>
+    <w:p/>
     <w:p>
-      <w:pPr>
-        <w:rPr>
-          <w:rFonts w:hint="eastAsia"/>
-        </w:rPr>
-      </w:pPr>
-    </w:p>
-    <w:p>
-      <w:pPr>
-        <w:rPr>
-          <w:rFonts w:hint="eastAsia"/>
-        </w:rPr>
-      </w:pPr>
       <w:r>
         <w:rPr>
           <w:rFonts w:hint="eastAsia"/>
@@ -1799,15 +2008,7 @@
                 <w:b/>
                 <w:szCs w:val="20"/>
               </w:rPr>
-              <w:t>插座</w:t>
-            </w:r>
-            <w:r>
-              <w:rPr>
-                <w:rFonts w:hint="eastAsia"/>
-                <w:b/>
-                <w:szCs w:val="20"/>
-              </w:rPr>
-              <w:t>序号</w:t>
+              <w:t>插座序号</w:t>
             </w:r>
           </w:p>
         </w:tc>
@@ -1910,7 +2111,6 @@
           <w:p>
             <w:pPr>
               <w:rPr>
-                <w:rFonts w:hint="eastAsia"/>
                 <w:szCs w:val="20"/>
               </w:rPr>
             </w:pPr>
@@ -1937,7 +2137,6 @@
           <w:p>
             <w:pPr>
               <w:rPr>
-                <w:rFonts w:hint="eastAsia"/>
                 <w:szCs w:val="20"/>
               </w:rPr>
             </w:pPr>
@@ -1952,15 +2151,13 @@
           <w:p>
             <w:pPr>
               <w:rPr>
-                <w:rFonts w:hint="eastAsia"/>
-                <w:szCs w:val="20"/>
-              </w:rPr>
-            </w:pPr>
-          </w:p>
-          <w:p>
-            <w:pPr>
-              <w:rPr>
-                <w:rFonts w:hint="eastAsia"/>
+                <w:szCs w:val="20"/>
+              </w:rPr>
+            </w:pPr>
+          </w:p>
+          <w:p>
+            <w:pPr>
+              <w:rPr>
                 <w:szCs w:val="20"/>
               </w:rPr>
             </w:pPr>
@@ -2024,7 +2221,6 @@
           <w:p>
             <w:pPr>
               <w:rPr>
-                <w:rFonts w:hint="eastAsia"/>
                 <w:szCs w:val="20"/>
               </w:rPr>
             </w:pPr>
@@ -2374,40 +2570,32 @@
         </w:tc>
       </w:tr>
     </w:tbl>
+    <w:p/>
     <w:p>
       <w:pPr>
-        <w:rPr>
-          <w:rFonts w:hint="eastAsia"/>
-        </w:rPr>
-      </w:pPr>
+        <w:pStyle w:val="2"/>
+      </w:pPr>
+      <w:bookmarkStart w:id="6" w:name="_Toc400300064"/>
+      <w:r>
+        <w:rPr>
+          <w:rFonts w:hint="eastAsia"/>
+        </w:rPr>
+        <w:t>无线通讯</w:t>
+      </w:r>
+      <w:bookmarkEnd w:id="6"/>
     </w:p>
     <w:p>
       <w:pPr>
-        <w:pStyle w:val="2"/>
-        <w:rPr>
-          <w:rFonts w:hint="eastAsia"/>
-        </w:rPr>
-      </w:pPr>
-      <w:r>
-        <w:rPr>
-          <w:rFonts w:hint="eastAsia"/>
-        </w:rPr>
-        <w:t>无线通讯</w:t>
-      </w:r>
-    </w:p>
-    <w:p>
-      <w:pPr>
         <w:pStyle w:val="3"/>
-        <w:rPr>
-          <w:rFonts w:hint="eastAsia"/>
-        </w:rPr>
-      </w:pPr>
+      </w:pPr>
+      <w:bookmarkStart w:id="7" w:name="_Toc400300065"/>
       <w:r>
         <w:rPr>
           <w:rFonts w:hint="eastAsia"/>
         </w:rPr>
         <w:t>无线模块设置</w:t>
       </w:r>
+      <w:bookmarkEnd w:id="7"/>
     </w:p>
     <w:tbl>
       <w:tblPr>
@@ -2488,7 +2676,6 @@
           <w:p>
             <w:pPr>
               <w:rPr>
-                <w:rFonts w:hint="eastAsia"/>
                 <w:b/>
                 <w:szCs w:val="20"/>
               </w:rPr>
@@ -2592,7 +2779,6 @@
           <w:p>
             <w:pPr>
               <w:rPr>
-                <w:rFonts w:hint="eastAsia"/>
                 <w:szCs w:val="20"/>
               </w:rPr>
             </w:pPr>
@@ -2627,20 +2813,12 @@
         </w:tc>
       </w:tr>
     </w:tbl>
+    <w:p/>
     <w:p>
       <w:pPr>
-        <w:rPr>
-          <w:rFonts w:hint="eastAsia"/>
-        </w:rPr>
-      </w:pPr>
-    </w:p>
-    <w:p>
-      <w:pPr>
         <w:pStyle w:val="3"/>
-        <w:rPr>
-          <w:rFonts w:hint="eastAsia"/>
-        </w:rPr>
-      </w:pPr>
+      </w:pPr>
+      <w:bookmarkStart w:id="8" w:name="_Toc400300066"/>
       <w:r>
         <w:rPr>
           <w:rFonts w:hint="eastAsia"/>
@@ -2683,6 +2861,7 @@
         </w:rPr>
         <w:t>）</w:t>
       </w:r>
+      <w:bookmarkEnd w:id="8"/>
     </w:p>
     <w:p>
       <w:r>
@@ -2796,7 +2975,6 @@
           <w:p>
             <w:pPr>
               <w:rPr>
-                <w:rFonts w:hint="eastAsia"/>
                 <w:b/>
                 <w:szCs w:val="20"/>
               </w:rPr>
@@ -2880,7 +3058,6 @@
           <w:p>
             <w:pPr>
               <w:rPr>
-                <w:rFonts w:hint="eastAsia"/>
                 <w:szCs w:val="20"/>
               </w:rPr>
             </w:pPr>
@@ -2931,7 +3108,6 @@
           <w:p>
             <w:pPr>
               <w:rPr>
-                <w:rFonts w:hint="eastAsia"/>
                 <w:szCs w:val="20"/>
               </w:rPr>
             </w:pPr>
@@ -2958,7 +3134,6 @@
           <w:p>
             <w:pPr>
               <w:rPr>
-                <w:rFonts w:hint="eastAsia"/>
                 <w:szCs w:val="20"/>
               </w:rPr>
             </w:pPr>
@@ -2978,7 +3153,6 @@
           <w:p>
             <w:pPr>
               <w:rPr>
-                <w:rFonts w:hint="eastAsia"/>
                 <w:szCs w:val="20"/>
               </w:rPr>
             </w:pPr>
@@ -3043,7 +3217,6 @@
           <w:p>
             <w:pPr>
               <w:rPr>
-                <w:rFonts w:hint="eastAsia"/>
                 <w:szCs w:val="20"/>
               </w:rPr>
             </w:pPr>
@@ -3063,7 +3236,6 @@
           <w:p>
             <w:pPr>
               <w:rPr>
-                <w:rFonts w:hint="eastAsia"/>
                 <w:szCs w:val="20"/>
               </w:rPr>
             </w:pPr>
@@ -3177,7 +3349,6 @@
           <w:p>
             <w:pPr>
               <w:rPr>
-                <w:rFonts w:hint="eastAsia"/>
                 <w:szCs w:val="20"/>
               </w:rPr>
             </w:pPr>
@@ -3261,7 +3432,6 @@
           <w:p>
             <w:pPr>
               <w:rPr>
-                <w:rFonts w:hint="eastAsia"/>
                 <w:szCs w:val="20"/>
               </w:rPr>
             </w:pPr>
@@ -3281,7 +3451,6 @@
           <w:p>
             <w:pPr>
               <w:rPr>
-                <w:rFonts w:hint="eastAsia"/>
                 <w:szCs w:val="20"/>
               </w:rPr>
             </w:pPr>
@@ -3395,7 +3564,6 @@
           <w:p>
             <w:pPr>
               <w:rPr>
-                <w:rFonts w:hint="eastAsia"/>
                 <w:szCs w:val="20"/>
               </w:rPr>
             </w:pPr>
@@ -3415,7 +3583,6 @@
           <w:p>
             <w:pPr>
               <w:rPr>
-                <w:rFonts w:hint="eastAsia"/>
                 <w:szCs w:val="20"/>
               </w:rPr>
             </w:pPr>
@@ -3529,7 +3696,6 @@
           <w:p>
             <w:pPr>
               <w:rPr>
-                <w:rFonts w:hint="eastAsia"/>
                 <w:szCs w:val="20"/>
               </w:rPr>
             </w:pPr>
@@ -3549,7 +3715,6 @@
           <w:p>
             <w:pPr>
               <w:rPr>
-                <w:rFonts w:hint="eastAsia"/>
                 <w:szCs w:val="20"/>
               </w:rPr>
             </w:pPr>
@@ -3663,7 +3828,6 @@
           <w:p>
             <w:pPr>
               <w:rPr>
-                <w:rFonts w:hint="eastAsia"/>
                 <w:szCs w:val="20"/>
               </w:rPr>
             </w:pPr>
@@ -3683,7 +3847,6 @@
           <w:p>
             <w:pPr>
               <w:rPr>
-                <w:rFonts w:hint="eastAsia"/>
                 <w:szCs w:val="20"/>
               </w:rPr>
             </w:pPr>
@@ -3771,7 +3934,6 @@
           <w:p>
             <w:pPr>
               <w:rPr>
-                <w:rFonts w:hint="eastAsia"/>
                 <w:szCs w:val="20"/>
               </w:rPr>
             </w:pPr>
@@ -3798,7 +3960,6 @@
           <w:p>
             <w:pPr>
               <w:rPr>
-                <w:rFonts w:hint="eastAsia"/>
                 <w:szCs w:val="20"/>
               </w:rPr>
             </w:pPr>
@@ -3818,7 +3979,6 @@
           <w:p>
             <w:pPr>
               <w:rPr>
-                <w:rFonts w:hint="eastAsia"/>
                 <w:szCs w:val="20"/>
               </w:rPr>
             </w:pPr>
@@ -3861,7 +4021,6 @@
           <w:p>
             <w:pPr>
               <w:rPr>
-                <w:rFonts w:hint="eastAsia"/>
                 <w:szCs w:val="20"/>
               </w:rPr>
             </w:pPr>
@@ -3907,7 +4066,6 @@
           <w:p>
             <w:pPr>
               <w:rPr>
-                <w:rFonts w:hint="eastAsia"/>
                 <w:szCs w:val="20"/>
               </w:rPr>
             </w:pPr>
@@ -3934,7 +4092,6 @@
           <w:p>
             <w:pPr>
               <w:rPr>
-                <w:rFonts w:hint="eastAsia"/>
                 <w:szCs w:val="20"/>
               </w:rPr>
             </w:pPr>
@@ -3954,7 +4111,6 @@
           <w:p>
             <w:pPr>
               <w:rPr>
-                <w:rFonts w:hint="eastAsia"/>
                 <w:szCs w:val="20"/>
               </w:rPr>
             </w:pPr>
@@ -3997,7 +4153,6 @@
           <w:p>
             <w:pPr>
               <w:rPr>
-                <w:rFonts w:hint="eastAsia"/>
                 <w:szCs w:val="20"/>
               </w:rPr>
             </w:pPr>
@@ -4043,7 +4198,6 @@
           <w:p>
             <w:pPr>
               <w:rPr>
-                <w:rFonts w:hint="eastAsia"/>
                 <w:szCs w:val="20"/>
               </w:rPr>
             </w:pPr>
@@ -4070,7 +4224,6 @@
           <w:p>
             <w:pPr>
               <w:rPr>
-                <w:rFonts w:hint="eastAsia"/>
                 <w:szCs w:val="20"/>
               </w:rPr>
             </w:pPr>
@@ -4090,7 +4243,6 @@
           <w:p>
             <w:pPr>
               <w:rPr>
-                <w:rFonts w:hint="eastAsia"/>
                 <w:szCs w:val="20"/>
               </w:rPr>
             </w:pPr>
@@ -4521,11 +4673,6 @@
       </w:r>
     </w:p>
     <w:p>
-      <w:pPr>
-        <w:rPr>
-          <w:rFonts w:hint="eastAsia"/>
-        </w:rPr>
-      </w:pPr>
       <w:r>
         <w:rPr>
           <w:rFonts w:hint="eastAsia"/>
@@ -4580,7 +4727,7 @@
       <w:pPr>
         <w:pStyle w:val="3"/>
       </w:pPr>
-      <w:bookmarkStart w:id="4" w:name="_Toc400212189"/>
+      <w:bookmarkStart w:id="9" w:name="_Toc400300067"/>
       <w:r>
         <w:rPr>
           <w:rFonts w:hint="eastAsia"/>
@@ -4624,7 +4771,7 @@
         </w:rPr>
         <w:t>（本节点）</w:t>
       </w:r>
-      <w:bookmarkEnd w:id="4"/>
+      <w:bookmarkEnd w:id="9"/>
     </w:p>
     <w:p>
       <w:r>
@@ -4713,7 +4860,6 @@
           <w:p>
             <w:pPr>
               <w:rPr>
-                <w:rFonts w:hint="eastAsia"/>
                 <w:b/>
                 <w:szCs w:val="20"/>
               </w:rPr>
@@ -4796,7 +4942,6 @@
           <w:p>
             <w:pPr>
               <w:rPr>
-                <w:rFonts w:hint="eastAsia"/>
                 <w:szCs w:val="20"/>
               </w:rPr>
             </w:pPr>
@@ -4901,7 +5046,6 @@
           <w:p>
             <w:pPr>
               <w:rPr>
-                <w:rFonts w:hint="eastAsia"/>
                 <w:szCs w:val="20"/>
               </w:rPr>
             </w:pPr>
@@ -5029,7 +5173,6 @@
           <w:p>
             <w:pPr>
               <w:rPr>
-                <w:rFonts w:hint="eastAsia"/>
                 <w:szCs w:val="20"/>
               </w:rPr>
             </w:pPr>
@@ -5056,7 +5199,6 @@
           <w:p>
             <w:pPr>
               <w:rPr>
-                <w:rFonts w:hint="eastAsia"/>
                 <w:szCs w:val="20"/>
               </w:rPr>
             </w:pPr>
@@ -5076,7 +5218,6 @@
           <w:p>
             <w:pPr>
               <w:rPr>
-                <w:rFonts w:hint="eastAsia"/>
                 <w:szCs w:val="20"/>
               </w:rPr>
             </w:pPr>
@@ -5101,7 +5242,6 @@
           <w:p>
             <w:pPr>
               <w:rPr>
-                <w:rFonts w:hint="eastAsia"/>
                 <w:szCs w:val="20"/>
               </w:rPr>
             </w:pPr>
@@ -5128,7 +5268,6 @@
           <w:p>
             <w:pPr>
               <w:rPr>
-                <w:rFonts w:hint="eastAsia"/>
                 <w:szCs w:val="20"/>
               </w:rPr>
             </w:pPr>
@@ -5239,7 +5378,6 @@
           <w:p>
             <w:pPr>
               <w:rPr>
-                <w:rFonts w:hint="eastAsia"/>
                 <w:szCs w:val="20"/>
               </w:rPr>
             </w:pPr>
@@ -5257,7 +5395,6 @@
           <w:p>
             <w:pPr>
               <w:rPr>
-                <w:rFonts w:hint="eastAsia"/>
                 <w:szCs w:val="20"/>
               </w:rPr>
             </w:pPr>
@@ -5284,7 +5421,6 @@
           <w:p>
             <w:pPr>
               <w:rPr>
-                <w:rFonts w:hint="eastAsia"/>
                 <w:szCs w:val="20"/>
               </w:rPr>
             </w:pPr>
@@ -5395,7 +5531,6 @@
           <w:p>
             <w:pPr>
               <w:rPr>
-                <w:rFonts w:hint="eastAsia"/>
                 <w:szCs w:val="20"/>
               </w:rPr>
             </w:pPr>
@@ -5413,7 +5548,6 @@
           <w:p>
             <w:pPr>
               <w:rPr>
-                <w:rFonts w:hint="eastAsia"/>
                 <w:szCs w:val="20"/>
               </w:rPr>
             </w:pPr>
@@ -5440,7 +5574,6 @@
           <w:p>
             <w:pPr>
               <w:rPr>
-                <w:rFonts w:hint="eastAsia"/>
                 <w:szCs w:val="20"/>
               </w:rPr>
             </w:pPr>
@@ -5551,7 +5684,6 @@
           <w:p>
             <w:pPr>
               <w:rPr>
-                <w:rFonts w:hint="eastAsia"/>
                 <w:szCs w:val="20"/>
               </w:rPr>
             </w:pPr>
@@ -5569,7 +5701,6 @@
           <w:p>
             <w:pPr>
               <w:rPr>
-                <w:rFonts w:hint="eastAsia"/>
                 <w:szCs w:val="20"/>
               </w:rPr>
             </w:pPr>
@@ -5596,7 +5727,6 @@
           <w:p>
             <w:pPr>
               <w:rPr>
-                <w:rFonts w:hint="eastAsia"/>
                 <w:szCs w:val="20"/>
               </w:rPr>
             </w:pPr>
@@ -5707,7 +5837,6 @@
           <w:p>
             <w:pPr>
               <w:rPr>
-                <w:rFonts w:hint="eastAsia"/>
                 <w:szCs w:val="20"/>
               </w:rPr>
             </w:pPr>
@@ -5725,7 +5854,6 @@
           <w:p>
             <w:pPr>
               <w:rPr>
-                <w:rFonts w:hint="eastAsia"/>
                 <w:szCs w:val="20"/>
               </w:rPr>
             </w:pPr>
@@ -5752,7 +5880,6 @@
           <w:p>
             <w:pPr>
               <w:rPr>
-                <w:rFonts w:hint="eastAsia"/>
                 <w:szCs w:val="20"/>
               </w:rPr>
             </w:pPr>
@@ -5863,7 +5990,6 @@
           <w:p>
             <w:pPr>
               <w:rPr>
-                <w:rFonts w:hint="eastAsia"/>
                 <w:szCs w:val="20"/>
               </w:rPr>
             </w:pPr>
@@ -5881,7 +6007,6 @@
           <w:p>
             <w:pPr>
               <w:rPr>
-                <w:rFonts w:hint="eastAsia"/>
                 <w:szCs w:val="20"/>
               </w:rPr>
             </w:pPr>
@@ -5908,7 +6033,6 @@
           <w:p>
             <w:pPr>
               <w:rPr>
-                <w:rFonts w:hint="eastAsia"/>
                 <w:szCs w:val="20"/>
               </w:rPr>
             </w:pPr>
@@ -6019,7 +6143,6 @@
           <w:p>
             <w:pPr>
               <w:rPr>
-                <w:rFonts w:hint="eastAsia"/>
                 <w:szCs w:val="20"/>
               </w:rPr>
             </w:pPr>
@@ -6027,13 +6150,7 @@
         </w:tc>
       </w:tr>
     </w:tbl>
-    <w:p>
-      <w:pPr>
-        <w:rPr>
-          <w:rFonts w:hint="eastAsia"/>
-        </w:rPr>
-      </w:pPr>
-    </w:p>
+    <w:p/>
     <w:p/>
     <w:p>
       <w:pPr>
@@ -6113,7 +6230,6 @@
           <w:p>
             <w:pPr>
               <w:rPr>
-                <w:rFonts w:hint="eastAsia"/>
                 <w:b/>
                 <w:szCs w:val="20"/>
               </w:rPr>
@@ -6144,7 +6260,6 @@
           <w:p>
             <w:pPr>
               <w:rPr>
-                <w:rFonts w:hint="eastAsia"/>
                 <w:b/>
                 <w:szCs w:val="20"/>
               </w:rPr>
@@ -6230,7 +6345,6 @@
           <w:p>
             <w:pPr>
               <w:rPr>
-                <w:rFonts w:hint="eastAsia"/>
                 <w:szCs w:val="20"/>
               </w:rPr>
             </w:pPr>
@@ -6250,7 +6364,6 @@
           <w:p>
             <w:pPr>
               <w:rPr>
-                <w:rFonts w:hint="eastAsia"/>
                 <w:szCs w:val="20"/>
               </w:rPr>
             </w:pPr>
@@ -6294,11 +6407,6 @@
       </w:r>
     </w:p>
     <w:p>
-      <w:pPr>
-        <w:rPr>
-          <w:rFonts w:hint="eastAsia"/>
-        </w:rPr>
-      </w:pPr>
       <w:r>
         <w:rPr>
           <w:rFonts w:hint="eastAsia"/>
@@ -6330,32 +6438,20 @@
         <w:t>号继电器</w:t>
       </w:r>
     </w:p>
+    <w:p/>
+    <w:p/>
     <w:p>
       <w:pPr>
-        <w:rPr>
-          <w:rFonts w:hint="eastAsia"/>
-        </w:rPr>
-      </w:pPr>
-    </w:p>
-    <w:p>
-      <w:pPr>
-        <w:rPr>
-          <w:rFonts w:hint="eastAsia"/>
-        </w:rPr>
-      </w:pPr>
-    </w:p>
-    <w:p>
-      <w:pPr>
         <w:pStyle w:val="2"/>
       </w:pPr>
-      <w:bookmarkStart w:id="5" w:name="_Toc400212187"/>
+      <w:bookmarkStart w:id="10" w:name="_Toc400300068"/>
       <w:r>
         <w:rPr>
           <w:rFonts w:hint="eastAsia"/>
         </w:rPr>
         <w:t>节点日志</w:t>
       </w:r>
-      <w:bookmarkEnd w:id="5"/>
+      <w:bookmarkEnd w:id="10"/>
     </w:p>
     <w:tbl>
       <w:tblPr>
@@ -6538,7 +6634,6 @@
           <w:p>
             <w:pPr>
               <w:rPr>
-                <w:rFonts w:hint="eastAsia"/>
                 <w:szCs w:val="20"/>
               </w:rPr>
             </w:pPr>
@@ -6567,7 +6662,6 @@
           <w:p>
             <w:pPr>
               <w:rPr>
-                <w:rFonts w:hint="eastAsia"/>
                 <w:szCs w:val="20"/>
               </w:rPr>
             </w:pPr>
@@ -6596,7 +6690,6 @@
           <w:p>
             <w:pPr>
               <w:rPr>
-                <w:rFonts w:hint="eastAsia"/>
                 <w:szCs w:val="20"/>
               </w:rPr>
             </w:pPr>
@@ -6625,7 +6718,6 @@
           <w:p>
             <w:pPr>
               <w:rPr>
-                <w:rFonts w:hint="eastAsia"/>
                 <w:szCs w:val="20"/>
               </w:rPr>
             </w:pPr>

--- a/Docs/节点说明书.docx
+++ b/Docs/节点说明书.docx
@@ -508,7 +508,7 @@
         </w:rPr>
         <w:fldChar w:fldCharType="separate"/>
       </w:r>
-      <w:hyperlink w:anchor="_Toc400300058" w:history="1">
+      <w:hyperlink w:anchor="_Toc400459885" w:history="1">
         <w:r>
           <w:rPr>
             <w:rStyle w:val="a4"/>
@@ -562,7 +562,7 @@
             <w:noProof/>
             <w:webHidden/>
           </w:rPr>
-          <w:instrText xml:space="preserve"> PAGEREF _Toc400300058 \h </w:instrText>
+          <w:instrText xml:space="preserve"> PAGEREF _Toc400459885 \h </w:instrText>
         </w:r>
         <w:r>
           <w:rPr>
@@ -609,7 +609,7 @@
           <w:sz w:val="21"/>
         </w:rPr>
       </w:pPr>
-      <w:hyperlink w:anchor="_Toc400300059" w:history="1">
+      <w:hyperlink w:anchor="_Toc400459886" w:history="1">
         <w:r>
           <w:rPr>
             <w:rStyle w:val="a4"/>
@@ -655,7 +655,7 @@
             <w:noProof/>
             <w:webHidden/>
           </w:rPr>
-          <w:instrText xml:space="preserve"> PAGEREF _Toc400300059 \h </w:instrText>
+          <w:instrText xml:space="preserve"> PAGEREF _Toc400459886 \h </w:instrText>
         </w:r>
         <w:r>
           <w:rPr>
@@ -700,7 +700,7 @@
           <w:sz w:val="21"/>
         </w:rPr>
       </w:pPr>
-      <w:hyperlink w:anchor="_Toc400300060" w:history="1">
+      <w:hyperlink w:anchor="_Toc400459887" w:history="1">
         <w:r>
           <w:rPr>
             <w:rStyle w:val="a4"/>
@@ -744,7 +744,7 @@
             <w:noProof/>
             <w:webHidden/>
           </w:rPr>
-          <w:instrText xml:space="preserve"> PAGEREF _Toc400300060 \h </w:instrText>
+          <w:instrText xml:space="preserve"> PAGEREF _Toc400459887 \h </w:instrText>
         </w:r>
         <w:r>
           <w:rPr>
@@ -789,7 +789,7 @@
           <w:sz w:val="21"/>
         </w:rPr>
       </w:pPr>
-      <w:hyperlink w:anchor="_Toc400300061" w:history="1">
+      <w:hyperlink w:anchor="_Toc400459888" w:history="1">
         <w:r>
           <w:rPr>
             <w:rStyle w:val="a4"/>
@@ -833,7 +833,7 @@
             <w:noProof/>
             <w:webHidden/>
           </w:rPr>
-          <w:instrText xml:space="preserve"> PAGEREF _Toc400300061 \h </w:instrText>
+          <w:instrText xml:space="preserve"> PAGEREF _Toc400459888 \h </w:instrText>
         </w:r>
         <w:r>
           <w:rPr>
@@ -878,7 +878,7 @@
           <w:sz w:val="21"/>
         </w:rPr>
       </w:pPr>
-      <w:hyperlink w:anchor="_Toc400300062" w:history="1">
+      <w:hyperlink w:anchor="_Toc400459889" w:history="1">
         <w:r>
           <w:rPr>
             <w:rStyle w:val="a4"/>
@@ -922,7 +922,7 @@
             <w:noProof/>
             <w:webHidden/>
           </w:rPr>
-          <w:instrText xml:space="preserve"> PAGEREF _Toc400300062 \h </w:instrText>
+          <w:instrText xml:space="preserve"> PAGEREF _Toc400459889 \h </w:instrText>
         </w:r>
         <w:r>
           <w:rPr>
@@ -967,7 +967,7 @@
           <w:sz w:val="21"/>
         </w:rPr>
       </w:pPr>
-      <w:hyperlink w:anchor="_Toc400300063" w:history="1">
+      <w:hyperlink w:anchor="_Toc400459890" w:history="1">
         <w:r>
           <w:rPr>
             <w:rStyle w:val="a4"/>
@@ -1011,7 +1011,7 @@
             <w:noProof/>
             <w:webHidden/>
           </w:rPr>
-          <w:instrText xml:space="preserve"> PAGEREF _Toc400300063 \h </w:instrText>
+          <w:instrText xml:space="preserve"> PAGEREF _Toc400459890 \h </w:instrText>
         </w:r>
         <w:r>
           <w:rPr>
@@ -1058,7 +1058,7 @@
           <w:sz w:val="21"/>
         </w:rPr>
       </w:pPr>
-      <w:hyperlink w:anchor="_Toc400300064" w:history="1">
+      <w:hyperlink w:anchor="_Toc400459891" w:history="1">
         <w:r>
           <w:rPr>
             <w:rStyle w:val="a4"/>
@@ -1104,7 +1104,7 @@
             <w:noProof/>
             <w:webHidden/>
           </w:rPr>
-          <w:instrText xml:space="preserve"> PAGEREF _Toc400300064 \h </w:instrText>
+          <w:instrText xml:space="preserve"> PAGEREF _Toc400459891 \h </w:instrText>
         </w:r>
         <w:r>
           <w:rPr>
@@ -1149,7 +1149,7 @@
           <w:sz w:val="21"/>
         </w:rPr>
       </w:pPr>
-      <w:hyperlink w:anchor="_Toc400300065" w:history="1">
+      <w:hyperlink w:anchor="_Toc400459892" w:history="1">
         <w:r>
           <w:rPr>
             <w:rStyle w:val="a4"/>
@@ -1193,7 +1193,7 @@
             <w:noProof/>
             <w:webHidden/>
           </w:rPr>
-          <w:instrText xml:space="preserve"> PAGEREF _Toc400300065 \h </w:instrText>
+          <w:instrText xml:space="preserve"> PAGEREF _Toc400459892 \h </w:instrText>
         </w:r>
         <w:r>
           <w:rPr>
@@ -1238,7 +1238,7 @@
           <w:sz w:val="21"/>
         </w:rPr>
       </w:pPr>
-      <w:hyperlink w:anchor="_Toc400300066" w:history="1">
+      <w:hyperlink w:anchor="_Toc400459893" w:history="1">
         <w:r>
           <w:rPr>
             <w:rStyle w:val="a4"/>
@@ -1327,7 +1327,7 @@
             <w:noProof/>
             <w:webHidden/>
           </w:rPr>
-          <w:instrText xml:space="preserve"> PAGEREF _Toc400300066 \h </w:instrText>
+          <w:instrText xml:space="preserve"> PAGEREF _Toc400459893 \h </w:instrText>
         </w:r>
         <w:r>
           <w:rPr>
@@ -1372,7 +1372,7 @@
           <w:sz w:val="21"/>
         </w:rPr>
       </w:pPr>
-      <w:hyperlink w:anchor="_Toc400300067" w:history="1">
+      <w:hyperlink w:anchor="_Toc400459894" w:history="1">
         <w:r>
           <w:rPr>
             <w:rStyle w:val="a4"/>
@@ -1461,7 +1461,7 @@
             <w:noProof/>
             <w:webHidden/>
           </w:rPr>
-          <w:instrText xml:space="preserve"> PAGEREF _Toc400300067 \h </w:instrText>
+          <w:instrText xml:space="preserve"> PAGEREF _Toc400459894 \h </w:instrText>
         </w:r>
         <w:r>
           <w:rPr>
@@ -1508,7 +1508,7 @@
           <w:sz w:val="21"/>
         </w:rPr>
       </w:pPr>
-      <w:hyperlink w:anchor="_Toc400300068" w:history="1">
+      <w:hyperlink w:anchor="_Toc400459895" w:history="1">
         <w:r>
           <w:rPr>
             <w:rStyle w:val="a4"/>
@@ -1554,7 +1554,7 @@
             <w:noProof/>
             <w:webHidden/>
           </w:rPr>
-          <w:instrText xml:space="preserve"> PAGEREF _Toc400300068 \h </w:instrText>
+          <w:instrText xml:space="preserve"> PAGEREF _Toc400459895 \h </w:instrText>
         </w:r>
         <w:r>
           <w:rPr>
@@ -1575,6 +1575,1100 @@
             <w:webHidden/>
           </w:rPr>
           <w:t>6</w:t>
+        </w:r>
+        <w:r>
+          <w:rPr>
+            <w:noProof/>
+            <w:webHidden/>
+          </w:rPr>
+          <w:fldChar w:fldCharType="end"/>
+        </w:r>
+      </w:hyperlink>
+    </w:p>
+    <w:p>
+      <w:pPr>
+        <w:pStyle w:val="10"/>
+        <w:tabs>
+          <w:tab w:val="left" w:pos="375"/>
+          <w:tab w:val="right" w:pos="9656"/>
+        </w:tabs>
+        <w:rPr>
+          <w:rFonts w:asciiTheme="minorHAnsi" w:eastAsiaTheme="minorEastAsia" w:hAnsiTheme="minorHAnsi" w:cstheme="minorBidi"/>
+          <w:b w:val="0"/>
+          <w:bCs w:val="0"/>
+          <w:caps w:val="0"/>
+          <w:noProof/>
+          <w:sz w:val="21"/>
+          <w:u w:val="none"/>
+        </w:rPr>
+      </w:pPr>
+      <w:hyperlink w:anchor="_Toc400459896" w:history="1">
+        <w:r>
+          <w:rPr>
+            <w:rStyle w:val="a4"/>
+            <w:noProof/>
+          </w:rPr>
+          <w:t>2.</w:t>
+        </w:r>
+        <w:r>
+          <w:rPr>
+            <w:rFonts w:asciiTheme="minorHAnsi" w:eastAsiaTheme="minorEastAsia" w:hAnsiTheme="minorHAnsi" w:cstheme="minorBidi"/>
+            <w:b w:val="0"/>
+            <w:bCs w:val="0"/>
+            <w:caps w:val="0"/>
+            <w:noProof/>
+            <w:sz w:val="21"/>
+            <w:u w:val="none"/>
+          </w:rPr>
+          <w:tab/>
+        </w:r>
+        <w:r>
+          <w:rPr>
+            <w:rStyle w:val="a4"/>
+            <w:rFonts w:hint="eastAsia"/>
+            <w:noProof/>
+          </w:rPr>
+          <w:t>节点</w:t>
+        </w:r>
+        <w:r>
+          <w:rPr>
+            <w:rStyle w:val="a4"/>
+            <w:noProof/>
+          </w:rPr>
+          <w:t>91</w:t>
+        </w:r>
+        <w:r>
+          <w:rPr>
+            <w:noProof/>
+            <w:webHidden/>
+          </w:rPr>
+          <w:tab/>
+        </w:r>
+        <w:r>
+          <w:rPr>
+            <w:noProof/>
+            <w:webHidden/>
+          </w:rPr>
+          <w:fldChar w:fldCharType="begin"/>
+        </w:r>
+        <w:r>
+          <w:rPr>
+            <w:noProof/>
+            <w:webHidden/>
+          </w:rPr>
+          <w:instrText xml:space="preserve"> PAGEREF _Toc400459896 \h </w:instrText>
+        </w:r>
+        <w:r>
+          <w:rPr>
+            <w:noProof/>
+            <w:webHidden/>
+          </w:rPr>
+        </w:r>
+        <w:r>
+          <w:rPr>
+            <w:noProof/>
+            <w:webHidden/>
+          </w:rPr>
+          <w:fldChar w:fldCharType="separate"/>
+        </w:r>
+        <w:r>
+          <w:rPr>
+            <w:noProof/>
+            <w:webHidden/>
+          </w:rPr>
+          <w:t>7</w:t>
+        </w:r>
+        <w:r>
+          <w:rPr>
+            <w:noProof/>
+            <w:webHidden/>
+          </w:rPr>
+          <w:fldChar w:fldCharType="end"/>
+        </w:r>
+      </w:hyperlink>
+    </w:p>
+    <w:p>
+      <w:pPr>
+        <w:pStyle w:val="20"/>
+        <w:tabs>
+          <w:tab w:val="left" w:pos="540"/>
+          <w:tab w:val="right" w:pos="9656"/>
+        </w:tabs>
+        <w:rPr>
+          <w:rFonts w:asciiTheme="minorHAnsi" w:eastAsiaTheme="minorEastAsia" w:hAnsiTheme="minorHAnsi" w:cstheme="minorBidi"/>
+          <w:b w:val="0"/>
+          <w:bCs w:val="0"/>
+          <w:smallCaps w:val="0"/>
+          <w:noProof/>
+          <w:sz w:val="21"/>
+        </w:rPr>
+      </w:pPr>
+      <w:hyperlink w:anchor="_Toc400459897" w:history="1">
+        <w:r>
+          <w:rPr>
+            <w:rStyle w:val="a4"/>
+            <w:noProof/>
+          </w:rPr>
+          <w:t>1.4.</w:t>
+        </w:r>
+        <w:r>
+          <w:rPr>
+            <w:rFonts w:asciiTheme="minorHAnsi" w:eastAsiaTheme="minorEastAsia" w:hAnsiTheme="minorHAnsi" w:cstheme="minorBidi"/>
+            <w:b w:val="0"/>
+            <w:bCs w:val="0"/>
+            <w:smallCaps w:val="0"/>
+            <w:noProof/>
+            <w:sz w:val="21"/>
+          </w:rPr>
+          <w:tab/>
+        </w:r>
+        <w:r>
+          <w:rPr>
+            <w:rStyle w:val="a4"/>
+            <w:rFonts w:hint="eastAsia"/>
+            <w:noProof/>
+          </w:rPr>
+          <w:t>节点基本信息</w:t>
+        </w:r>
+        <w:r>
+          <w:rPr>
+            <w:noProof/>
+            <w:webHidden/>
+          </w:rPr>
+          <w:tab/>
+        </w:r>
+        <w:r>
+          <w:rPr>
+            <w:noProof/>
+            <w:webHidden/>
+          </w:rPr>
+          <w:fldChar w:fldCharType="begin"/>
+        </w:r>
+        <w:r>
+          <w:rPr>
+            <w:noProof/>
+            <w:webHidden/>
+          </w:rPr>
+          <w:instrText xml:space="preserve"> PAGEREF _Toc400459897 \h </w:instrText>
+        </w:r>
+        <w:r>
+          <w:rPr>
+            <w:noProof/>
+            <w:webHidden/>
+          </w:rPr>
+        </w:r>
+        <w:r>
+          <w:rPr>
+            <w:noProof/>
+            <w:webHidden/>
+          </w:rPr>
+          <w:fldChar w:fldCharType="separate"/>
+        </w:r>
+        <w:r>
+          <w:rPr>
+            <w:noProof/>
+            <w:webHidden/>
+          </w:rPr>
+          <w:t>7</w:t>
+        </w:r>
+        <w:r>
+          <w:rPr>
+            <w:noProof/>
+            <w:webHidden/>
+          </w:rPr>
+          <w:fldChar w:fldCharType="end"/>
+        </w:r>
+      </w:hyperlink>
+    </w:p>
+    <w:p>
+      <w:pPr>
+        <w:pStyle w:val="30"/>
+        <w:tabs>
+          <w:tab w:val="left" w:pos="705"/>
+          <w:tab w:val="right" w:pos="9656"/>
+        </w:tabs>
+        <w:rPr>
+          <w:rFonts w:asciiTheme="minorHAnsi" w:eastAsiaTheme="minorEastAsia" w:hAnsiTheme="minorHAnsi" w:cstheme="minorBidi"/>
+          <w:smallCaps w:val="0"/>
+          <w:noProof/>
+          <w:sz w:val="21"/>
+        </w:rPr>
+      </w:pPr>
+      <w:hyperlink w:anchor="_Toc400459898" w:history="1">
+        <w:r>
+          <w:rPr>
+            <w:rStyle w:val="a4"/>
+            <w:noProof/>
+          </w:rPr>
+          <w:t>1.1.8.</w:t>
+        </w:r>
+        <w:r>
+          <w:rPr>
+            <w:rFonts w:asciiTheme="minorHAnsi" w:eastAsiaTheme="minorEastAsia" w:hAnsiTheme="minorHAnsi" w:cstheme="minorBidi"/>
+            <w:smallCaps w:val="0"/>
+            <w:noProof/>
+            <w:sz w:val="21"/>
+          </w:rPr>
+          <w:tab/>
+        </w:r>
+        <w:r>
+          <w:rPr>
+            <w:rStyle w:val="a4"/>
+            <w:rFonts w:hint="eastAsia"/>
+            <w:noProof/>
+          </w:rPr>
+          <w:t>节点简介</w:t>
+        </w:r>
+        <w:r>
+          <w:rPr>
+            <w:noProof/>
+            <w:webHidden/>
+          </w:rPr>
+          <w:tab/>
+        </w:r>
+        <w:r>
+          <w:rPr>
+            <w:noProof/>
+            <w:webHidden/>
+          </w:rPr>
+          <w:fldChar w:fldCharType="begin"/>
+        </w:r>
+        <w:r>
+          <w:rPr>
+            <w:noProof/>
+            <w:webHidden/>
+          </w:rPr>
+          <w:instrText xml:space="preserve"> PAGEREF _Toc400459898 \h </w:instrText>
+        </w:r>
+        <w:r>
+          <w:rPr>
+            <w:noProof/>
+            <w:webHidden/>
+          </w:rPr>
+        </w:r>
+        <w:r>
+          <w:rPr>
+            <w:noProof/>
+            <w:webHidden/>
+          </w:rPr>
+          <w:fldChar w:fldCharType="separate"/>
+        </w:r>
+        <w:r>
+          <w:rPr>
+            <w:noProof/>
+            <w:webHidden/>
+          </w:rPr>
+          <w:t>7</w:t>
+        </w:r>
+        <w:r>
+          <w:rPr>
+            <w:noProof/>
+            <w:webHidden/>
+          </w:rPr>
+          <w:fldChar w:fldCharType="end"/>
+        </w:r>
+      </w:hyperlink>
+    </w:p>
+    <w:p>
+      <w:pPr>
+        <w:pStyle w:val="30"/>
+        <w:tabs>
+          <w:tab w:val="left" w:pos="705"/>
+          <w:tab w:val="right" w:pos="9656"/>
+        </w:tabs>
+        <w:rPr>
+          <w:rFonts w:asciiTheme="minorHAnsi" w:eastAsiaTheme="minorEastAsia" w:hAnsiTheme="minorHAnsi" w:cstheme="minorBidi"/>
+          <w:smallCaps w:val="0"/>
+          <w:noProof/>
+          <w:sz w:val="21"/>
+        </w:rPr>
+      </w:pPr>
+      <w:hyperlink w:anchor="_Toc400459899" w:history="1">
+        <w:r>
+          <w:rPr>
+            <w:rStyle w:val="a4"/>
+            <w:noProof/>
+          </w:rPr>
+          <w:t>1.1.9.</w:t>
+        </w:r>
+        <w:r>
+          <w:rPr>
+            <w:rFonts w:asciiTheme="minorHAnsi" w:eastAsiaTheme="minorEastAsia" w:hAnsiTheme="minorHAnsi" w:cstheme="minorBidi"/>
+            <w:smallCaps w:val="0"/>
+            <w:noProof/>
+            <w:sz w:val="21"/>
+          </w:rPr>
+          <w:tab/>
+        </w:r>
+        <w:r>
+          <w:rPr>
+            <w:rStyle w:val="a4"/>
+            <w:rFonts w:hint="eastAsia"/>
+            <w:noProof/>
+          </w:rPr>
+          <w:t>节点组成</w:t>
+        </w:r>
+        <w:r>
+          <w:rPr>
+            <w:noProof/>
+            <w:webHidden/>
+          </w:rPr>
+          <w:tab/>
+        </w:r>
+        <w:r>
+          <w:rPr>
+            <w:noProof/>
+            <w:webHidden/>
+          </w:rPr>
+          <w:fldChar w:fldCharType="begin"/>
+        </w:r>
+        <w:r>
+          <w:rPr>
+            <w:noProof/>
+            <w:webHidden/>
+          </w:rPr>
+          <w:instrText xml:space="preserve"> PAGEREF _Toc400459899 \h </w:instrText>
+        </w:r>
+        <w:r>
+          <w:rPr>
+            <w:noProof/>
+            <w:webHidden/>
+          </w:rPr>
+        </w:r>
+        <w:r>
+          <w:rPr>
+            <w:noProof/>
+            <w:webHidden/>
+          </w:rPr>
+          <w:fldChar w:fldCharType="separate"/>
+        </w:r>
+        <w:r>
+          <w:rPr>
+            <w:noProof/>
+            <w:webHidden/>
+          </w:rPr>
+          <w:t>7</w:t>
+        </w:r>
+        <w:r>
+          <w:rPr>
+            <w:noProof/>
+            <w:webHidden/>
+          </w:rPr>
+          <w:fldChar w:fldCharType="end"/>
+        </w:r>
+      </w:hyperlink>
+    </w:p>
+    <w:p>
+      <w:pPr>
+        <w:pStyle w:val="30"/>
+        <w:tabs>
+          <w:tab w:val="left" w:pos="815"/>
+          <w:tab w:val="right" w:pos="9656"/>
+        </w:tabs>
+        <w:rPr>
+          <w:rFonts w:asciiTheme="minorHAnsi" w:eastAsiaTheme="minorEastAsia" w:hAnsiTheme="minorHAnsi" w:cstheme="minorBidi"/>
+          <w:smallCaps w:val="0"/>
+          <w:noProof/>
+          <w:sz w:val="21"/>
+        </w:rPr>
+      </w:pPr>
+      <w:hyperlink w:anchor="_Toc400459900" w:history="1">
+        <w:r>
+          <w:rPr>
+            <w:rStyle w:val="a4"/>
+            <w:noProof/>
+          </w:rPr>
+          <w:t>1.1.10.</w:t>
+        </w:r>
+        <w:r>
+          <w:rPr>
+            <w:rFonts w:asciiTheme="minorHAnsi" w:eastAsiaTheme="minorEastAsia" w:hAnsiTheme="minorHAnsi" w:cstheme="minorBidi"/>
+            <w:smallCaps w:val="0"/>
+            <w:noProof/>
+            <w:sz w:val="21"/>
+          </w:rPr>
+          <w:tab/>
+        </w:r>
+        <w:r>
+          <w:rPr>
+            <w:rStyle w:val="a4"/>
+            <w:rFonts w:hint="eastAsia"/>
+            <w:noProof/>
+          </w:rPr>
+          <w:t>电源供电</w:t>
+        </w:r>
+        <w:r>
+          <w:rPr>
+            <w:noProof/>
+            <w:webHidden/>
+          </w:rPr>
+          <w:tab/>
+        </w:r>
+        <w:r>
+          <w:rPr>
+            <w:noProof/>
+            <w:webHidden/>
+          </w:rPr>
+          <w:fldChar w:fldCharType="begin"/>
+        </w:r>
+        <w:r>
+          <w:rPr>
+            <w:noProof/>
+            <w:webHidden/>
+          </w:rPr>
+          <w:instrText xml:space="preserve"> PAGEREF _Toc400459900 \h </w:instrText>
+        </w:r>
+        <w:r>
+          <w:rPr>
+            <w:noProof/>
+            <w:webHidden/>
+          </w:rPr>
+        </w:r>
+        <w:r>
+          <w:rPr>
+            <w:noProof/>
+            <w:webHidden/>
+          </w:rPr>
+          <w:fldChar w:fldCharType="separate"/>
+        </w:r>
+        <w:r>
+          <w:rPr>
+            <w:noProof/>
+            <w:webHidden/>
+          </w:rPr>
+          <w:t>7</w:t>
+        </w:r>
+        <w:r>
+          <w:rPr>
+            <w:noProof/>
+            <w:webHidden/>
+          </w:rPr>
+          <w:fldChar w:fldCharType="end"/>
+        </w:r>
+      </w:hyperlink>
+    </w:p>
+    <w:p>
+      <w:pPr>
+        <w:pStyle w:val="30"/>
+        <w:tabs>
+          <w:tab w:val="left" w:pos="807"/>
+          <w:tab w:val="right" w:pos="9656"/>
+        </w:tabs>
+        <w:rPr>
+          <w:rFonts w:asciiTheme="minorHAnsi" w:eastAsiaTheme="minorEastAsia" w:hAnsiTheme="minorHAnsi" w:cstheme="minorBidi"/>
+          <w:smallCaps w:val="0"/>
+          <w:noProof/>
+          <w:sz w:val="21"/>
+        </w:rPr>
+      </w:pPr>
+      <w:hyperlink w:anchor="_Toc400459901" w:history="1">
+        <w:r>
+          <w:rPr>
+            <w:rStyle w:val="a4"/>
+            <w:noProof/>
+          </w:rPr>
+          <w:t>1.1.11.</w:t>
+        </w:r>
+        <w:r>
+          <w:rPr>
+            <w:rFonts w:asciiTheme="minorHAnsi" w:eastAsiaTheme="minorEastAsia" w:hAnsiTheme="minorHAnsi" w:cstheme="minorBidi"/>
+            <w:smallCaps w:val="0"/>
+            <w:noProof/>
+            <w:sz w:val="21"/>
+          </w:rPr>
+          <w:tab/>
+        </w:r>
+        <w:r>
+          <w:rPr>
+            <w:rStyle w:val="a4"/>
+            <w:rFonts w:hint="eastAsia"/>
+            <w:noProof/>
+          </w:rPr>
+          <w:t>其它说明</w:t>
+        </w:r>
+        <w:r>
+          <w:rPr>
+            <w:noProof/>
+            <w:webHidden/>
+          </w:rPr>
+          <w:tab/>
+        </w:r>
+        <w:r>
+          <w:rPr>
+            <w:noProof/>
+            <w:webHidden/>
+          </w:rPr>
+          <w:fldChar w:fldCharType="begin"/>
+        </w:r>
+        <w:r>
+          <w:rPr>
+            <w:noProof/>
+            <w:webHidden/>
+          </w:rPr>
+          <w:instrText xml:space="preserve"> PAGEREF _Toc400459901 \h </w:instrText>
+        </w:r>
+        <w:r>
+          <w:rPr>
+            <w:noProof/>
+            <w:webHidden/>
+          </w:rPr>
+        </w:r>
+        <w:r>
+          <w:rPr>
+            <w:noProof/>
+            <w:webHidden/>
+          </w:rPr>
+          <w:fldChar w:fldCharType="separate"/>
+        </w:r>
+        <w:r>
+          <w:rPr>
+            <w:noProof/>
+            <w:webHidden/>
+          </w:rPr>
+          <w:t>7</w:t>
+        </w:r>
+        <w:r>
+          <w:rPr>
+            <w:noProof/>
+            <w:webHidden/>
+          </w:rPr>
+          <w:fldChar w:fldCharType="end"/>
+        </w:r>
+      </w:hyperlink>
+    </w:p>
+    <w:p>
+      <w:pPr>
+        <w:pStyle w:val="20"/>
+        <w:tabs>
+          <w:tab w:val="left" w:pos="540"/>
+          <w:tab w:val="right" w:pos="9656"/>
+        </w:tabs>
+        <w:rPr>
+          <w:rFonts w:asciiTheme="minorHAnsi" w:eastAsiaTheme="minorEastAsia" w:hAnsiTheme="minorHAnsi" w:cstheme="minorBidi"/>
+          <w:b w:val="0"/>
+          <w:bCs w:val="0"/>
+          <w:smallCaps w:val="0"/>
+          <w:noProof/>
+          <w:sz w:val="21"/>
+        </w:rPr>
+      </w:pPr>
+      <w:hyperlink w:anchor="_Toc400459902" w:history="1">
+        <w:r>
+          <w:rPr>
+            <w:rStyle w:val="a4"/>
+            <w:noProof/>
+          </w:rPr>
+          <w:t>1.5.</w:t>
+        </w:r>
+        <w:r>
+          <w:rPr>
+            <w:rFonts w:asciiTheme="minorHAnsi" w:eastAsiaTheme="minorEastAsia" w:hAnsiTheme="minorHAnsi" w:cstheme="minorBidi"/>
+            <w:b w:val="0"/>
+            <w:bCs w:val="0"/>
+            <w:smallCaps w:val="0"/>
+            <w:noProof/>
+            <w:sz w:val="21"/>
+          </w:rPr>
+          <w:tab/>
+        </w:r>
+        <w:r>
+          <w:rPr>
+            <w:rStyle w:val="a4"/>
+            <w:rFonts w:hint="eastAsia"/>
+            <w:noProof/>
+          </w:rPr>
+          <w:t>无线通讯</w:t>
+        </w:r>
+        <w:r>
+          <w:rPr>
+            <w:noProof/>
+            <w:webHidden/>
+          </w:rPr>
+          <w:tab/>
+        </w:r>
+        <w:r>
+          <w:rPr>
+            <w:noProof/>
+            <w:webHidden/>
+          </w:rPr>
+          <w:fldChar w:fldCharType="begin"/>
+        </w:r>
+        <w:r>
+          <w:rPr>
+            <w:noProof/>
+            <w:webHidden/>
+          </w:rPr>
+          <w:instrText xml:space="preserve"> PAGEREF _Toc400459902 \h </w:instrText>
+        </w:r>
+        <w:r>
+          <w:rPr>
+            <w:noProof/>
+            <w:webHidden/>
+          </w:rPr>
+        </w:r>
+        <w:r>
+          <w:rPr>
+            <w:noProof/>
+            <w:webHidden/>
+          </w:rPr>
+          <w:fldChar w:fldCharType="separate"/>
+        </w:r>
+        <w:r>
+          <w:rPr>
+            <w:noProof/>
+            <w:webHidden/>
+          </w:rPr>
+          <w:t>8</w:t>
+        </w:r>
+        <w:r>
+          <w:rPr>
+            <w:noProof/>
+            <w:webHidden/>
+          </w:rPr>
+          <w:fldChar w:fldCharType="end"/>
+        </w:r>
+      </w:hyperlink>
+    </w:p>
+    <w:p>
+      <w:pPr>
+        <w:pStyle w:val="30"/>
+        <w:tabs>
+          <w:tab w:val="left" w:pos="815"/>
+          <w:tab w:val="right" w:pos="9656"/>
+        </w:tabs>
+        <w:rPr>
+          <w:rFonts w:asciiTheme="minorHAnsi" w:eastAsiaTheme="minorEastAsia" w:hAnsiTheme="minorHAnsi" w:cstheme="minorBidi"/>
+          <w:smallCaps w:val="0"/>
+          <w:noProof/>
+          <w:sz w:val="21"/>
+        </w:rPr>
+      </w:pPr>
+      <w:hyperlink w:anchor="_Toc400459903" w:history="1">
+        <w:r>
+          <w:rPr>
+            <w:rStyle w:val="a4"/>
+            <w:noProof/>
+          </w:rPr>
+          <w:t>1.1.12.</w:t>
+        </w:r>
+        <w:r>
+          <w:rPr>
+            <w:rFonts w:asciiTheme="minorHAnsi" w:eastAsiaTheme="minorEastAsia" w:hAnsiTheme="minorHAnsi" w:cstheme="minorBidi"/>
+            <w:smallCaps w:val="0"/>
+            <w:noProof/>
+            <w:sz w:val="21"/>
+          </w:rPr>
+          <w:tab/>
+        </w:r>
+        <w:r>
+          <w:rPr>
+            <w:rStyle w:val="a4"/>
+            <w:rFonts w:hint="eastAsia"/>
+            <w:noProof/>
+          </w:rPr>
+          <w:t>无线模块设置</w:t>
+        </w:r>
+        <w:r>
+          <w:rPr>
+            <w:noProof/>
+            <w:webHidden/>
+          </w:rPr>
+          <w:tab/>
+        </w:r>
+        <w:r>
+          <w:rPr>
+            <w:noProof/>
+            <w:webHidden/>
+          </w:rPr>
+          <w:fldChar w:fldCharType="begin"/>
+        </w:r>
+        <w:r>
+          <w:rPr>
+            <w:noProof/>
+            <w:webHidden/>
+          </w:rPr>
+          <w:instrText xml:space="preserve"> PAGEREF _Toc400459903 \h </w:instrText>
+        </w:r>
+        <w:r>
+          <w:rPr>
+            <w:noProof/>
+            <w:webHidden/>
+          </w:rPr>
+        </w:r>
+        <w:r>
+          <w:rPr>
+            <w:noProof/>
+            <w:webHidden/>
+          </w:rPr>
+          <w:fldChar w:fldCharType="separate"/>
+        </w:r>
+        <w:r>
+          <w:rPr>
+            <w:noProof/>
+            <w:webHidden/>
+          </w:rPr>
+          <w:t>8</w:t>
+        </w:r>
+        <w:r>
+          <w:rPr>
+            <w:noProof/>
+            <w:webHidden/>
+          </w:rPr>
+          <w:fldChar w:fldCharType="end"/>
+        </w:r>
+      </w:hyperlink>
+    </w:p>
+    <w:p>
+      <w:pPr>
+        <w:pStyle w:val="30"/>
+        <w:tabs>
+          <w:tab w:val="left" w:pos="815"/>
+          <w:tab w:val="right" w:pos="9656"/>
+        </w:tabs>
+        <w:rPr>
+          <w:rFonts w:asciiTheme="minorHAnsi" w:eastAsiaTheme="minorEastAsia" w:hAnsiTheme="minorHAnsi" w:cstheme="minorBidi"/>
+          <w:smallCaps w:val="0"/>
+          <w:noProof/>
+          <w:sz w:val="21"/>
+        </w:rPr>
+      </w:pPr>
+      <w:hyperlink w:anchor="_Toc400459904" w:history="1">
+        <w:r>
+          <w:rPr>
+            <w:rStyle w:val="a4"/>
+            <w:noProof/>
+          </w:rPr>
+          <w:t>1.1.13.</w:t>
+        </w:r>
+        <w:r>
+          <w:rPr>
+            <w:rFonts w:asciiTheme="minorHAnsi" w:eastAsiaTheme="minorEastAsia" w:hAnsiTheme="minorHAnsi" w:cstheme="minorBidi"/>
+            <w:smallCaps w:val="0"/>
+            <w:noProof/>
+            <w:sz w:val="21"/>
+          </w:rPr>
+          <w:tab/>
+        </w:r>
+        <w:r>
+          <w:rPr>
+            <w:rStyle w:val="a4"/>
+            <w:rFonts w:hint="eastAsia"/>
+            <w:noProof/>
+          </w:rPr>
+          <w:t>节点</w:t>
+        </w:r>
+        <w:r>
+          <w:rPr>
+            <w:rStyle w:val="a4"/>
+            <w:noProof/>
+          </w:rPr>
+          <w:t>91</w:t>
+        </w:r>
+        <w:r>
+          <w:rPr>
+            <w:rStyle w:val="a4"/>
+            <w:rFonts w:hint="eastAsia"/>
+            <w:noProof/>
+          </w:rPr>
+          <w:t>（本节点）至节点</w:t>
+        </w:r>
+        <w:r>
+          <w:rPr>
+            <w:rStyle w:val="a4"/>
+            <w:noProof/>
+          </w:rPr>
+          <w:t>1</w:t>
+        </w:r>
+        <w:r>
+          <w:rPr>
+            <w:rStyle w:val="a4"/>
+            <w:rFonts w:hint="eastAsia"/>
+            <w:noProof/>
+          </w:rPr>
+          <w:t>（主控</w:t>
+        </w:r>
+        <w:r>
+          <w:rPr>
+            <w:rStyle w:val="a4"/>
+            <w:noProof/>
+          </w:rPr>
+          <w:t>Pi</w:t>
+        </w:r>
+        <w:r>
+          <w:rPr>
+            <w:rStyle w:val="a4"/>
+            <w:rFonts w:hint="eastAsia"/>
+            <w:noProof/>
+          </w:rPr>
+          <w:t>）</w:t>
+        </w:r>
+        <w:r>
+          <w:rPr>
+            <w:noProof/>
+            <w:webHidden/>
+          </w:rPr>
+          <w:tab/>
+        </w:r>
+        <w:r>
+          <w:rPr>
+            <w:noProof/>
+            <w:webHidden/>
+          </w:rPr>
+          <w:fldChar w:fldCharType="begin"/>
+        </w:r>
+        <w:r>
+          <w:rPr>
+            <w:noProof/>
+            <w:webHidden/>
+          </w:rPr>
+          <w:instrText xml:space="preserve"> PAGEREF _Toc400459904 \h </w:instrText>
+        </w:r>
+        <w:r>
+          <w:rPr>
+            <w:noProof/>
+            <w:webHidden/>
+          </w:rPr>
+        </w:r>
+        <w:r>
+          <w:rPr>
+            <w:noProof/>
+            <w:webHidden/>
+          </w:rPr>
+          <w:fldChar w:fldCharType="separate"/>
+        </w:r>
+        <w:r>
+          <w:rPr>
+            <w:noProof/>
+            <w:webHidden/>
+          </w:rPr>
+          <w:t>8</w:t>
+        </w:r>
+        <w:r>
+          <w:rPr>
+            <w:noProof/>
+            <w:webHidden/>
+          </w:rPr>
+          <w:fldChar w:fldCharType="end"/>
+        </w:r>
+      </w:hyperlink>
+    </w:p>
+    <w:p>
+      <w:pPr>
+        <w:pStyle w:val="30"/>
+        <w:tabs>
+          <w:tab w:val="left" w:pos="815"/>
+          <w:tab w:val="right" w:pos="9656"/>
+        </w:tabs>
+        <w:rPr>
+          <w:rFonts w:asciiTheme="minorHAnsi" w:eastAsiaTheme="minorEastAsia" w:hAnsiTheme="minorHAnsi" w:cstheme="minorBidi"/>
+          <w:smallCaps w:val="0"/>
+          <w:noProof/>
+          <w:sz w:val="21"/>
+        </w:rPr>
+      </w:pPr>
+      <w:hyperlink w:anchor="_Toc400459905" w:history="1">
+        <w:r>
+          <w:rPr>
+            <w:rStyle w:val="a4"/>
+            <w:noProof/>
+          </w:rPr>
+          <w:t>1.1.14.</w:t>
+        </w:r>
+        <w:r>
+          <w:rPr>
+            <w:rFonts w:asciiTheme="minorHAnsi" w:eastAsiaTheme="minorEastAsia" w:hAnsiTheme="minorHAnsi" w:cstheme="minorBidi"/>
+            <w:smallCaps w:val="0"/>
+            <w:noProof/>
+            <w:sz w:val="21"/>
+          </w:rPr>
+          <w:tab/>
+        </w:r>
+        <w:r>
+          <w:rPr>
+            <w:rStyle w:val="a4"/>
+            <w:rFonts w:hint="eastAsia"/>
+            <w:noProof/>
+          </w:rPr>
+          <w:t>节点</w:t>
+        </w:r>
+        <w:r>
+          <w:rPr>
+            <w:rStyle w:val="a4"/>
+            <w:noProof/>
+          </w:rPr>
+          <w:t>1</w:t>
+        </w:r>
+        <w:r>
+          <w:rPr>
+            <w:rStyle w:val="a4"/>
+            <w:rFonts w:hint="eastAsia"/>
+            <w:noProof/>
+          </w:rPr>
+          <w:t>（主控</w:t>
+        </w:r>
+        <w:r>
+          <w:rPr>
+            <w:rStyle w:val="a4"/>
+            <w:noProof/>
+          </w:rPr>
+          <w:t>Pi</w:t>
+        </w:r>
+        <w:r>
+          <w:rPr>
+            <w:rStyle w:val="a4"/>
+            <w:rFonts w:hint="eastAsia"/>
+            <w:noProof/>
+          </w:rPr>
+          <w:t>）至节点</w:t>
+        </w:r>
+        <w:r>
+          <w:rPr>
+            <w:rStyle w:val="a4"/>
+            <w:noProof/>
+          </w:rPr>
+          <w:t>51</w:t>
+        </w:r>
+        <w:r>
+          <w:rPr>
+            <w:rStyle w:val="a4"/>
+            <w:rFonts w:hint="eastAsia"/>
+            <w:noProof/>
+          </w:rPr>
+          <w:t>（本节点）</w:t>
+        </w:r>
+        <w:r>
+          <w:rPr>
+            <w:noProof/>
+            <w:webHidden/>
+          </w:rPr>
+          <w:tab/>
+        </w:r>
+        <w:r>
+          <w:rPr>
+            <w:noProof/>
+            <w:webHidden/>
+          </w:rPr>
+          <w:fldChar w:fldCharType="begin"/>
+        </w:r>
+        <w:r>
+          <w:rPr>
+            <w:noProof/>
+            <w:webHidden/>
+          </w:rPr>
+          <w:instrText xml:space="preserve"> PAGEREF _Toc400459905 \h </w:instrText>
+        </w:r>
+        <w:r>
+          <w:rPr>
+            <w:noProof/>
+            <w:webHidden/>
+          </w:rPr>
+        </w:r>
+        <w:r>
+          <w:rPr>
+            <w:noProof/>
+            <w:webHidden/>
+          </w:rPr>
+          <w:fldChar w:fldCharType="separate"/>
+        </w:r>
+        <w:r>
+          <w:rPr>
+            <w:noProof/>
+            <w:webHidden/>
+          </w:rPr>
+          <w:t>9</w:t>
+        </w:r>
+        <w:r>
+          <w:rPr>
+            <w:noProof/>
+            <w:webHidden/>
+          </w:rPr>
+          <w:fldChar w:fldCharType="end"/>
+        </w:r>
+      </w:hyperlink>
+    </w:p>
+    <w:p>
+      <w:pPr>
+        <w:pStyle w:val="20"/>
+        <w:tabs>
+          <w:tab w:val="left" w:pos="540"/>
+          <w:tab w:val="right" w:pos="9656"/>
+        </w:tabs>
+        <w:rPr>
+          <w:rFonts w:asciiTheme="minorHAnsi" w:eastAsiaTheme="minorEastAsia" w:hAnsiTheme="minorHAnsi" w:cstheme="minorBidi"/>
+          <w:b w:val="0"/>
+          <w:bCs w:val="0"/>
+          <w:smallCaps w:val="0"/>
+          <w:noProof/>
+          <w:sz w:val="21"/>
+        </w:rPr>
+      </w:pPr>
+      <w:hyperlink w:anchor="_Toc400459906" w:history="1">
+        <w:r>
+          <w:rPr>
+            <w:rStyle w:val="a4"/>
+            <w:noProof/>
+          </w:rPr>
+          <w:t>1.6.</w:t>
+        </w:r>
+        <w:r>
+          <w:rPr>
+            <w:rFonts w:asciiTheme="minorHAnsi" w:eastAsiaTheme="minorEastAsia" w:hAnsiTheme="minorHAnsi" w:cstheme="minorBidi"/>
+            <w:b w:val="0"/>
+            <w:bCs w:val="0"/>
+            <w:smallCaps w:val="0"/>
+            <w:noProof/>
+            <w:sz w:val="21"/>
+          </w:rPr>
+          <w:tab/>
+        </w:r>
+        <w:r>
+          <w:rPr>
+            <w:rStyle w:val="a4"/>
+            <w:rFonts w:hint="eastAsia"/>
+            <w:noProof/>
+          </w:rPr>
+          <w:t>节点日志</w:t>
+        </w:r>
+        <w:r>
+          <w:rPr>
+            <w:noProof/>
+            <w:webHidden/>
+          </w:rPr>
+          <w:tab/>
+        </w:r>
+        <w:r>
+          <w:rPr>
+            <w:noProof/>
+            <w:webHidden/>
+          </w:rPr>
+          <w:fldChar w:fldCharType="begin"/>
+        </w:r>
+        <w:r>
+          <w:rPr>
+            <w:noProof/>
+            <w:webHidden/>
+          </w:rPr>
+          <w:instrText xml:space="preserve"> PAGEREF _Toc400459906 \h </w:instrText>
+        </w:r>
+        <w:r>
+          <w:rPr>
+            <w:noProof/>
+            <w:webHidden/>
+          </w:rPr>
+        </w:r>
+        <w:r>
+          <w:rPr>
+            <w:noProof/>
+            <w:webHidden/>
+          </w:rPr>
+          <w:fldChar w:fldCharType="separate"/>
+        </w:r>
+        <w:r>
+          <w:rPr>
+            <w:noProof/>
+            <w:webHidden/>
+          </w:rPr>
+          <w:t>10</w:t>
         </w:r>
         <w:r>
           <w:rPr>
@@ -1618,7 +2712,7 @@
       <w:pPr>
         <w:pStyle w:val="1"/>
       </w:pPr>
-      <w:bookmarkStart w:id="0" w:name="_Toc400300058"/>
+      <w:bookmarkStart w:id="0" w:name="_Toc400459885"/>
       <w:r>
         <w:rPr>
           <w:rFonts w:hint="eastAsia"/>
@@ -1644,7 +2738,7 @@
       <w:pPr>
         <w:pStyle w:val="2"/>
       </w:pPr>
-      <w:bookmarkStart w:id="1" w:name="_Toc400300059"/>
+      <w:bookmarkStart w:id="1" w:name="_Toc400459886"/>
       <w:r>
         <w:rPr>
           <w:rFonts w:hint="eastAsia"/>
@@ -1657,7 +2751,7 @@
       <w:pPr>
         <w:pStyle w:val="3"/>
       </w:pPr>
-      <w:bookmarkStart w:id="2" w:name="_Toc400300060"/>
+      <w:bookmarkStart w:id="2" w:name="_Toc400459887"/>
       <w:r>
         <w:rPr>
           <w:rFonts w:hint="eastAsia"/>
@@ -1698,7 +2792,7 @@
       <w:pPr>
         <w:pStyle w:val="3"/>
       </w:pPr>
-      <w:bookmarkStart w:id="3" w:name="_Toc400300061"/>
+      <w:bookmarkStart w:id="3" w:name="_Toc400459888"/>
       <w:r>
         <w:rPr>
           <w:rFonts w:hint="eastAsia"/>
@@ -1822,12 +2916,6 @@
         <w:rPr>
           <w:rFonts w:hint="eastAsia"/>
         </w:rPr>
-        <w:t>斯达康充电器</w:t>
-      </w:r>
-      <w:r>
-        <w:rPr>
-          <w:rFonts w:hint="eastAsia"/>
-        </w:rPr>
         <w:t>5V1A</w:t>
       </w:r>
       <w:r>
@@ -1835,13 +2923,19 @@
           <w:rFonts w:hint="eastAsia"/>
         </w:rPr>
         <w:t>开关电源模块</w:t>
+      </w:r>
+      <w:r>
+        <w:rPr>
+          <w:rFonts w:hint="eastAsia"/>
+        </w:rPr>
+        <w:t>（斯达康充电器）</w:t>
       </w:r>
     </w:p>
     <w:p>
       <w:pPr>
         <w:pStyle w:val="3"/>
       </w:pPr>
-      <w:bookmarkStart w:id="4" w:name="_Toc400300062"/>
+      <w:bookmarkStart w:id="4" w:name="_Toc400459889"/>
       <w:r>
         <w:rPr>
           <w:rFonts w:hint="eastAsia"/>
@@ -1886,7 +2980,7 @@
       <w:pPr>
         <w:pStyle w:val="3"/>
       </w:pPr>
-      <w:bookmarkStart w:id="5" w:name="_Toc400300063"/>
+      <w:bookmarkStart w:id="5" w:name="_Toc400459890"/>
       <w:r>
         <w:rPr>
           <w:rFonts w:hint="eastAsia"/>
@@ -2575,7 +3669,7 @@
       <w:pPr>
         <w:pStyle w:val="2"/>
       </w:pPr>
-      <w:bookmarkStart w:id="6" w:name="_Toc400300064"/>
+      <w:bookmarkStart w:id="6" w:name="_Toc400459891"/>
       <w:r>
         <w:rPr>
           <w:rFonts w:hint="eastAsia"/>
@@ -2588,7 +3682,7 @@
       <w:pPr>
         <w:pStyle w:val="3"/>
       </w:pPr>
-      <w:bookmarkStart w:id="7" w:name="_Toc400300065"/>
+      <w:bookmarkStart w:id="7" w:name="_Toc400459892"/>
       <w:r>
         <w:rPr>
           <w:rFonts w:hint="eastAsia"/>
@@ -2818,7 +3912,7 @@
       <w:pPr>
         <w:pStyle w:val="3"/>
       </w:pPr>
-      <w:bookmarkStart w:id="8" w:name="_Toc400300066"/>
+      <w:bookmarkStart w:id="8" w:name="_Toc400459893"/>
       <w:r>
         <w:rPr>
           <w:rFonts w:hint="eastAsia"/>
@@ -4727,7 +5821,7 @@
       <w:pPr>
         <w:pStyle w:val="3"/>
       </w:pPr>
-      <w:bookmarkStart w:id="9" w:name="_Toc400300067"/>
+      <w:bookmarkStart w:id="9" w:name="_Toc400459894"/>
       <w:r>
         <w:rPr>
           <w:rFonts w:hint="eastAsia"/>
@@ -5087,7 +6181,14 @@
                 <w:rFonts w:hint="eastAsia"/>
                 <w:szCs w:val="20"/>
               </w:rPr>
-              <w:t>号继电器的命令字。</w:t>
+              <w:t>号继电器的指令</w:t>
+            </w:r>
+            <w:r>
+              <w:rPr>
+                <w:rFonts w:hint="eastAsia"/>
+                <w:szCs w:val="20"/>
+              </w:rPr>
+              <w:t>。</w:t>
             </w:r>
           </w:p>
           <w:p>
@@ -5309,7 +6410,14 @@
                 <w:rFonts w:hint="eastAsia"/>
                 <w:szCs w:val="20"/>
               </w:rPr>
-              <w:t>号继电器的命令字。</w:t>
+              <w:t>号继电器的指令</w:t>
+            </w:r>
+            <w:r>
+              <w:rPr>
+                <w:rFonts w:hint="eastAsia"/>
+                <w:szCs w:val="20"/>
+              </w:rPr>
+              <w:t>。</w:t>
             </w:r>
           </w:p>
           <w:p>
@@ -5462,7 +6570,21 @@
                 <w:rFonts w:hint="eastAsia"/>
                 <w:szCs w:val="20"/>
               </w:rPr>
-              <w:t>号继电器的命令字。</w:t>
+              <w:t>号继电器的</w:t>
+            </w:r>
+            <w:r>
+              <w:rPr>
+                <w:rFonts w:hint="eastAsia"/>
+                <w:szCs w:val="20"/>
+              </w:rPr>
+              <w:t>指令</w:t>
+            </w:r>
+            <w:r>
+              <w:rPr>
+                <w:rFonts w:hint="eastAsia"/>
+                <w:szCs w:val="20"/>
+              </w:rPr>
+              <w:t>。</w:t>
             </w:r>
           </w:p>
           <w:p>
@@ -5615,7 +6737,21 @@
                 <w:rFonts w:hint="eastAsia"/>
                 <w:szCs w:val="20"/>
               </w:rPr>
-              <w:t>号继电器的命令字。</w:t>
+              <w:t>号继电器的</w:t>
+            </w:r>
+            <w:r>
+              <w:rPr>
+                <w:rFonts w:hint="eastAsia"/>
+                <w:szCs w:val="20"/>
+              </w:rPr>
+              <w:t>指令</w:t>
+            </w:r>
+            <w:r>
+              <w:rPr>
+                <w:rFonts w:hint="eastAsia"/>
+                <w:szCs w:val="20"/>
+              </w:rPr>
+              <w:t>。</w:t>
             </w:r>
           </w:p>
           <w:p>
@@ -5768,7 +6904,21 @@
                 <w:rFonts w:hint="eastAsia"/>
                 <w:szCs w:val="20"/>
               </w:rPr>
-              <w:t>号继电器的命令字。</w:t>
+              <w:t>号继电器的</w:t>
+            </w:r>
+            <w:r>
+              <w:rPr>
+                <w:rFonts w:hint="eastAsia"/>
+                <w:szCs w:val="20"/>
+              </w:rPr>
+              <w:t>指令</w:t>
+            </w:r>
+            <w:r>
+              <w:rPr>
+                <w:rFonts w:hint="eastAsia"/>
+                <w:szCs w:val="20"/>
+              </w:rPr>
+              <w:t>。</w:t>
             </w:r>
           </w:p>
           <w:p>
@@ -5921,7 +7071,21 @@
                 <w:rFonts w:hint="eastAsia"/>
                 <w:szCs w:val="20"/>
               </w:rPr>
-              <w:t>号继电器的命令字。</w:t>
+              <w:t>号继电器的</w:t>
+            </w:r>
+            <w:r>
+              <w:rPr>
+                <w:rFonts w:hint="eastAsia"/>
+                <w:szCs w:val="20"/>
+              </w:rPr>
+              <w:t>指令</w:t>
+            </w:r>
+            <w:r>
+              <w:rPr>
+                <w:rFonts w:hint="eastAsia"/>
+                <w:szCs w:val="20"/>
+              </w:rPr>
+              <w:t>。</w:t>
             </w:r>
           </w:p>
           <w:p>
@@ -6074,7 +7238,21 @@
                 <w:rFonts w:hint="eastAsia"/>
                 <w:szCs w:val="20"/>
               </w:rPr>
-              <w:t>号继电器的命令字。</w:t>
+              <w:t>号继电器的</w:t>
+            </w:r>
+            <w:r>
+              <w:rPr>
+                <w:rFonts w:hint="eastAsia"/>
+                <w:szCs w:val="20"/>
+              </w:rPr>
+              <w:t>指令</w:t>
+            </w:r>
+            <w:r>
+              <w:rPr>
+                <w:rFonts w:hint="eastAsia"/>
+                <w:szCs w:val="20"/>
+              </w:rPr>
+              <w:t>。</w:t>
             </w:r>
           </w:p>
           <w:p>
@@ -6439,12 +7617,23 @@
       </w:r>
     </w:p>
     <w:p/>
+    <w:p>
+      <w:pPr>
+        <w:pStyle w:val="2"/>
+      </w:pPr>
+      <w:r>
+        <w:rPr>
+          <w:rFonts w:hint="eastAsia"/>
+        </w:rPr>
+        <w:t>Todo List</w:t>
+      </w:r>
+    </w:p>
     <w:p/>
     <w:p>
       <w:pPr>
         <w:pStyle w:val="2"/>
       </w:pPr>
-      <w:bookmarkStart w:id="10" w:name="_Toc400300068"/>
+      <w:bookmarkStart w:id="10" w:name="_Toc400459895"/>
       <w:r>
         <w:rPr>
           <w:rFonts w:hint="eastAsia"/>
@@ -6929,6 +8118,3411 @@
         </w:tc>
       </w:tr>
     </w:tbl>
+    <w:p/>
+    <w:p/>
+    <w:p/>
+    <w:p>
+      <w:pPr>
+        <w:widowControl/>
+        <w:jc w:val="left"/>
+      </w:pPr>
+      <w:r>
+        <w:br w:type="page"/>
+      </w:r>
+    </w:p>
+    <w:p>
+      <w:pPr>
+        <w:pStyle w:val="1"/>
+      </w:pPr>
+      <w:bookmarkStart w:id="11" w:name="_Toc400459896"/>
+      <w:r>
+        <w:rPr>
+          <w:rFonts w:hint="eastAsia"/>
+        </w:rPr>
+        <w:lastRenderedPageBreak/>
+        <w:t>节点</w:t>
+      </w:r>
+      <w:r>
+        <w:rPr>
+          <w:rFonts w:hint="eastAsia"/>
+        </w:rPr>
+        <w:t>91</w:t>
+      </w:r>
+      <w:bookmarkEnd w:id="11"/>
+    </w:p>
+    <w:p>
+      <w:pPr>
+        <w:pStyle w:val="2"/>
+      </w:pPr>
+      <w:bookmarkStart w:id="12" w:name="_Toc400459897"/>
+      <w:r>
+        <w:rPr>
+          <w:rFonts w:hint="eastAsia"/>
+        </w:rPr>
+        <w:t>节点基本信息</w:t>
+      </w:r>
+      <w:bookmarkEnd w:id="12"/>
+    </w:p>
+    <w:p>
+      <w:pPr>
+        <w:pStyle w:val="3"/>
+      </w:pPr>
+      <w:bookmarkStart w:id="13" w:name="_Toc400459898"/>
+      <w:r>
+        <w:rPr>
+          <w:rFonts w:hint="eastAsia"/>
+        </w:rPr>
+        <w:t>节点简介</w:t>
+      </w:r>
+      <w:bookmarkEnd w:id="13"/>
+    </w:p>
+    <w:p>
+      <w:r>
+        <w:rPr>
+          <w:rFonts w:hint="eastAsia"/>
+        </w:rPr>
+        <w:t>本节点主要用于卫生间的灯光和电热水器的控制。</w:t>
+      </w:r>
+    </w:p>
+    <w:p>
+      <w:r>
+        <w:rPr>
+          <w:rFonts w:hint="eastAsia"/>
+        </w:rPr>
+        <w:t>安装于卫生间进门处的吊顶内。</w:t>
+      </w:r>
+    </w:p>
+    <w:p>
+      <w:pPr>
+        <w:pStyle w:val="3"/>
+      </w:pPr>
+      <w:bookmarkStart w:id="14" w:name="_Toc400459899"/>
+      <w:r>
+        <w:rPr>
+          <w:rFonts w:hint="eastAsia"/>
+        </w:rPr>
+        <w:t>节点组成</w:t>
+      </w:r>
+      <w:bookmarkEnd w:id="14"/>
+    </w:p>
+    <w:p>
+      <w:pPr>
+        <w:numPr>
+          <w:ilvl w:val="0"/>
+          <w:numId w:val="1"/>
+        </w:numPr>
+      </w:pPr>
+      <w:r>
+        <w:rPr>
+          <w:rFonts w:hint="eastAsia"/>
+        </w:rPr>
+        <w:t>STC12C5616AD</w:t>
+      </w:r>
+      <w:r>
+        <w:rPr>
+          <w:rFonts w:hint="eastAsia"/>
+        </w:rPr>
+        <w:t>单片机</w:t>
+      </w:r>
+    </w:p>
+    <w:p>
+      <w:pPr>
+        <w:numPr>
+          <w:ilvl w:val="0"/>
+          <w:numId w:val="1"/>
+        </w:numPr>
+      </w:pPr>
+      <w:r>
+        <w:rPr>
+          <w:rFonts w:hint="eastAsia"/>
+        </w:rPr>
+        <w:t>4MHz</w:t>
+      </w:r>
+      <w:r>
+        <w:rPr>
+          <w:rFonts w:hint="eastAsia"/>
+        </w:rPr>
+        <w:t>晶振</w:t>
+      </w:r>
+    </w:p>
+    <w:p>
+      <w:pPr>
+        <w:numPr>
+          <w:ilvl w:val="0"/>
+          <w:numId w:val="1"/>
+        </w:numPr>
+      </w:pPr>
+      <w:r>
+        <w:rPr>
+          <w:rFonts w:hint="eastAsia"/>
+        </w:rPr>
+        <w:t>NRF24L01+</w:t>
+      </w:r>
+      <w:r>
+        <w:rPr>
+          <w:rFonts w:hint="eastAsia"/>
+        </w:rPr>
+        <w:t>模块（红色、无</w:t>
+      </w:r>
+      <w:r>
+        <w:rPr>
+          <w:rFonts w:hint="eastAsia"/>
+        </w:rPr>
+        <w:t>AP</w:t>
+      </w:r>
+      <w:r>
+        <w:rPr>
+          <w:rFonts w:hint="eastAsia"/>
+        </w:rPr>
+        <w:t>、胶棒天线）</w:t>
+      </w:r>
+    </w:p>
+    <w:p>
+      <w:pPr>
+        <w:numPr>
+          <w:ilvl w:val="0"/>
+          <w:numId w:val="1"/>
+        </w:numPr>
+      </w:pPr>
+      <w:r>
+        <w:rPr>
+          <w:rFonts w:hint="eastAsia"/>
+        </w:rPr>
+        <w:t>光敏电阻</w:t>
+      </w:r>
+    </w:p>
+    <w:p>
+      <w:pPr>
+        <w:numPr>
+          <w:ilvl w:val="0"/>
+          <w:numId w:val="1"/>
+        </w:numPr>
+      </w:pPr>
+      <w:r>
+        <w:rPr>
+          <w:rFonts w:hint="eastAsia"/>
+        </w:rPr>
+        <w:t>PIR</w:t>
+      </w:r>
+      <w:r>
+        <w:rPr>
+          <w:rFonts w:hint="eastAsia"/>
+        </w:rPr>
+        <w:t>模块</w:t>
+      </w:r>
+    </w:p>
+    <w:p>
+      <w:pPr>
+        <w:numPr>
+          <w:ilvl w:val="0"/>
+          <w:numId w:val="1"/>
+        </w:numPr>
+      </w:pPr>
+      <w:r>
+        <w:rPr>
+          <w:rFonts w:hint="eastAsia"/>
+        </w:rPr>
+        <w:t>2</w:t>
+      </w:r>
+      <w:r>
+        <w:rPr>
+          <w:rFonts w:hint="eastAsia"/>
+        </w:rPr>
+        <w:t>路</w:t>
+      </w:r>
+      <w:r>
+        <w:rPr>
+          <w:rFonts w:hint="eastAsia"/>
+        </w:rPr>
+        <w:t>10A</w:t>
+      </w:r>
+      <w:r>
+        <w:rPr>
+          <w:rFonts w:hint="eastAsia"/>
+        </w:rPr>
+        <w:t>继电器模块</w:t>
+      </w:r>
+    </w:p>
+    <w:p>
+      <w:pPr>
+        <w:numPr>
+          <w:ilvl w:val="0"/>
+          <w:numId w:val="1"/>
+        </w:numPr>
+      </w:pPr>
+      <w:r>
+        <w:rPr>
+          <w:rFonts w:hint="eastAsia"/>
+        </w:rPr>
+        <w:t>1</w:t>
+      </w:r>
+      <w:r>
+        <w:rPr>
+          <w:rFonts w:hint="eastAsia"/>
+        </w:rPr>
+        <w:t>路</w:t>
+      </w:r>
+      <w:r>
+        <w:rPr>
+          <w:rFonts w:hint="eastAsia"/>
+        </w:rPr>
+        <w:t>30A</w:t>
+      </w:r>
+      <w:r>
+        <w:rPr>
+          <w:rFonts w:hint="eastAsia"/>
+        </w:rPr>
+        <w:t>继电器模块</w:t>
+      </w:r>
+    </w:p>
+    <w:p>
+      <w:pPr>
+        <w:numPr>
+          <w:ilvl w:val="0"/>
+          <w:numId w:val="1"/>
+        </w:numPr>
+      </w:pPr>
+      <w:r>
+        <w:rPr>
+          <w:rFonts w:hint="eastAsia"/>
+        </w:rPr>
+        <w:t>5V1A</w:t>
+      </w:r>
+      <w:r>
+        <w:rPr>
+          <w:rFonts w:hint="eastAsia"/>
+        </w:rPr>
+        <w:t>开关电源模块（斯达康充电器）</w:t>
+      </w:r>
+    </w:p>
+    <w:p>
+      <w:pPr>
+        <w:pStyle w:val="3"/>
+      </w:pPr>
+      <w:bookmarkStart w:id="15" w:name="_Toc400459900"/>
+      <w:r>
+        <w:rPr>
+          <w:rFonts w:hint="eastAsia"/>
+        </w:rPr>
+        <w:t>电源供电</w:t>
+      </w:r>
+      <w:bookmarkEnd w:id="15"/>
+    </w:p>
+    <w:p>
+      <w:r>
+        <w:rPr>
+          <w:rFonts w:hint="eastAsia"/>
+        </w:rPr>
+        <w:t>控制器的</w:t>
+      </w:r>
+      <w:r>
+        <w:rPr>
+          <w:rFonts w:hint="eastAsia"/>
+        </w:rPr>
+        <w:t>电源来自</w:t>
+      </w:r>
+      <w:r>
+        <w:rPr>
+          <w:rFonts w:hint="eastAsia"/>
+        </w:rPr>
+        <w:t>【照明】</w:t>
+      </w:r>
+    </w:p>
+    <w:p>
+      <w:r>
+        <w:rPr>
+          <w:rFonts w:hint="eastAsia"/>
+        </w:rPr>
+        <w:t>由于本节点要控制电热水器，而电热水器的电源来自</w:t>
+      </w:r>
+      <w:r>
+        <w:rPr>
+          <w:rFonts w:hint="eastAsia"/>
+        </w:rPr>
+        <w:t>【</w:t>
+      </w:r>
+      <w:r>
+        <w:rPr>
+          <w:rFonts w:hint="eastAsia"/>
+        </w:rPr>
+        <w:t>卫生间插座</w:t>
+      </w:r>
+      <w:r>
+        <w:rPr>
+          <w:rFonts w:hint="eastAsia"/>
+        </w:rPr>
+        <w:t>】</w:t>
+      </w:r>
+    </w:p>
+    <w:p/>
+    <w:p>
+      <w:r>
+        <w:rPr>
+          <w:rFonts w:hint="eastAsia"/>
+        </w:rPr>
+        <w:t>注意：在本节点作业时，应该同时关闭【照明】与【卫生间插座】两路电源才能保证安全。</w:t>
+      </w:r>
+    </w:p>
+    <w:p>
+      <w:pPr>
+        <w:pStyle w:val="3"/>
+      </w:pPr>
+      <w:bookmarkStart w:id="16" w:name="_Toc400459901"/>
+      <w:r>
+        <w:rPr>
+          <w:rFonts w:hint="eastAsia"/>
+        </w:rPr>
+        <w:t>其它说明</w:t>
+      </w:r>
+      <w:bookmarkEnd w:id="16"/>
+    </w:p>
+    <w:p>
+      <w:r>
+        <w:rPr>
+          <w:rFonts w:hint="eastAsia"/>
+        </w:rPr>
+        <w:t>本节点的控制器上有</w:t>
+      </w:r>
+      <w:r>
+        <w:rPr>
+          <w:rFonts w:hint="eastAsia"/>
+        </w:rPr>
+        <w:t>1</w:t>
+      </w:r>
+      <w:r>
+        <w:rPr>
+          <w:rFonts w:hint="eastAsia"/>
+        </w:rPr>
+        <w:t>个</w:t>
+      </w:r>
+      <w:r>
+        <w:rPr>
+          <w:rFonts w:hint="eastAsia"/>
+        </w:rPr>
+        <w:t>2</w:t>
+      </w:r>
+      <w:r>
+        <w:rPr>
+          <w:rFonts w:hint="eastAsia"/>
+        </w:rPr>
+        <w:t>路</w:t>
+      </w:r>
+      <w:r>
+        <w:rPr>
+          <w:rFonts w:hint="eastAsia"/>
+        </w:rPr>
+        <w:t>10A</w:t>
+      </w:r>
+      <w:r>
+        <w:rPr>
+          <w:rFonts w:hint="eastAsia"/>
+        </w:rPr>
+        <w:t>继电器模块，用于控制灯光。目前只用到了</w:t>
+      </w:r>
+      <w:r>
+        <w:rPr>
+          <w:rFonts w:hint="eastAsia"/>
+        </w:rPr>
+        <w:t>1</w:t>
+      </w:r>
+      <w:r>
+        <w:rPr>
+          <w:rFonts w:hint="eastAsia"/>
+        </w:rPr>
+        <w:t>号继电器，</w:t>
+      </w:r>
+      <w:r>
+        <w:rPr>
+          <w:rFonts w:hint="eastAsia"/>
+        </w:rPr>
+        <w:t>2</w:t>
+      </w:r>
+      <w:r>
+        <w:rPr>
+          <w:rFonts w:hint="eastAsia"/>
+        </w:rPr>
+        <w:t>号继电器空着未用。另外，本节点的</w:t>
+      </w:r>
+      <w:r>
+        <w:rPr>
+          <w:rFonts w:hint="eastAsia"/>
+        </w:rPr>
+        <w:t>1</w:t>
+      </w:r>
+      <w:r>
+        <w:rPr>
+          <w:rFonts w:hint="eastAsia"/>
+        </w:rPr>
+        <w:t>路</w:t>
+      </w:r>
+      <w:r>
+        <w:rPr>
+          <w:rFonts w:hint="eastAsia"/>
+        </w:rPr>
+        <w:t>30A</w:t>
+      </w:r>
+      <w:r>
+        <w:rPr>
+          <w:rFonts w:hint="eastAsia"/>
+        </w:rPr>
+        <w:t>继电器用于控制电热水器。</w:t>
+      </w:r>
+    </w:p>
+    <w:p/>
+    <w:p>
+      <w:r>
+        <w:rPr>
+          <w:rFonts w:hint="eastAsia"/>
+        </w:rPr>
+        <w:t>PIR</w:t>
+      </w:r>
+      <w:r>
+        <w:rPr>
+          <w:rFonts w:hint="eastAsia"/>
+        </w:rPr>
+        <w:t>模块的延时为</w:t>
+      </w:r>
+      <w:r>
+        <w:rPr>
+          <w:rFonts w:hint="eastAsia"/>
+        </w:rPr>
+        <w:t>1</w:t>
+      </w:r>
+      <w:r>
+        <w:rPr>
+          <w:rFonts w:hint="eastAsia"/>
+        </w:rPr>
+        <w:t>分</w:t>
+      </w:r>
+      <w:r>
+        <w:rPr>
+          <w:rFonts w:hint="eastAsia"/>
+        </w:rPr>
+        <w:t>40</w:t>
+      </w:r>
+      <w:r>
+        <w:rPr>
+          <w:rFonts w:hint="eastAsia"/>
+        </w:rPr>
+        <w:t>秒左右。</w:t>
+      </w:r>
+    </w:p>
+    <w:p/>
+    <w:p>
+      <w:r>
+        <w:rPr>
+          <w:rFonts w:hint="eastAsia"/>
+        </w:rPr>
+        <w:t>电视背景墙上的插座从左至右，依次为</w:t>
+      </w:r>
+      <w:r>
+        <w:rPr>
+          <w:rFonts w:hint="eastAsia"/>
+        </w:rPr>
+        <w:t>1</w:t>
+      </w:r>
+      <w:r>
+        <w:rPr>
+          <w:rFonts w:hint="eastAsia"/>
+        </w:rPr>
+        <w:t>至</w:t>
+      </w:r>
+      <w:r>
+        <w:rPr>
+          <w:rFonts w:hint="eastAsia"/>
+        </w:rPr>
+        <w:t>8</w:t>
+      </w:r>
+      <w:r>
+        <w:rPr>
+          <w:rFonts w:hint="eastAsia"/>
+        </w:rPr>
+        <w:t>号插座。电器必须与插座严格对应，否则控制器将不能正确的控制电器。</w:t>
+      </w:r>
+    </w:p>
+    <w:p/>
+    <w:p>
+      <w:r>
+        <w:rPr>
+          <w:rFonts w:hint="eastAsia"/>
+        </w:rPr>
+        <w:t>插座与电器的对应关系为：</w:t>
+      </w:r>
+    </w:p>
+    <w:tbl>
+      <w:tblPr>
+        <w:tblW w:w="4806" w:type="pct"/>
+        <w:tblInd w:w="108" w:type="dxa"/>
+        <w:tblBorders>
+          <w:top w:val="single" w:sz="4" w:space="0" w:color="999999"/>
+          <w:left w:val="single" w:sz="4" w:space="0" w:color="999999"/>
+          <w:bottom w:val="single" w:sz="4" w:space="0" w:color="999999"/>
+          <w:right w:val="single" w:sz="4" w:space="0" w:color="999999"/>
+          <w:insideH w:val="single" w:sz="4" w:space="0" w:color="999999"/>
+          <w:insideV w:val="single" w:sz="4" w:space="0" w:color="999999"/>
+        </w:tblBorders>
+        <w:tblLook w:val="01E0"/>
+      </w:tblPr>
+      <w:tblGrid>
+        <w:gridCol w:w="1275"/>
+        <w:gridCol w:w="8224"/>
+      </w:tblGrid>
+      <w:tr>
+        <w:trPr>
+          <w:trHeight w:val="360"/>
+          <w:tblHeader/>
+        </w:trPr>
+        <w:tc>
+          <w:tcPr>
+            <w:tcW w:w="671" w:type="pct"/>
+            <w:shd w:val="clear" w:color="auto" w:fill="99CCFF"/>
+            <w:vAlign w:val="center"/>
+          </w:tcPr>
+          <w:p>
+            <w:pPr>
+              <w:rPr>
+                <w:b/>
+                <w:szCs w:val="20"/>
+              </w:rPr>
+            </w:pPr>
+            <w:r>
+              <w:rPr>
+                <w:rFonts w:hint="eastAsia"/>
+                <w:b/>
+                <w:szCs w:val="20"/>
+              </w:rPr>
+              <w:t>扩展口</w:t>
+            </w:r>
+          </w:p>
+        </w:tc>
+        <w:tc>
+          <w:tcPr>
+            <w:tcW w:w="4329" w:type="pct"/>
+            <w:shd w:val="clear" w:color="auto" w:fill="99CCFF"/>
+            <w:vAlign w:val="center"/>
+          </w:tcPr>
+          <w:p>
+            <w:pPr>
+              <w:rPr>
+                <w:b/>
+                <w:szCs w:val="20"/>
+              </w:rPr>
+            </w:pPr>
+            <w:r>
+              <w:rPr>
+                <w:rFonts w:hint="eastAsia"/>
+                <w:b/>
+                <w:szCs w:val="20"/>
+              </w:rPr>
+              <w:t>电器</w:t>
+            </w:r>
+          </w:p>
+        </w:tc>
+      </w:tr>
+      <w:tr>
+        <w:trPr>
+          <w:trHeight w:val="432"/>
+        </w:trPr>
+        <w:tc>
+          <w:tcPr>
+            <w:tcW w:w="671" w:type="pct"/>
+          </w:tcPr>
+          <w:p>
+            <w:pPr>
+              <w:rPr>
+                <w:szCs w:val="20"/>
+              </w:rPr>
+            </w:pPr>
+            <w:r>
+              <w:rPr>
+                <w:rFonts w:hint="eastAsia"/>
+                <w:szCs w:val="20"/>
+              </w:rPr>
+              <w:t>1</w:t>
+            </w:r>
+          </w:p>
+        </w:tc>
+        <w:tc>
+          <w:tcPr>
+            <w:tcW w:w="4329" w:type="pct"/>
+          </w:tcPr>
+          <w:p>
+            <w:pPr>
+              <w:rPr>
+                <w:szCs w:val="20"/>
+              </w:rPr>
+            </w:pPr>
+            <w:r>
+              <w:rPr>
+                <w:rFonts w:hint="eastAsia"/>
+                <w:szCs w:val="20"/>
+              </w:rPr>
+              <w:t>PIR</w:t>
+            </w:r>
+          </w:p>
+        </w:tc>
+      </w:tr>
+      <w:tr>
+        <w:trPr>
+          <w:trHeight w:val="432"/>
+        </w:trPr>
+        <w:tc>
+          <w:tcPr>
+            <w:tcW w:w="671" w:type="pct"/>
+          </w:tcPr>
+          <w:p>
+            <w:pPr>
+              <w:rPr>
+                <w:szCs w:val="20"/>
+              </w:rPr>
+            </w:pPr>
+            <w:r>
+              <w:rPr>
+                <w:rFonts w:hint="eastAsia"/>
+                <w:szCs w:val="20"/>
+              </w:rPr>
+              <w:t>2</w:t>
+            </w:r>
+          </w:p>
+        </w:tc>
+        <w:tc>
+          <w:tcPr>
+            <w:tcW w:w="4329" w:type="pct"/>
+          </w:tcPr>
+          <w:p>
+            <w:pPr>
+              <w:rPr>
+                <w:szCs w:val="20"/>
+              </w:rPr>
+            </w:pPr>
+            <w:r>
+              <w:rPr>
+                <w:rFonts w:hint="eastAsia"/>
+                <w:szCs w:val="20"/>
+              </w:rPr>
+              <w:t>光敏电阻</w:t>
+            </w:r>
+          </w:p>
+        </w:tc>
+      </w:tr>
+      <w:tr>
+        <w:trPr>
+          <w:trHeight w:val="432"/>
+        </w:trPr>
+        <w:tc>
+          <w:tcPr>
+            <w:tcW w:w="671" w:type="pct"/>
+          </w:tcPr>
+          <w:p>
+            <w:pPr>
+              <w:rPr>
+                <w:szCs w:val="20"/>
+              </w:rPr>
+            </w:pPr>
+            <w:r>
+              <w:rPr>
+                <w:rFonts w:hint="eastAsia"/>
+                <w:szCs w:val="20"/>
+              </w:rPr>
+              <w:lastRenderedPageBreak/>
+              <w:t>3</w:t>
+            </w:r>
+          </w:p>
+        </w:tc>
+        <w:tc>
+          <w:tcPr>
+            <w:tcW w:w="4329" w:type="pct"/>
+          </w:tcPr>
+          <w:p>
+            <w:pPr>
+              <w:rPr>
+                <w:szCs w:val="20"/>
+              </w:rPr>
+            </w:pPr>
+            <w:r>
+              <w:rPr>
+                <w:rFonts w:hint="eastAsia"/>
+                <w:szCs w:val="20"/>
+              </w:rPr>
+              <w:t>2</w:t>
+            </w:r>
+            <w:r>
+              <w:rPr>
+                <w:rFonts w:hint="eastAsia"/>
+                <w:szCs w:val="20"/>
+              </w:rPr>
+              <w:t>路</w:t>
+            </w:r>
+            <w:r>
+              <w:rPr>
+                <w:rFonts w:hint="eastAsia"/>
+                <w:szCs w:val="20"/>
+              </w:rPr>
+              <w:t>10A</w:t>
+            </w:r>
+            <w:r>
+              <w:rPr>
+                <w:rFonts w:hint="eastAsia"/>
+                <w:szCs w:val="20"/>
+              </w:rPr>
+              <w:t>继电器模块，用于灯光控制</w:t>
+            </w:r>
+          </w:p>
+        </w:tc>
+      </w:tr>
+      <w:tr>
+        <w:trPr>
+          <w:trHeight w:val="432"/>
+        </w:trPr>
+        <w:tc>
+          <w:tcPr>
+            <w:tcW w:w="671" w:type="pct"/>
+          </w:tcPr>
+          <w:p>
+            <w:pPr>
+              <w:rPr>
+                <w:szCs w:val="20"/>
+              </w:rPr>
+            </w:pPr>
+            <w:r>
+              <w:rPr>
+                <w:rFonts w:hint="eastAsia"/>
+                <w:szCs w:val="20"/>
+              </w:rPr>
+              <w:t>4</w:t>
+            </w:r>
+          </w:p>
+        </w:tc>
+        <w:tc>
+          <w:tcPr>
+            <w:tcW w:w="4329" w:type="pct"/>
+          </w:tcPr>
+          <w:p>
+            <w:pPr>
+              <w:rPr>
+                <w:szCs w:val="20"/>
+              </w:rPr>
+            </w:pPr>
+            <w:r>
+              <w:rPr>
+                <w:rFonts w:hint="eastAsia"/>
+                <w:szCs w:val="20"/>
+              </w:rPr>
+              <w:t>30A</w:t>
+            </w:r>
+            <w:r>
+              <w:rPr>
+                <w:rFonts w:hint="eastAsia"/>
+                <w:szCs w:val="20"/>
+              </w:rPr>
+              <w:t>继电器模块，用于控制热水器</w:t>
+            </w:r>
+          </w:p>
+        </w:tc>
+      </w:tr>
+    </w:tbl>
+    <w:p/>
+    <w:p>
+      <w:pPr>
+        <w:pStyle w:val="2"/>
+      </w:pPr>
+      <w:bookmarkStart w:id="17" w:name="_Toc400459902"/>
+      <w:r>
+        <w:rPr>
+          <w:rFonts w:hint="eastAsia"/>
+        </w:rPr>
+        <w:t>无线通讯</w:t>
+      </w:r>
+      <w:bookmarkEnd w:id="17"/>
+    </w:p>
+    <w:p>
+      <w:pPr>
+        <w:pStyle w:val="3"/>
+      </w:pPr>
+      <w:bookmarkStart w:id="18" w:name="_Toc400459903"/>
+      <w:r>
+        <w:rPr>
+          <w:rFonts w:hint="eastAsia"/>
+        </w:rPr>
+        <w:t>无线模块设置</w:t>
+      </w:r>
+      <w:bookmarkEnd w:id="18"/>
+    </w:p>
+    <w:tbl>
+      <w:tblPr>
+        <w:tblW w:w="3084" w:type="pct"/>
+        <w:tblInd w:w="108" w:type="dxa"/>
+        <w:tblBorders>
+          <w:top w:val="single" w:sz="4" w:space="0" w:color="999999"/>
+          <w:left w:val="single" w:sz="4" w:space="0" w:color="999999"/>
+          <w:bottom w:val="single" w:sz="4" w:space="0" w:color="999999"/>
+          <w:right w:val="single" w:sz="4" w:space="0" w:color="999999"/>
+          <w:insideH w:val="single" w:sz="4" w:space="0" w:color="999999"/>
+          <w:insideV w:val="single" w:sz="4" w:space="0" w:color="999999"/>
+        </w:tblBorders>
+        <w:tblLook w:val="01E0"/>
+      </w:tblPr>
+      <w:tblGrid>
+        <w:gridCol w:w="1136"/>
+        <w:gridCol w:w="2409"/>
+        <w:gridCol w:w="1275"/>
+        <w:gridCol w:w="1275"/>
+      </w:tblGrid>
+      <w:tr>
+        <w:trPr>
+          <w:trHeight w:val="360"/>
+          <w:tblHeader/>
+        </w:trPr>
+        <w:tc>
+          <w:tcPr>
+            <w:tcW w:w="932" w:type="pct"/>
+            <w:shd w:val="clear" w:color="auto" w:fill="99CCFF"/>
+            <w:vAlign w:val="center"/>
+          </w:tcPr>
+          <w:p>
+            <w:pPr>
+              <w:rPr>
+                <w:b/>
+                <w:szCs w:val="20"/>
+              </w:rPr>
+            </w:pPr>
+            <w:r>
+              <w:rPr>
+                <w:rFonts w:hint="eastAsia"/>
+                <w:b/>
+                <w:szCs w:val="20"/>
+              </w:rPr>
+              <w:t>接收频道</w:t>
+            </w:r>
+          </w:p>
+        </w:tc>
+        <w:tc>
+          <w:tcPr>
+            <w:tcW w:w="1976" w:type="pct"/>
+            <w:shd w:val="clear" w:color="auto" w:fill="99CCFF"/>
+            <w:vAlign w:val="center"/>
+          </w:tcPr>
+          <w:p>
+            <w:pPr>
+              <w:rPr>
+                <w:b/>
+                <w:szCs w:val="20"/>
+              </w:rPr>
+            </w:pPr>
+            <w:r>
+              <w:rPr>
+                <w:rFonts w:hint="eastAsia"/>
+                <w:b/>
+                <w:szCs w:val="20"/>
+              </w:rPr>
+              <w:t>接收地址</w:t>
+            </w:r>
+          </w:p>
+        </w:tc>
+        <w:tc>
+          <w:tcPr>
+            <w:tcW w:w="1046" w:type="pct"/>
+            <w:shd w:val="clear" w:color="auto" w:fill="99CCFF"/>
+          </w:tcPr>
+          <w:p>
+            <w:pPr>
+              <w:rPr>
+                <w:b/>
+                <w:szCs w:val="20"/>
+              </w:rPr>
+            </w:pPr>
+            <w:r>
+              <w:rPr>
+                <w:rFonts w:hint="eastAsia"/>
+                <w:b/>
+                <w:szCs w:val="20"/>
+              </w:rPr>
+              <w:t>接收字节数</w:t>
+            </w:r>
+          </w:p>
+        </w:tc>
+        <w:tc>
+          <w:tcPr>
+            <w:tcW w:w="1047" w:type="pct"/>
+            <w:shd w:val="clear" w:color="auto" w:fill="99CCFF"/>
+            <w:vAlign w:val="center"/>
+          </w:tcPr>
+          <w:p>
+            <w:pPr>
+              <w:rPr>
+                <w:b/>
+                <w:szCs w:val="20"/>
+              </w:rPr>
+            </w:pPr>
+            <w:r>
+              <w:rPr>
+                <w:rFonts w:hint="eastAsia"/>
+                <w:b/>
+                <w:szCs w:val="20"/>
+              </w:rPr>
+              <w:t>接收速率</w:t>
+            </w:r>
+          </w:p>
+        </w:tc>
+      </w:tr>
+      <w:tr>
+        <w:trPr>
+          <w:trHeight w:val="432"/>
+        </w:trPr>
+        <w:tc>
+          <w:tcPr>
+            <w:tcW w:w="932" w:type="pct"/>
+            <w:vAlign w:val="center"/>
+          </w:tcPr>
+          <w:p>
+            <w:pPr>
+              <w:rPr>
+                <w:szCs w:val="20"/>
+              </w:rPr>
+            </w:pPr>
+            <w:r>
+              <w:rPr>
+                <w:rFonts w:hint="eastAsia"/>
+                <w:szCs w:val="20"/>
+              </w:rPr>
+              <w:t>92</w:t>
+            </w:r>
+          </w:p>
+        </w:tc>
+        <w:tc>
+          <w:tcPr>
+            <w:tcW w:w="1976" w:type="pct"/>
+            <w:vAlign w:val="center"/>
+          </w:tcPr>
+          <w:p>
+            <w:pPr>
+              <w:rPr>
+                <w:szCs w:val="20"/>
+              </w:rPr>
+            </w:pPr>
+            <w:r>
+              <w:rPr>
+                <w:rFonts w:hint="eastAsia"/>
+                <w:szCs w:val="20"/>
+              </w:rPr>
+              <w:t>97,83,</w:t>
+            </w:r>
+            <w:r>
+              <w:rPr>
+                <w:rFonts w:hint="eastAsia"/>
+                <w:szCs w:val="20"/>
+              </w:rPr>
+              <w:t>9</w:t>
+            </w:r>
+            <w:r>
+              <w:rPr>
+                <w:rFonts w:hint="eastAsia"/>
+                <w:szCs w:val="20"/>
+              </w:rPr>
+              <w:t>1,231,</w:t>
+            </w:r>
+            <w:r>
+              <w:rPr>
+                <w:rFonts w:hint="eastAsia"/>
+                <w:szCs w:val="20"/>
+              </w:rPr>
+              <w:t>9</w:t>
+            </w:r>
+            <w:r>
+              <w:rPr>
+                <w:rFonts w:hint="eastAsia"/>
+                <w:szCs w:val="20"/>
+              </w:rPr>
+              <w:t>1 (5</w:t>
+            </w:r>
+            <w:r>
+              <w:rPr>
+                <w:rFonts w:hint="eastAsia"/>
+                <w:szCs w:val="20"/>
+              </w:rPr>
+              <w:t>字节</w:t>
+            </w:r>
+            <w:r>
+              <w:rPr>
+                <w:rFonts w:hint="eastAsia"/>
+                <w:szCs w:val="20"/>
+              </w:rPr>
+              <w:t>)</w:t>
+            </w:r>
+          </w:p>
+        </w:tc>
+        <w:tc>
+          <w:tcPr>
+            <w:tcW w:w="1046" w:type="pct"/>
+          </w:tcPr>
+          <w:p>
+            <w:pPr>
+              <w:rPr>
+                <w:szCs w:val="20"/>
+              </w:rPr>
+            </w:pPr>
+            <w:r>
+              <w:rPr>
+                <w:rFonts w:hint="eastAsia"/>
+                <w:szCs w:val="20"/>
+              </w:rPr>
+              <w:t>5</w:t>
+            </w:r>
+          </w:p>
+        </w:tc>
+        <w:tc>
+          <w:tcPr>
+            <w:tcW w:w="1047" w:type="pct"/>
+            <w:vAlign w:val="center"/>
+          </w:tcPr>
+          <w:p>
+            <w:pPr>
+              <w:rPr>
+                <w:szCs w:val="20"/>
+              </w:rPr>
+            </w:pPr>
+            <w:r>
+              <w:rPr>
+                <w:rFonts w:hint="eastAsia"/>
+                <w:szCs w:val="20"/>
+              </w:rPr>
+              <w:t>250Kbps</w:t>
+            </w:r>
+          </w:p>
+        </w:tc>
+      </w:tr>
+    </w:tbl>
+    <w:p/>
+    <w:p>
+      <w:pPr>
+        <w:pStyle w:val="3"/>
+      </w:pPr>
+      <w:bookmarkStart w:id="19" w:name="_Toc400459904"/>
+      <w:r>
+        <w:rPr>
+          <w:rFonts w:hint="eastAsia"/>
+        </w:rPr>
+        <w:t>节点</w:t>
+      </w:r>
+      <w:r>
+        <w:rPr>
+          <w:rFonts w:hint="eastAsia"/>
+        </w:rPr>
+        <w:t>9</w:t>
+      </w:r>
+      <w:r>
+        <w:rPr>
+          <w:rFonts w:hint="eastAsia"/>
+        </w:rPr>
+        <w:t>1</w:t>
+      </w:r>
+      <w:r>
+        <w:rPr>
+          <w:rFonts w:hint="eastAsia"/>
+        </w:rPr>
+        <w:t>（本节点）至节点</w:t>
+      </w:r>
+      <w:r>
+        <w:rPr>
+          <w:rFonts w:hint="eastAsia"/>
+        </w:rPr>
+        <w:t>1</w:t>
+      </w:r>
+      <w:r>
+        <w:rPr>
+          <w:rFonts w:hint="eastAsia"/>
+        </w:rPr>
+        <w:t>（主控</w:t>
+      </w:r>
+      <w:r>
+        <w:rPr>
+          <w:rFonts w:hint="eastAsia"/>
+        </w:rPr>
+        <w:t>Pi</w:t>
+      </w:r>
+      <w:r>
+        <w:rPr>
+          <w:rFonts w:hint="eastAsia"/>
+        </w:rPr>
+        <w:t>）</w:t>
+      </w:r>
+      <w:bookmarkEnd w:id="19"/>
+    </w:p>
+    <w:p>
+      <w:r>
+        <w:rPr>
+          <w:rFonts w:hint="eastAsia"/>
+        </w:rPr>
+        <w:t>本节点每</w:t>
+      </w:r>
+      <w:r>
+        <w:rPr>
+          <w:rFonts w:hint="eastAsia"/>
+        </w:rPr>
+        <w:t>10</w:t>
+      </w:r>
+      <w:r>
+        <w:rPr>
+          <w:rFonts w:hint="eastAsia"/>
+        </w:rPr>
+        <w:t>分钟发送一帧</w:t>
+      </w:r>
+      <w:r>
+        <w:rPr>
+          <w:rFonts w:hint="eastAsia"/>
+        </w:rPr>
+        <w:t>16</w:t>
+      </w:r>
+      <w:r>
+        <w:rPr>
+          <w:rFonts w:hint="eastAsia"/>
+        </w:rPr>
+        <w:t>个字节的数据包给节点</w:t>
+      </w:r>
+      <w:r>
+        <w:rPr>
+          <w:rFonts w:hint="eastAsia"/>
+        </w:rPr>
+        <w:t>1</w:t>
+      </w:r>
+      <w:r>
+        <w:rPr>
+          <w:rFonts w:hint="eastAsia"/>
+        </w:rPr>
+        <w:t>。详细帧内容如下：</w:t>
+      </w:r>
+    </w:p>
+    <w:p/>
+    <w:tbl>
+      <w:tblPr>
+        <w:tblW w:w="4945" w:type="pct"/>
+        <w:tblInd w:w="108" w:type="dxa"/>
+        <w:tblBorders>
+          <w:top w:val="single" w:sz="4" w:space="0" w:color="999999"/>
+          <w:left w:val="single" w:sz="4" w:space="0" w:color="999999"/>
+          <w:bottom w:val="single" w:sz="4" w:space="0" w:color="999999"/>
+          <w:right w:val="single" w:sz="4" w:space="0" w:color="999999"/>
+          <w:insideH w:val="single" w:sz="4" w:space="0" w:color="999999"/>
+          <w:insideV w:val="single" w:sz="4" w:space="0" w:color="999999"/>
+        </w:tblBorders>
+        <w:tblLook w:val="01E0"/>
+      </w:tblPr>
+      <w:tblGrid>
+        <w:gridCol w:w="1216"/>
+        <w:gridCol w:w="1337"/>
+        <w:gridCol w:w="7220"/>
+      </w:tblGrid>
+      <w:tr>
+        <w:trPr>
+          <w:trHeight w:val="360"/>
+          <w:tblHeader/>
+        </w:trPr>
+        <w:tc>
+          <w:tcPr>
+            <w:tcW w:w="622" w:type="pct"/>
+            <w:shd w:val="clear" w:color="auto" w:fill="99CCFF"/>
+            <w:vAlign w:val="center"/>
+          </w:tcPr>
+          <w:p>
+            <w:pPr>
+              <w:rPr>
+                <w:b/>
+                <w:szCs w:val="20"/>
+              </w:rPr>
+            </w:pPr>
+            <w:r>
+              <w:rPr>
+                <w:rFonts w:hint="eastAsia"/>
+                <w:b/>
+                <w:szCs w:val="20"/>
+              </w:rPr>
+              <w:t>字节序号</w:t>
+            </w:r>
+          </w:p>
+        </w:tc>
+        <w:tc>
+          <w:tcPr>
+            <w:tcW w:w="684" w:type="pct"/>
+            <w:shd w:val="clear" w:color="auto" w:fill="99CCFF"/>
+          </w:tcPr>
+          <w:p>
+            <w:pPr>
+              <w:rPr>
+                <w:b/>
+                <w:szCs w:val="20"/>
+              </w:rPr>
+            </w:pPr>
+            <w:r>
+              <w:rPr>
+                <w:rFonts w:hint="eastAsia"/>
+                <w:b/>
+                <w:szCs w:val="20"/>
+              </w:rPr>
+              <w:t>DataRecved</w:t>
+            </w:r>
+            <w:r>
+              <w:rPr>
+                <w:rFonts w:hint="eastAsia"/>
+                <w:b/>
+                <w:szCs w:val="20"/>
+              </w:rPr>
+              <w:t>表字段名</w:t>
+            </w:r>
+          </w:p>
+        </w:tc>
+        <w:tc>
+          <w:tcPr>
+            <w:tcW w:w="3694" w:type="pct"/>
+            <w:shd w:val="clear" w:color="auto" w:fill="99CCFF"/>
+            <w:vAlign w:val="center"/>
+          </w:tcPr>
+          <w:p>
+            <w:pPr>
+              <w:rPr>
+                <w:b/>
+                <w:szCs w:val="20"/>
+              </w:rPr>
+            </w:pPr>
+            <w:r>
+              <w:rPr>
+                <w:rFonts w:hint="eastAsia"/>
+                <w:b/>
+                <w:szCs w:val="20"/>
+              </w:rPr>
+              <w:t>说明</w:t>
+            </w:r>
+          </w:p>
+        </w:tc>
+      </w:tr>
+      <w:tr>
+        <w:trPr>
+          <w:trHeight w:val="432"/>
+        </w:trPr>
+        <w:tc>
+          <w:tcPr>
+            <w:tcW w:w="622" w:type="pct"/>
+          </w:tcPr>
+          <w:p>
+            <w:pPr>
+              <w:rPr>
+                <w:szCs w:val="20"/>
+              </w:rPr>
+            </w:pPr>
+            <w:r>
+              <w:rPr>
+                <w:rFonts w:hint="eastAsia"/>
+                <w:szCs w:val="20"/>
+              </w:rPr>
+              <w:t>字节</w:t>
+            </w:r>
+            <w:r>
+              <w:rPr>
+                <w:rFonts w:hint="eastAsia"/>
+                <w:szCs w:val="20"/>
+              </w:rPr>
+              <w:t>0</w:t>
+            </w:r>
+          </w:p>
+        </w:tc>
+        <w:tc>
+          <w:tcPr>
+            <w:tcW w:w="684" w:type="pct"/>
+          </w:tcPr>
+          <w:p>
+            <w:pPr>
+              <w:rPr>
+                <w:szCs w:val="20"/>
+              </w:rPr>
+            </w:pPr>
+            <w:r>
+              <w:rPr>
+                <w:rFonts w:hint="eastAsia"/>
+                <w:szCs w:val="20"/>
+              </w:rPr>
+              <w:t>fldNodeID</w:t>
+            </w:r>
+          </w:p>
+        </w:tc>
+        <w:tc>
+          <w:tcPr>
+            <w:tcW w:w="3694" w:type="pct"/>
+          </w:tcPr>
+          <w:p>
+            <w:pPr>
+              <w:rPr>
+                <w:szCs w:val="20"/>
+              </w:rPr>
+            </w:pPr>
+            <w:r>
+              <w:rPr>
+                <w:rFonts w:hint="eastAsia"/>
+                <w:szCs w:val="20"/>
+              </w:rPr>
+              <w:t>固定为本节点号</w:t>
+            </w:r>
+            <w:r>
+              <w:rPr>
+                <w:rFonts w:hint="eastAsia"/>
+                <w:szCs w:val="20"/>
+              </w:rPr>
+              <w:t>-51</w:t>
+            </w:r>
+          </w:p>
+        </w:tc>
+      </w:tr>
+      <w:tr>
+        <w:trPr>
+          <w:trHeight w:val="432"/>
+        </w:trPr>
+        <w:tc>
+          <w:tcPr>
+            <w:tcW w:w="622" w:type="pct"/>
+          </w:tcPr>
+          <w:p>
+            <w:pPr>
+              <w:rPr>
+                <w:szCs w:val="20"/>
+              </w:rPr>
+            </w:pPr>
+            <w:r>
+              <w:rPr>
+                <w:rFonts w:hint="eastAsia"/>
+                <w:szCs w:val="20"/>
+              </w:rPr>
+              <w:t>字节</w:t>
+            </w:r>
+            <w:r>
+              <w:rPr>
+                <w:rFonts w:hint="eastAsia"/>
+                <w:szCs w:val="20"/>
+              </w:rPr>
+              <w:t>1</w:t>
+            </w:r>
+          </w:p>
+        </w:tc>
+        <w:tc>
+          <w:tcPr>
+            <w:tcW w:w="684" w:type="pct"/>
+          </w:tcPr>
+          <w:p>
+            <w:pPr>
+              <w:rPr>
+                <w:szCs w:val="20"/>
+              </w:rPr>
+            </w:pPr>
+            <w:r>
+              <w:rPr>
+                <w:rFonts w:hint="eastAsia"/>
+                <w:szCs w:val="20"/>
+              </w:rPr>
+              <w:t>fldData1</w:t>
+            </w:r>
+          </w:p>
+        </w:tc>
+        <w:tc>
+          <w:tcPr>
+            <w:tcW w:w="3694" w:type="pct"/>
+          </w:tcPr>
+          <w:p>
+            <w:pPr>
+              <w:rPr>
+                <w:szCs w:val="20"/>
+              </w:rPr>
+            </w:pPr>
+            <w:r>
+              <w:rPr>
+                <w:rFonts w:hint="eastAsia"/>
+                <w:szCs w:val="20"/>
+              </w:rPr>
+              <w:t>功能号。固定为</w:t>
+            </w:r>
+            <w:r>
+              <w:rPr>
+                <w:rFonts w:hint="eastAsia"/>
+                <w:szCs w:val="20"/>
+              </w:rPr>
+              <w:t>1-</w:t>
+            </w:r>
+            <w:r>
+              <w:rPr>
+                <w:rFonts w:hint="eastAsia"/>
+                <w:szCs w:val="20"/>
+              </w:rPr>
+              <w:t>定时状态报告</w:t>
+            </w:r>
+          </w:p>
+        </w:tc>
+      </w:tr>
+      <w:tr>
+        <w:trPr>
+          <w:trHeight w:val="432"/>
+        </w:trPr>
+        <w:tc>
+          <w:tcPr>
+            <w:tcW w:w="622" w:type="pct"/>
+          </w:tcPr>
+          <w:p>
+            <w:pPr>
+              <w:rPr>
+                <w:szCs w:val="20"/>
+              </w:rPr>
+            </w:pPr>
+            <w:r>
+              <w:rPr>
+                <w:rFonts w:hint="eastAsia"/>
+                <w:szCs w:val="20"/>
+              </w:rPr>
+              <w:t>字节</w:t>
+            </w:r>
+            <w:r>
+              <w:rPr>
+                <w:rFonts w:hint="eastAsia"/>
+                <w:szCs w:val="20"/>
+              </w:rPr>
+              <w:t>2</w:t>
+            </w:r>
+          </w:p>
+        </w:tc>
+        <w:tc>
+          <w:tcPr>
+            <w:tcW w:w="684" w:type="pct"/>
+          </w:tcPr>
+          <w:p>
+            <w:pPr>
+              <w:rPr>
+                <w:szCs w:val="20"/>
+              </w:rPr>
+            </w:pPr>
+            <w:r>
+              <w:rPr>
+                <w:rFonts w:hint="eastAsia"/>
+                <w:szCs w:val="20"/>
+              </w:rPr>
+              <w:t>fldData2</w:t>
+            </w:r>
+          </w:p>
+        </w:tc>
+        <w:tc>
+          <w:tcPr>
+            <w:tcW w:w="3694" w:type="pct"/>
+          </w:tcPr>
+          <w:p>
+            <w:pPr>
+              <w:rPr>
+                <w:szCs w:val="20"/>
+              </w:rPr>
+            </w:pPr>
+            <w:r>
+              <w:rPr>
+                <w:rFonts w:hint="eastAsia"/>
+                <w:szCs w:val="20"/>
+              </w:rPr>
+              <w:t>PIR</w:t>
+            </w:r>
+            <w:r>
+              <w:rPr>
+                <w:rFonts w:hint="eastAsia"/>
+                <w:szCs w:val="20"/>
+              </w:rPr>
+              <w:t>状态。即，发送数据时是否有人。</w:t>
+            </w:r>
+            <w:r>
+              <w:rPr>
+                <w:rFonts w:hint="eastAsia"/>
+                <w:szCs w:val="20"/>
+              </w:rPr>
+              <w:t>1</w:t>
+            </w:r>
+            <w:r>
+              <w:rPr>
+                <w:rFonts w:hint="eastAsia"/>
+                <w:szCs w:val="20"/>
+              </w:rPr>
+              <w:t>：有人；</w:t>
+            </w:r>
+            <w:r>
+              <w:rPr>
+                <w:rFonts w:hint="eastAsia"/>
+                <w:szCs w:val="20"/>
+              </w:rPr>
+              <w:t>0</w:t>
+            </w:r>
+            <w:r>
+              <w:rPr>
+                <w:rFonts w:hint="eastAsia"/>
+                <w:szCs w:val="20"/>
+              </w:rPr>
+              <w:t>：无人。</w:t>
+            </w:r>
+          </w:p>
+        </w:tc>
+      </w:tr>
+      <w:tr>
+        <w:trPr>
+          <w:trHeight w:val="432"/>
+        </w:trPr>
+        <w:tc>
+          <w:tcPr>
+            <w:tcW w:w="622" w:type="pct"/>
+          </w:tcPr>
+          <w:p>
+            <w:pPr>
+              <w:rPr>
+                <w:szCs w:val="20"/>
+              </w:rPr>
+            </w:pPr>
+            <w:r>
+              <w:rPr>
+                <w:rFonts w:hint="eastAsia"/>
+                <w:szCs w:val="20"/>
+              </w:rPr>
+              <w:t>字节</w:t>
+            </w:r>
+            <w:r>
+              <w:rPr>
+                <w:rFonts w:hint="eastAsia"/>
+                <w:szCs w:val="20"/>
+              </w:rPr>
+              <w:t>3</w:t>
+            </w:r>
+          </w:p>
+        </w:tc>
+        <w:tc>
+          <w:tcPr>
+            <w:tcW w:w="684" w:type="pct"/>
+          </w:tcPr>
+          <w:p>
+            <w:pPr>
+              <w:rPr>
+                <w:szCs w:val="20"/>
+              </w:rPr>
+            </w:pPr>
+            <w:r>
+              <w:rPr>
+                <w:rFonts w:hint="eastAsia"/>
+                <w:szCs w:val="20"/>
+              </w:rPr>
+              <w:t>fldData3</w:t>
+            </w:r>
+          </w:p>
+        </w:tc>
+        <w:tc>
+          <w:tcPr>
+            <w:tcW w:w="3694" w:type="pct"/>
+          </w:tcPr>
+          <w:p>
+            <w:pPr>
+              <w:rPr>
+                <w:szCs w:val="20"/>
+              </w:rPr>
+            </w:pPr>
+            <w:r>
+              <w:rPr>
+                <w:rFonts w:hint="eastAsia"/>
+                <w:szCs w:val="20"/>
+              </w:rPr>
+              <w:t>亮度值。</w:t>
+            </w:r>
+            <w:r>
+              <w:rPr>
+                <w:rFonts w:hint="eastAsia"/>
+                <w:szCs w:val="20"/>
+              </w:rPr>
+              <w:t>0</w:t>
+            </w:r>
+            <w:r>
+              <w:rPr>
+                <w:rFonts w:hint="eastAsia"/>
+                <w:szCs w:val="20"/>
+              </w:rPr>
+              <w:t>（最暗）到</w:t>
+            </w:r>
+            <w:r>
+              <w:rPr>
+                <w:rFonts w:hint="eastAsia"/>
+                <w:szCs w:val="20"/>
+              </w:rPr>
+              <w:t>255</w:t>
+            </w:r>
+            <w:r>
+              <w:rPr>
+                <w:rFonts w:hint="eastAsia"/>
+                <w:szCs w:val="20"/>
+              </w:rPr>
+              <w:t>（最亮）。</w:t>
+            </w:r>
+          </w:p>
+        </w:tc>
+      </w:tr>
+      <w:tr>
+        <w:trPr>
+          <w:trHeight w:val="432"/>
+        </w:trPr>
+        <w:tc>
+          <w:tcPr>
+            <w:tcW w:w="622" w:type="pct"/>
+          </w:tcPr>
+          <w:p>
+            <w:pPr>
+              <w:rPr>
+                <w:szCs w:val="20"/>
+              </w:rPr>
+            </w:pPr>
+            <w:r>
+              <w:rPr>
+                <w:rFonts w:hint="eastAsia"/>
+                <w:szCs w:val="20"/>
+              </w:rPr>
+              <w:t>字节</w:t>
+            </w:r>
+            <w:r>
+              <w:rPr>
+                <w:rFonts w:hint="eastAsia"/>
+                <w:szCs w:val="20"/>
+              </w:rPr>
+              <w:t>4</w:t>
+            </w:r>
+          </w:p>
+        </w:tc>
+        <w:tc>
+          <w:tcPr>
+            <w:tcW w:w="684" w:type="pct"/>
+          </w:tcPr>
+          <w:p>
+            <w:pPr>
+              <w:rPr>
+                <w:szCs w:val="20"/>
+              </w:rPr>
+            </w:pPr>
+            <w:r>
+              <w:rPr>
+                <w:rFonts w:hint="eastAsia"/>
+                <w:szCs w:val="20"/>
+              </w:rPr>
+              <w:t>fldData4</w:t>
+            </w:r>
+          </w:p>
+        </w:tc>
+        <w:tc>
+          <w:tcPr>
+            <w:tcW w:w="3694" w:type="pct"/>
+          </w:tcPr>
+          <w:p>
+            <w:pPr>
+              <w:rPr>
+                <w:szCs w:val="20"/>
+              </w:rPr>
+            </w:pPr>
+            <w:r>
+              <w:rPr>
+                <w:rFonts w:hint="eastAsia"/>
+                <w:szCs w:val="20"/>
+              </w:rPr>
+              <w:t>开灯亮度阈值</w:t>
+            </w:r>
+          </w:p>
+        </w:tc>
+      </w:tr>
+      <w:tr>
+        <w:trPr>
+          <w:trHeight w:val="432"/>
+        </w:trPr>
+        <w:tc>
+          <w:tcPr>
+            <w:tcW w:w="622" w:type="pct"/>
+          </w:tcPr>
+          <w:p>
+            <w:pPr>
+              <w:rPr>
+                <w:szCs w:val="20"/>
+              </w:rPr>
+            </w:pPr>
+            <w:r>
+              <w:rPr>
+                <w:rFonts w:hint="eastAsia"/>
+                <w:szCs w:val="20"/>
+              </w:rPr>
+              <w:t>字节</w:t>
+            </w:r>
+            <w:r>
+              <w:rPr>
+                <w:rFonts w:hint="eastAsia"/>
+                <w:szCs w:val="20"/>
+              </w:rPr>
+              <w:t>5</w:t>
+            </w:r>
+          </w:p>
+        </w:tc>
+        <w:tc>
+          <w:tcPr>
+            <w:tcW w:w="684" w:type="pct"/>
+          </w:tcPr>
+          <w:p>
+            <w:pPr>
+              <w:rPr>
+                <w:szCs w:val="20"/>
+              </w:rPr>
+            </w:pPr>
+            <w:r>
+              <w:rPr>
+                <w:rFonts w:hint="eastAsia"/>
+                <w:szCs w:val="20"/>
+              </w:rPr>
+              <w:t>fldData5</w:t>
+            </w:r>
+          </w:p>
+        </w:tc>
+        <w:tc>
+          <w:tcPr>
+            <w:tcW w:w="3694" w:type="pct"/>
+          </w:tcPr>
+          <w:p>
+            <w:pPr>
+              <w:rPr>
+                <w:szCs w:val="20"/>
+              </w:rPr>
+            </w:pPr>
+            <w:r>
+              <w:rPr>
+                <w:rFonts w:hint="eastAsia"/>
+                <w:szCs w:val="20"/>
+              </w:rPr>
+              <w:t>1</w:t>
+            </w:r>
+            <w:r>
+              <w:rPr>
+                <w:rFonts w:hint="eastAsia"/>
+                <w:szCs w:val="20"/>
+              </w:rPr>
+              <w:t>号继电器的状态。</w:t>
+            </w:r>
+            <w:r>
+              <w:rPr>
+                <w:rFonts w:hint="eastAsia"/>
+                <w:szCs w:val="20"/>
+              </w:rPr>
+              <w:t>1</w:t>
+            </w:r>
+            <w:r>
+              <w:rPr>
+                <w:rFonts w:hint="eastAsia"/>
+                <w:szCs w:val="20"/>
+              </w:rPr>
+              <w:t>：吸合（灯亮），</w:t>
+            </w:r>
+            <w:r>
+              <w:rPr>
+                <w:rFonts w:hint="eastAsia"/>
+                <w:szCs w:val="20"/>
+              </w:rPr>
+              <w:t>0</w:t>
+            </w:r>
+            <w:r>
+              <w:rPr>
+                <w:rFonts w:hint="eastAsia"/>
+                <w:szCs w:val="20"/>
+              </w:rPr>
+              <w:t>：断开（灯灭）</w:t>
+            </w:r>
+          </w:p>
+        </w:tc>
+      </w:tr>
+      <w:tr>
+        <w:trPr>
+          <w:trHeight w:val="432"/>
+        </w:trPr>
+        <w:tc>
+          <w:tcPr>
+            <w:tcW w:w="622" w:type="pct"/>
+          </w:tcPr>
+          <w:p>
+            <w:pPr>
+              <w:rPr>
+                <w:szCs w:val="20"/>
+              </w:rPr>
+            </w:pPr>
+            <w:r>
+              <w:rPr>
+                <w:rFonts w:hint="eastAsia"/>
+                <w:szCs w:val="20"/>
+              </w:rPr>
+              <w:t>字节</w:t>
+            </w:r>
+            <w:r>
+              <w:rPr>
+                <w:rFonts w:hint="eastAsia"/>
+                <w:szCs w:val="20"/>
+              </w:rPr>
+              <w:t>6</w:t>
+            </w:r>
+          </w:p>
+        </w:tc>
+        <w:tc>
+          <w:tcPr>
+            <w:tcW w:w="684" w:type="pct"/>
+          </w:tcPr>
+          <w:p>
+            <w:pPr>
+              <w:rPr>
+                <w:szCs w:val="20"/>
+              </w:rPr>
+            </w:pPr>
+            <w:r>
+              <w:rPr>
+                <w:rFonts w:hint="eastAsia"/>
+                <w:szCs w:val="20"/>
+              </w:rPr>
+              <w:t>fldData6</w:t>
+            </w:r>
+          </w:p>
+        </w:tc>
+        <w:tc>
+          <w:tcPr>
+            <w:tcW w:w="3694" w:type="pct"/>
+          </w:tcPr>
+          <w:p>
+            <w:pPr>
+              <w:rPr>
+                <w:szCs w:val="20"/>
+              </w:rPr>
+            </w:pPr>
+            <w:r>
+              <w:rPr>
+                <w:rFonts w:hint="eastAsia"/>
+                <w:szCs w:val="20"/>
+              </w:rPr>
+              <w:t>2</w:t>
+            </w:r>
+            <w:r>
+              <w:rPr>
+                <w:rFonts w:hint="eastAsia"/>
+                <w:szCs w:val="20"/>
+              </w:rPr>
+              <w:t>号继电器的状态。</w:t>
+            </w:r>
+          </w:p>
+          <w:p>
+            <w:pPr>
+              <w:rPr>
+                <w:szCs w:val="20"/>
+              </w:rPr>
+            </w:pPr>
+            <w:r>
+              <w:rPr>
+                <w:rFonts w:hint="eastAsia"/>
+                <w:szCs w:val="20"/>
+              </w:rPr>
+              <w:t>目前</w:t>
+            </w:r>
+            <w:r>
+              <w:rPr>
+                <w:rFonts w:hint="eastAsia"/>
+                <w:szCs w:val="20"/>
+              </w:rPr>
+              <w:t>2</w:t>
+            </w:r>
+            <w:r>
+              <w:rPr>
+                <w:rFonts w:hint="eastAsia"/>
+                <w:szCs w:val="20"/>
+              </w:rPr>
+              <w:t>号继电器没有用。</w:t>
+            </w:r>
+          </w:p>
+        </w:tc>
+      </w:tr>
+      <w:tr>
+        <w:trPr>
+          <w:trHeight w:val="432"/>
+        </w:trPr>
+        <w:tc>
+          <w:tcPr>
+            <w:tcW w:w="622" w:type="pct"/>
+          </w:tcPr>
+          <w:p>
+            <w:pPr>
+              <w:rPr>
+                <w:szCs w:val="20"/>
+              </w:rPr>
+            </w:pPr>
+            <w:r>
+              <w:rPr>
+                <w:rFonts w:hint="eastAsia"/>
+                <w:szCs w:val="20"/>
+              </w:rPr>
+              <w:t>字节</w:t>
+            </w:r>
+            <w:r>
+              <w:rPr>
+                <w:rFonts w:hint="eastAsia"/>
+                <w:szCs w:val="20"/>
+              </w:rPr>
+              <w:t>7</w:t>
+            </w:r>
+          </w:p>
+        </w:tc>
+        <w:tc>
+          <w:tcPr>
+            <w:tcW w:w="684" w:type="pct"/>
+          </w:tcPr>
+          <w:p>
+            <w:pPr>
+              <w:rPr>
+                <w:szCs w:val="20"/>
+              </w:rPr>
+            </w:pPr>
+            <w:r>
+              <w:rPr>
+                <w:rFonts w:hint="eastAsia"/>
+                <w:szCs w:val="20"/>
+              </w:rPr>
+              <w:t>fldData7</w:t>
+            </w:r>
+          </w:p>
+        </w:tc>
+        <w:tc>
+          <w:tcPr>
+            <w:tcW w:w="3694" w:type="pct"/>
+          </w:tcPr>
+          <w:p>
+            <w:pPr>
+              <w:rPr>
+                <w:szCs w:val="20"/>
+              </w:rPr>
+            </w:pPr>
+            <w:r>
+              <w:rPr>
+                <w:rFonts w:hint="eastAsia"/>
+                <w:szCs w:val="20"/>
+              </w:rPr>
+              <w:t>30A</w:t>
+            </w:r>
+            <w:r>
+              <w:rPr>
+                <w:rFonts w:hint="eastAsia"/>
+                <w:szCs w:val="20"/>
+              </w:rPr>
+              <w:t>继电器的状态，即热水器的状态。</w:t>
+            </w:r>
+            <w:r>
+              <w:rPr>
+                <w:rFonts w:hint="eastAsia"/>
+                <w:szCs w:val="20"/>
+              </w:rPr>
+              <w:t>1</w:t>
+            </w:r>
+            <w:r>
+              <w:rPr>
+                <w:rFonts w:hint="eastAsia"/>
+                <w:szCs w:val="20"/>
+              </w:rPr>
+              <w:t>：吸合，热水器通电；</w:t>
+            </w:r>
+            <w:r>
+              <w:rPr>
+                <w:rFonts w:hint="eastAsia"/>
+                <w:szCs w:val="20"/>
+              </w:rPr>
+              <w:t>0</w:t>
+            </w:r>
+            <w:r>
+              <w:rPr>
+                <w:rFonts w:hint="eastAsia"/>
+                <w:szCs w:val="20"/>
+              </w:rPr>
+              <w:t>：热水器断电。</w:t>
+            </w:r>
+          </w:p>
+        </w:tc>
+      </w:tr>
+      <w:tr>
+        <w:trPr>
+          <w:trHeight w:val="432"/>
+        </w:trPr>
+        <w:tc>
+          <w:tcPr>
+            <w:tcW w:w="622" w:type="pct"/>
+          </w:tcPr>
+          <w:p>
+            <w:pPr>
+              <w:rPr>
+                <w:szCs w:val="20"/>
+              </w:rPr>
+            </w:pPr>
+            <w:r>
+              <w:rPr>
+                <w:rFonts w:hint="eastAsia"/>
+                <w:szCs w:val="20"/>
+              </w:rPr>
+              <w:t>字节</w:t>
+            </w:r>
+            <w:r>
+              <w:rPr>
+                <w:rFonts w:hint="eastAsia"/>
+                <w:szCs w:val="20"/>
+              </w:rPr>
+              <w:t>8</w:t>
+            </w:r>
+            <w:r>
+              <w:rPr>
+                <w:rFonts w:hint="eastAsia"/>
+                <w:szCs w:val="20"/>
+              </w:rPr>
+              <w:t>-15</w:t>
+            </w:r>
+          </w:p>
+        </w:tc>
+        <w:tc>
+          <w:tcPr>
+            <w:tcW w:w="684" w:type="pct"/>
+          </w:tcPr>
+          <w:p>
+            <w:pPr>
+              <w:rPr>
+                <w:szCs w:val="20"/>
+              </w:rPr>
+            </w:pPr>
+            <w:r>
+              <w:rPr>
+                <w:rFonts w:hint="eastAsia"/>
+                <w:szCs w:val="20"/>
+              </w:rPr>
+              <w:t>fldData</w:t>
+            </w:r>
+            <w:r>
+              <w:rPr>
+                <w:rFonts w:hint="eastAsia"/>
+                <w:szCs w:val="20"/>
+              </w:rPr>
+              <w:t>8</w:t>
+            </w:r>
+            <w:r>
+              <w:rPr>
+                <w:rFonts w:hint="eastAsia"/>
+                <w:szCs w:val="20"/>
+              </w:rPr>
+              <w:t>-15</w:t>
+            </w:r>
+          </w:p>
+        </w:tc>
+        <w:tc>
+          <w:tcPr>
+            <w:tcW w:w="3694" w:type="pct"/>
+          </w:tcPr>
+          <w:p>
+            <w:pPr>
+              <w:rPr>
+                <w:szCs w:val="20"/>
+              </w:rPr>
+            </w:pPr>
+            <w:r>
+              <w:rPr>
+                <w:rFonts w:hint="eastAsia"/>
+                <w:szCs w:val="20"/>
+              </w:rPr>
+              <w:t>忽略</w:t>
+            </w:r>
+          </w:p>
+        </w:tc>
+      </w:tr>
+    </w:tbl>
+    <w:p>
+      <w:pPr>
+        <w:pStyle w:val="2"/>
+        <w:sectPr>
+          <w:pgSz w:w="11906" w:h="16838"/>
+          <w:pgMar w:top="1077" w:right="1106" w:bottom="851" w:left="1134" w:header="851" w:footer="992" w:gutter="0"/>
+          <w:cols w:space="425"/>
+          <w:docGrid w:type="lines" w:linePitch="312"/>
+        </w:sectPr>
+      </w:pPr>
+    </w:p>
+    <w:p>
+      <w:pPr>
+        <w:pStyle w:val="3"/>
+      </w:pPr>
+      <w:bookmarkStart w:id="20" w:name="_Toc400459905"/>
+      <w:r>
+        <w:rPr>
+          <w:rFonts w:hint="eastAsia"/>
+        </w:rPr>
+        <w:lastRenderedPageBreak/>
+        <w:t>节点</w:t>
+      </w:r>
+      <w:r>
+        <w:rPr>
+          <w:rFonts w:hint="eastAsia"/>
+        </w:rPr>
+        <w:t>1</w:t>
+      </w:r>
+      <w:r>
+        <w:rPr>
+          <w:rFonts w:hint="eastAsia"/>
+        </w:rPr>
+        <w:t>（主控</w:t>
+      </w:r>
+      <w:r>
+        <w:rPr>
+          <w:rFonts w:hint="eastAsia"/>
+        </w:rPr>
+        <w:t>Pi</w:t>
+      </w:r>
+      <w:r>
+        <w:rPr>
+          <w:rFonts w:hint="eastAsia"/>
+        </w:rPr>
+        <w:t>）至节点</w:t>
+      </w:r>
+      <w:r>
+        <w:rPr>
+          <w:rFonts w:hint="eastAsia"/>
+        </w:rPr>
+        <w:t>9</w:t>
+      </w:r>
+      <w:r>
+        <w:rPr>
+          <w:rFonts w:hint="eastAsia"/>
+        </w:rPr>
+        <w:t>1</w:t>
+      </w:r>
+      <w:r>
+        <w:rPr>
+          <w:rFonts w:hint="eastAsia"/>
+        </w:rPr>
+        <w:t>（本节点）</w:t>
+      </w:r>
+      <w:bookmarkEnd w:id="20"/>
+    </w:p>
+    <w:p>
+      <w:r>
+        <w:rPr>
+          <w:rFonts w:hint="eastAsia"/>
+        </w:rPr>
+        <w:t>本节点接收每帧</w:t>
+      </w:r>
+      <w:r>
+        <w:rPr>
+          <w:rFonts w:hint="eastAsia"/>
+        </w:rPr>
+        <w:t>5</w:t>
+      </w:r>
+      <w:r>
+        <w:rPr>
+          <w:rFonts w:hint="eastAsia"/>
+        </w:rPr>
+        <w:t>字节的数据。详细帧内容如下：</w:t>
+      </w:r>
+    </w:p>
+    <w:p/>
+    <w:tbl>
+      <w:tblPr>
+        <w:tblW w:w="4945" w:type="pct"/>
+        <w:tblInd w:w="108" w:type="dxa"/>
+        <w:tblBorders>
+          <w:top w:val="single" w:sz="4" w:space="0" w:color="999999"/>
+          <w:left w:val="single" w:sz="4" w:space="0" w:color="999999"/>
+          <w:bottom w:val="single" w:sz="4" w:space="0" w:color="999999"/>
+          <w:right w:val="single" w:sz="4" w:space="0" w:color="999999"/>
+          <w:insideH w:val="single" w:sz="4" w:space="0" w:color="999999"/>
+          <w:insideV w:val="single" w:sz="4" w:space="0" w:color="999999"/>
+        </w:tblBorders>
+        <w:tblLook w:val="01E0"/>
+      </w:tblPr>
+      <w:tblGrid>
+        <w:gridCol w:w="1134"/>
+        <w:gridCol w:w="1419"/>
+        <w:gridCol w:w="7220"/>
+      </w:tblGrid>
+      <w:tr>
+        <w:trPr>
+          <w:trHeight w:val="360"/>
+          <w:tblHeader/>
+        </w:trPr>
+        <w:tc>
+          <w:tcPr>
+            <w:tcW w:w="580" w:type="pct"/>
+            <w:shd w:val="clear" w:color="auto" w:fill="99CCFF"/>
+          </w:tcPr>
+          <w:p>
+            <w:pPr>
+              <w:rPr>
+                <w:b/>
+                <w:szCs w:val="20"/>
+              </w:rPr>
+            </w:pPr>
+            <w:r>
+              <w:rPr>
+                <w:rFonts w:hint="eastAsia"/>
+                <w:b/>
+                <w:szCs w:val="20"/>
+              </w:rPr>
+              <w:t>字节序号</w:t>
+            </w:r>
+          </w:p>
+        </w:tc>
+        <w:tc>
+          <w:tcPr>
+            <w:tcW w:w="726" w:type="pct"/>
+            <w:shd w:val="clear" w:color="auto" w:fill="99CCFF"/>
+          </w:tcPr>
+          <w:p>
+            <w:pPr>
+              <w:rPr>
+                <w:b/>
+                <w:szCs w:val="20"/>
+              </w:rPr>
+            </w:pPr>
+            <w:r>
+              <w:rPr>
+                <w:rFonts w:hint="eastAsia"/>
+                <w:b/>
+                <w:szCs w:val="20"/>
+              </w:rPr>
+              <w:t>DataToNode</w:t>
+            </w:r>
+            <w:r>
+              <w:rPr>
+                <w:rFonts w:hint="eastAsia"/>
+                <w:b/>
+                <w:szCs w:val="20"/>
+              </w:rPr>
+              <w:t>表字段名</w:t>
+            </w:r>
+          </w:p>
+        </w:tc>
+        <w:tc>
+          <w:tcPr>
+            <w:tcW w:w="3694" w:type="pct"/>
+            <w:shd w:val="clear" w:color="auto" w:fill="99CCFF"/>
+          </w:tcPr>
+          <w:p>
+            <w:pPr>
+              <w:rPr>
+                <w:b/>
+                <w:szCs w:val="20"/>
+              </w:rPr>
+            </w:pPr>
+            <w:r>
+              <w:rPr>
+                <w:rFonts w:hint="eastAsia"/>
+                <w:b/>
+                <w:szCs w:val="20"/>
+              </w:rPr>
+              <w:t>说明</w:t>
+            </w:r>
+          </w:p>
+        </w:tc>
+      </w:tr>
+      <w:tr>
+        <w:trPr>
+          <w:trHeight w:val="432"/>
+        </w:trPr>
+        <w:tc>
+          <w:tcPr>
+            <w:tcW w:w="580" w:type="pct"/>
+          </w:tcPr>
+          <w:p>
+            <w:pPr>
+              <w:rPr>
+                <w:szCs w:val="20"/>
+              </w:rPr>
+            </w:pPr>
+            <w:r>
+              <w:rPr>
+                <w:rFonts w:hint="eastAsia"/>
+                <w:szCs w:val="20"/>
+              </w:rPr>
+              <w:t>字节</w:t>
+            </w:r>
+            <w:r>
+              <w:rPr>
+                <w:rFonts w:hint="eastAsia"/>
+                <w:szCs w:val="20"/>
+              </w:rPr>
+              <w:t>0</w:t>
+            </w:r>
+          </w:p>
+        </w:tc>
+        <w:tc>
+          <w:tcPr>
+            <w:tcW w:w="726" w:type="pct"/>
+          </w:tcPr>
+          <w:p>
+            <w:pPr>
+              <w:rPr>
+                <w:szCs w:val="20"/>
+              </w:rPr>
+            </w:pPr>
+            <w:r>
+              <w:rPr>
+                <w:rFonts w:hint="eastAsia"/>
+                <w:szCs w:val="20"/>
+              </w:rPr>
+              <w:t>fldData1</w:t>
+            </w:r>
+          </w:p>
+        </w:tc>
+        <w:tc>
+          <w:tcPr>
+            <w:tcW w:w="3694" w:type="pct"/>
+          </w:tcPr>
+          <w:p>
+            <w:pPr>
+              <w:rPr>
+                <w:szCs w:val="20"/>
+              </w:rPr>
+            </w:pPr>
+            <w:r>
+              <w:rPr>
+                <w:rFonts w:hint="eastAsia"/>
+                <w:szCs w:val="20"/>
+              </w:rPr>
+              <w:t>发送节点号。</w:t>
+            </w:r>
+          </w:p>
+          <w:p>
+            <w:pPr>
+              <w:rPr>
+                <w:szCs w:val="20"/>
+              </w:rPr>
+            </w:pPr>
+          </w:p>
+          <w:p>
+            <w:pPr>
+              <w:rPr>
+                <w:szCs w:val="20"/>
+              </w:rPr>
+            </w:pPr>
+            <w:r>
+              <w:rPr>
+                <w:rFonts w:hint="eastAsia"/>
+                <w:szCs w:val="20"/>
+              </w:rPr>
+              <w:t>本字节的内容固定为</w:t>
+            </w:r>
+            <w:r>
+              <w:rPr>
+                <w:rFonts w:hint="eastAsia"/>
+                <w:szCs w:val="20"/>
+              </w:rPr>
+              <w:t>1</w:t>
+            </w:r>
+            <w:r>
+              <w:rPr>
+                <w:rFonts w:hint="eastAsia"/>
+                <w:szCs w:val="20"/>
+              </w:rPr>
+              <w:t>，将被忽略。</w:t>
+            </w:r>
+          </w:p>
+        </w:tc>
+      </w:tr>
+      <w:tr>
+        <w:trPr>
+          <w:trHeight w:val="432"/>
+        </w:trPr>
+        <w:tc>
+          <w:tcPr>
+            <w:tcW w:w="580" w:type="pct"/>
+          </w:tcPr>
+          <w:p>
+            <w:pPr>
+              <w:rPr>
+                <w:szCs w:val="20"/>
+              </w:rPr>
+            </w:pPr>
+            <w:r>
+              <w:rPr>
+                <w:rFonts w:hint="eastAsia"/>
+                <w:szCs w:val="20"/>
+              </w:rPr>
+              <w:t>字节</w:t>
+            </w:r>
+            <w:r>
+              <w:rPr>
+                <w:rFonts w:hint="eastAsia"/>
+                <w:szCs w:val="20"/>
+              </w:rPr>
+              <w:t>1</w:t>
+            </w:r>
+          </w:p>
+        </w:tc>
+        <w:tc>
+          <w:tcPr>
+            <w:tcW w:w="726" w:type="pct"/>
+          </w:tcPr>
+          <w:p>
+            <w:pPr>
+              <w:rPr>
+                <w:szCs w:val="20"/>
+              </w:rPr>
+            </w:pPr>
+            <w:r>
+              <w:rPr>
+                <w:rFonts w:hint="eastAsia"/>
+                <w:szCs w:val="20"/>
+              </w:rPr>
+              <w:t>fldData2</w:t>
+            </w:r>
+          </w:p>
+        </w:tc>
+        <w:tc>
+          <w:tcPr>
+            <w:tcW w:w="3694" w:type="pct"/>
+          </w:tcPr>
+          <w:p>
+            <w:pPr>
+              <w:rPr>
+                <w:szCs w:val="20"/>
+              </w:rPr>
+            </w:pPr>
+            <w:r>
+              <w:rPr>
+                <w:rFonts w:hint="eastAsia"/>
+                <w:szCs w:val="20"/>
+              </w:rPr>
+              <w:t>开灯的亮度阈值</w:t>
+            </w:r>
+            <w:r>
+              <w:rPr>
+                <w:rFonts w:hint="eastAsia"/>
+                <w:szCs w:val="20"/>
+              </w:rPr>
+              <w:t>。</w:t>
+            </w:r>
+          </w:p>
+          <w:p>
+            <w:pPr>
+              <w:rPr>
+                <w:szCs w:val="20"/>
+              </w:rPr>
+            </w:pPr>
+          </w:p>
+          <w:p>
+            <w:pPr>
+              <w:rPr>
+                <w:szCs w:val="20"/>
+              </w:rPr>
+            </w:pPr>
+            <w:r>
+              <w:rPr>
+                <w:rFonts w:hint="eastAsia"/>
+                <w:szCs w:val="20"/>
+              </w:rPr>
+              <w:t>当</w:t>
+            </w:r>
+            <w:r>
+              <w:rPr>
+                <w:rFonts w:hint="eastAsia"/>
+                <w:szCs w:val="20"/>
+              </w:rPr>
+              <w:t>亮度低于本值时构成开灯的条件之一</w:t>
+            </w:r>
+            <w:r>
+              <w:rPr>
+                <w:rFonts w:hint="eastAsia"/>
+                <w:szCs w:val="20"/>
+              </w:rPr>
+              <w:t>。</w:t>
+            </w:r>
+            <w:r>
+              <w:rPr>
+                <w:szCs w:val="20"/>
+              </w:rPr>
+              <w:t xml:space="preserve"> </w:t>
+            </w:r>
+          </w:p>
+        </w:tc>
+      </w:tr>
+      <w:tr>
+        <w:trPr>
+          <w:trHeight w:val="432"/>
+        </w:trPr>
+        <w:tc>
+          <w:tcPr>
+            <w:tcW w:w="580" w:type="pct"/>
+          </w:tcPr>
+          <w:p>
+            <w:pPr>
+              <w:rPr>
+                <w:szCs w:val="20"/>
+              </w:rPr>
+            </w:pPr>
+            <w:r>
+              <w:rPr>
+                <w:rFonts w:hint="eastAsia"/>
+                <w:szCs w:val="20"/>
+              </w:rPr>
+              <w:t>字节</w:t>
+            </w:r>
+            <w:r>
+              <w:rPr>
+                <w:rFonts w:hint="eastAsia"/>
+                <w:szCs w:val="20"/>
+              </w:rPr>
+              <w:t>2</w:t>
+            </w:r>
+          </w:p>
+        </w:tc>
+        <w:tc>
+          <w:tcPr>
+            <w:tcW w:w="726" w:type="pct"/>
+          </w:tcPr>
+          <w:p>
+            <w:pPr>
+              <w:rPr>
+                <w:szCs w:val="20"/>
+              </w:rPr>
+            </w:pPr>
+            <w:r>
+              <w:rPr>
+                <w:rFonts w:hint="eastAsia"/>
+                <w:szCs w:val="20"/>
+              </w:rPr>
+              <w:t>fldData3</w:t>
+            </w:r>
+          </w:p>
+        </w:tc>
+        <w:tc>
+          <w:tcPr>
+            <w:tcW w:w="3694" w:type="pct"/>
+          </w:tcPr>
+          <w:p>
+            <w:pPr>
+              <w:rPr>
+                <w:rFonts w:hint="eastAsia"/>
+                <w:szCs w:val="20"/>
+              </w:rPr>
+            </w:pPr>
+            <w:r>
+              <w:rPr>
+                <w:rFonts w:hint="eastAsia"/>
+                <w:szCs w:val="20"/>
+              </w:rPr>
+              <w:t>1</w:t>
+            </w:r>
+            <w:r>
+              <w:rPr>
+                <w:rFonts w:hint="eastAsia"/>
+                <w:szCs w:val="20"/>
+              </w:rPr>
+              <w:t>号继电器工作模式。</w:t>
+            </w:r>
+          </w:p>
+          <w:p>
+            <w:pPr>
+              <w:rPr>
+                <w:rFonts w:hint="eastAsia"/>
+                <w:szCs w:val="20"/>
+              </w:rPr>
+            </w:pPr>
+            <w:r>
+              <w:rPr>
+                <w:rFonts w:hint="eastAsia"/>
+                <w:szCs w:val="20"/>
+              </w:rPr>
+              <w:t>0</w:t>
+            </w:r>
+            <w:r>
+              <w:rPr>
+                <w:rFonts w:hint="eastAsia"/>
+                <w:szCs w:val="20"/>
+              </w:rPr>
+              <w:t>：常关</w:t>
+            </w:r>
+          </w:p>
+          <w:p>
+            <w:pPr>
+              <w:rPr>
+                <w:rFonts w:hint="eastAsia"/>
+                <w:szCs w:val="20"/>
+              </w:rPr>
+            </w:pPr>
+            <w:r>
+              <w:rPr>
+                <w:rFonts w:hint="eastAsia"/>
+                <w:szCs w:val="20"/>
+              </w:rPr>
+              <w:t>1</w:t>
+            </w:r>
+            <w:r>
+              <w:rPr>
+                <w:rFonts w:hint="eastAsia"/>
+                <w:szCs w:val="20"/>
+              </w:rPr>
+              <w:t>：常开</w:t>
+            </w:r>
+          </w:p>
+          <w:p>
+            <w:pPr>
+              <w:rPr>
+                <w:szCs w:val="20"/>
+              </w:rPr>
+            </w:pPr>
+            <w:r>
+              <w:rPr>
+                <w:rFonts w:hint="eastAsia"/>
+                <w:szCs w:val="20"/>
+              </w:rPr>
+              <w:t>2</w:t>
+            </w:r>
+            <w:r>
+              <w:rPr>
+                <w:rFonts w:hint="eastAsia"/>
+                <w:szCs w:val="20"/>
+              </w:rPr>
+              <w:t>：自动</w:t>
+            </w:r>
+          </w:p>
+        </w:tc>
+      </w:tr>
+      <w:tr>
+        <w:trPr>
+          <w:trHeight w:val="432"/>
+        </w:trPr>
+        <w:tc>
+          <w:tcPr>
+            <w:tcW w:w="580" w:type="pct"/>
+          </w:tcPr>
+          <w:p>
+            <w:pPr>
+              <w:rPr>
+                <w:szCs w:val="20"/>
+              </w:rPr>
+            </w:pPr>
+            <w:r>
+              <w:rPr>
+                <w:rFonts w:hint="eastAsia"/>
+                <w:szCs w:val="20"/>
+              </w:rPr>
+              <w:t>字节</w:t>
+            </w:r>
+            <w:r>
+              <w:rPr>
+                <w:rFonts w:hint="eastAsia"/>
+                <w:szCs w:val="20"/>
+              </w:rPr>
+              <w:t>3</w:t>
+            </w:r>
+          </w:p>
+        </w:tc>
+        <w:tc>
+          <w:tcPr>
+            <w:tcW w:w="726" w:type="pct"/>
+          </w:tcPr>
+          <w:p>
+            <w:pPr>
+              <w:rPr>
+                <w:szCs w:val="20"/>
+              </w:rPr>
+            </w:pPr>
+            <w:r>
+              <w:rPr>
+                <w:rFonts w:hint="eastAsia"/>
+                <w:szCs w:val="20"/>
+              </w:rPr>
+              <w:t>fldData4</w:t>
+            </w:r>
+          </w:p>
+        </w:tc>
+        <w:tc>
+          <w:tcPr>
+            <w:tcW w:w="3694" w:type="pct"/>
+          </w:tcPr>
+          <w:p>
+            <w:pPr>
+              <w:rPr>
+                <w:rFonts w:hint="eastAsia"/>
+                <w:szCs w:val="20"/>
+              </w:rPr>
+            </w:pPr>
+            <w:r>
+              <w:rPr>
+                <w:rFonts w:hint="eastAsia"/>
+                <w:szCs w:val="20"/>
+              </w:rPr>
+              <w:t>2</w:t>
+            </w:r>
+            <w:r>
+              <w:rPr>
+                <w:rFonts w:hint="eastAsia"/>
+                <w:szCs w:val="20"/>
+              </w:rPr>
+              <w:t>号继电器工作模式。</w:t>
+            </w:r>
+          </w:p>
+          <w:p>
+            <w:pPr>
+              <w:rPr>
+                <w:rFonts w:hint="eastAsia"/>
+                <w:szCs w:val="20"/>
+              </w:rPr>
+            </w:pPr>
+            <w:r>
+              <w:rPr>
+                <w:rFonts w:hint="eastAsia"/>
+                <w:szCs w:val="20"/>
+              </w:rPr>
+              <w:t>0</w:t>
+            </w:r>
+            <w:r>
+              <w:rPr>
+                <w:rFonts w:hint="eastAsia"/>
+                <w:szCs w:val="20"/>
+              </w:rPr>
+              <w:t>：常关</w:t>
+            </w:r>
+          </w:p>
+          <w:p>
+            <w:pPr>
+              <w:rPr>
+                <w:rFonts w:hint="eastAsia"/>
+                <w:szCs w:val="20"/>
+              </w:rPr>
+            </w:pPr>
+            <w:r>
+              <w:rPr>
+                <w:rFonts w:hint="eastAsia"/>
+                <w:szCs w:val="20"/>
+              </w:rPr>
+              <w:t>1</w:t>
+            </w:r>
+            <w:r>
+              <w:rPr>
+                <w:rFonts w:hint="eastAsia"/>
+                <w:szCs w:val="20"/>
+              </w:rPr>
+              <w:t>：常开</w:t>
+            </w:r>
+          </w:p>
+          <w:p>
+            <w:pPr>
+              <w:rPr>
+                <w:rFonts w:hint="eastAsia"/>
+                <w:szCs w:val="20"/>
+              </w:rPr>
+            </w:pPr>
+            <w:r>
+              <w:rPr>
+                <w:rFonts w:hint="eastAsia"/>
+                <w:szCs w:val="20"/>
+              </w:rPr>
+              <w:t>2</w:t>
+            </w:r>
+            <w:r>
+              <w:rPr>
+                <w:rFonts w:hint="eastAsia"/>
+                <w:szCs w:val="20"/>
+              </w:rPr>
+              <w:t>：自动</w:t>
+            </w:r>
+          </w:p>
+          <w:p>
+            <w:pPr>
+              <w:rPr>
+                <w:rFonts w:hint="eastAsia"/>
+                <w:szCs w:val="20"/>
+              </w:rPr>
+            </w:pPr>
+          </w:p>
+          <w:p>
+            <w:pPr>
+              <w:rPr>
+                <w:szCs w:val="20"/>
+              </w:rPr>
+            </w:pPr>
+            <w:r>
+              <w:rPr>
+                <w:rFonts w:hint="eastAsia"/>
+                <w:szCs w:val="20"/>
+              </w:rPr>
+              <w:t>目前</w:t>
+            </w:r>
+            <w:r>
+              <w:rPr>
+                <w:rFonts w:hint="eastAsia"/>
+                <w:szCs w:val="20"/>
+              </w:rPr>
+              <w:t>2</w:t>
+            </w:r>
+            <w:r>
+              <w:rPr>
+                <w:rFonts w:hint="eastAsia"/>
+                <w:szCs w:val="20"/>
+              </w:rPr>
+              <w:t>号继电器没有用</w:t>
+            </w:r>
+            <w:r>
+              <w:rPr>
+                <w:rFonts w:hint="eastAsia"/>
+                <w:szCs w:val="20"/>
+              </w:rPr>
+              <w:t>。</w:t>
+            </w:r>
+          </w:p>
+          <w:p>
+            <w:pPr>
+              <w:rPr>
+                <w:szCs w:val="20"/>
+              </w:rPr>
+            </w:pPr>
+          </w:p>
+        </w:tc>
+      </w:tr>
+      <w:tr>
+        <w:trPr>
+          <w:trHeight w:val="432"/>
+        </w:trPr>
+        <w:tc>
+          <w:tcPr>
+            <w:tcW w:w="580" w:type="pct"/>
+          </w:tcPr>
+          <w:p>
+            <w:pPr>
+              <w:rPr>
+                <w:szCs w:val="20"/>
+              </w:rPr>
+            </w:pPr>
+            <w:r>
+              <w:rPr>
+                <w:rFonts w:hint="eastAsia"/>
+                <w:szCs w:val="20"/>
+              </w:rPr>
+              <w:t>字节</w:t>
+            </w:r>
+            <w:r>
+              <w:rPr>
+                <w:rFonts w:hint="eastAsia"/>
+                <w:szCs w:val="20"/>
+              </w:rPr>
+              <w:t>4</w:t>
+            </w:r>
+          </w:p>
+        </w:tc>
+        <w:tc>
+          <w:tcPr>
+            <w:tcW w:w="726" w:type="pct"/>
+          </w:tcPr>
+          <w:p>
+            <w:pPr>
+              <w:rPr>
+                <w:szCs w:val="20"/>
+              </w:rPr>
+            </w:pPr>
+            <w:r>
+              <w:rPr>
+                <w:rFonts w:hint="eastAsia"/>
+                <w:szCs w:val="20"/>
+              </w:rPr>
+              <w:t>fldData5</w:t>
+            </w:r>
+          </w:p>
+        </w:tc>
+        <w:tc>
+          <w:tcPr>
+            <w:tcW w:w="3694" w:type="pct"/>
+          </w:tcPr>
+          <w:p>
+            <w:pPr>
+              <w:rPr>
+                <w:szCs w:val="20"/>
+              </w:rPr>
+            </w:pPr>
+            <w:r>
+              <w:rPr>
+                <w:rFonts w:hint="eastAsia"/>
+                <w:szCs w:val="20"/>
+              </w:rPr>
+              <w:t>热水器工作模式</w:t>
+            </w:r>
+            <w:r>
+              <w:rPr>
+                <w:rFonts w:hint="eastAsia"/>
+                <w:szCs w:val="20"/>
+              </w:rPr>
+              <w:t>控制命令字节</w:t>
+            </w:r>
+            <w:r>
+              <w:rPr>
+                <w:rFonts w:hint="eastAsia"/>
+                <w:szCs w:val="20"/>
+              </w:rPr>
+              <w:t>。</w:t>
+            </w:r>
+          </w:p>
+          <w:p>
+            <w:pPr>
+              <w:rPr>
+                <w:szCs w:val="20"/>
+              </w:rPr>
+            </w:pPr>
+          </w:p>
+          <w:p>
+            <w:pPr>
+              <w:rPr>
+                <w:szCs w:val="20"/>
+              </w:rPr>
+            </w:pPr>
+            <w:r>
+              <w:rPr>
+                <w:rFonts w:hint="eastAsia"/>
+                <w:szCs w:val="20"/>
+              </w:rPr>
+              <w:t>当命令字节为</w:t>
+            </w:r>
+            <w:r>
+              <w:rPr>
+                <w:rFonts w:hint="eastAsia"/>
+                <w:szCs w:val="20"/>
+              </w:rPr>
+              <w:t>1</w:t>
+            </w:r>
+            <w:r>
+              <w:rPr>
+                <w:rFonts w:hint="eastAsia"/>
+                <w:szCs w:val="20"/>
+              </w:rPr>
+              <w:t>时，热水器</w:t>
+            </w:r>
+            <w:r>
+              <w:rPr>
+                <w:rFonts w:hint="eastAsia"/>
+                <w:szCs w:val="20"/>
+              </w:rPr>
+              <w:t>通电。</w:t>
+            </w:r>
+          </w:p>
+          <w:p>
+            <w:pPr>
+              <w:rPr>
+                <w:szCs w:val="20"/>
+              </w:rPr>
+            </w:pPr>
+            <w:r>
+              <w:rPr>
+                <w:rFonts w:hint="eastAsia"/>
+                <w:szCs w:val="20"/>
+              </w:rPr>
+              <w:t>当命令字节为</w:t>
+            </w:r>
+            <w:r>
+              <w:rPr>
+                <w:rFonts w:hint="eastAsia"/>
+                <w:szCs w:val="20"/>
+              </w:rPr>
+              <w:t>0</w:t>
+            </w:r>
+            <w:r>
+              <w:rPr>
+                <w:rFonts w:hint="eastAsia"/>
+                <w:szCs w:val="20"/>
+              </w:rPr>
+              <w:t>时，</w:t>
+            </w:r>
+            <w:r>
+              <w:rPr>
+                <w:rFonts w:hint="eastAsia"/>
+                <w:szCs w:val="20"/>
+              </w:rPr>
+              <w:t>热水器</w:t>
+            </w:r>
+            <w:r>
+              <w:rPr>
+                <w:rFonts w:hint="eastAsia"/>
+                <w:szCs w:val="20"/>
+              </w:rPr>
+              <w:t>断电。</w:t>
+            </w:r>
+          </w:p>
+          <w:p>
+            <w:pPr>
+              <w:rPr>
+                <w:szCs w:val="20"/>
+              </w:rPr>
+            </w:pPr>
+          </w:p>
+        </w:tc>
+      </w:tr>
+    </w:tbl>
+    <w:p/>
+    <w:p>
+      <w:pPr>
+        <w:pStyle w:val="2"/>
+      </w:pPr>
+      <w:r>
+        <w:rPr>
+          <w:rFonts w:hint="eastAsia"/>
+        </w:rPr>
+        <w:t>Todo List</w:t>
+      </w:r>
+    </w:p>
+    <w:p>
+      <w:pPr>
+        <w:rPr>
+          <w:rFonts w:hint="eastAsia"/>
+        </w:rPr>
+      </w:pPr>
+      <w:r>
+        <w:rPr>
+          <w:rFonts w:hint="eastAsia"/>
+        </w:rPr>
+        <w:t>增加烧水</w:t>
+      </w:r>
+      <w:r>
+        <w:rPr>
+          <w:rFonts w:hint="eastAsia"/>
+        </w:rPr>
+        <w:t>N</w:t>
+      </w:r>
+      <w:r>
+        <w:rPr>
+          <w:rFonts w:hint="eastAsia"/>
+        </w:rPr>
+        <w:t>分钟后自动断电的功能</w:t>
+      </w:r>
+    </w:p>
+    <w:p>
+      <w:pPr>
+        <w:rPr>
+          <w:rFonts w:hint="eastAsia"/>
+        </w:rPr>
+      </w:pPr>
+      <w:r>
+        <w:rPr>
+          <w:rFonts w:hint="eastAsia"/>
+        </w:rPr>
+        <w:t>增加立即返回测量值的功能</w:t>
+      </w:r>
+    </w:p>
+    <w:p>
+      <w:pPr>
+        <w:pStyle w:val="2"/>
+      </w:pPr>
+      <w:bookmarkStart w:id="21" w:name="_Toc400459906"/>
+      <w:r>
+        <w:rPr>
+          <w:rFonts w:hint="eastAsia"/>
+        </w:rPr>
+        <w:t>节点日志</w:t>
+      </w:r>
+      <w:bookmarkEnd w:id="21"/>
+    </w:p>
+    <w:tbl>
+      <w:tblPr>
+        <w:tblW w:w="4806" w:type="pct"/>
+        <w:tblInd w:w="108" w:type="dxa"/>
+        <w:tblBorders>
+          <w:top w:val="single" w:sz="4" w:space="0" w:color="999999"/>
+          <w:left w:val="single" w:sz="4" w:space="0" w:color="999999"/>
+          <w:bottom w:val="single" w:sz="4" w:space="0" w:color="999999"/>
+          <w:right w:val="single" w:sz="4" w:space="0" w:color="999999"/>
+          <w:insideH w:val="single" w:sz="4" w:space="0" w:color="999999"/>
+          <w:insideV w:val="single" w:sz="4" w:space="0" w:color="999999"/>
+        </w:tblBorders>
+        <w:tblLook w:val="01E0"/>
+      </w:tblPr>
+      <w:tblGrid>
+        <w:gridCol w:w="1845"/>
+        <w:gridCol w:w="849"/>
+        <w:gridCol w:w="6805"/>
+      </w:tblGrid>
+      <w:tr>
+        <w:trPr>
+          <w:trHeight w:val="360"/>
+          <w:tblHeader/>
+        </w:trPr>
+        <w:tc>
+          <w:tcPr>
+            <w:tcW w:w="971" w:type="pct"/>
+            <w:shd w:val="clear" w:color="auto" w:fill="99CCFF"/>
+            <w:vAlign w:val="center"/>
+          </w:tcPr>
+          <w:p>
+            <w:pPr>
+              <w:rPr>
+                <w:b/>
+                <w:szCs w:val="20"/>
+              </w:rPr>
+            </w:pPr>
+            <w:r>
+              <w:rPr>
+                <w:rFonts w:hint="eastAsia"/>
+                <w:b/>
+                <w:szCs w:val="20"/>
+              </w:rPr>
+              <w:t>日期</w:t>
+            </w:r>
+          </w:p>
+        </w:tc>
+        <w:tc>
+          <w:tcPr>
+            <w:tcW w:w="447" w:type="pct"/>
+            <w:shd w:val="clear" w:color="auto" w:fill="99CCFF"/>
+            <w:vAlign w:val="center"/>
+          </w:tcPr>
+          <w:p>
+            <w:pPr>
+              <w:rPr>
+                <w:b/>
+                <w:szCs w:val="20"/>
+              </w:rPr>
+            </w:pPr>
+            <w:r>
+              <w:rPr>
+                <w:rFonts w:hint="eastAsia"/>
+                <w:b/>
+                <w:szCs w:val="20"/>
+              </w:rPr>
+              <w:t>记录者</w:t>
+            </w:r>
+          </w:p>
+        </w:tc>
+        <w:tc>
+          <w:tcPr>
+            <w:tcW w:w="3582" w:type="pct"/>
+            <w:shd w:val="clear" w:color="auto" w:fill="99CCFF"/>
+            <w:vAlign w:val="center"/>
+          </w:tcPr>
+          <w:p>
+            <w:pPr>
+              <w:rPr>
+                <w:b/>
+                <w:szCs w:val="20"/>
+              </w:rPr>
+            </w:pPr>
+            <w:r>
+              <w:rPr>
+                <w:rFonts w:hint="eastAsia"/>
+                <w:b/>
+                <w:szCs w:val="20"/>
+              </w:rPr>
+              <w:t>事件</w:t>
+            </w:r>
+          </w:p>
+        </w:tc>
+      </w:tr>
+      <w:tr>
+        <w:trPr>
+          <w:trHeight w:val="432"/>
+        </w:trPr>
+        <w:tc>
+          <w:tcPr>
+            <w:tcW w:w="971" w:type="pct"/>
+            <w:vAlign w:val="center"/>
+          </w:tcPr>
+          <w:p>
+            <w:pPr>
+              <w:rPr>
+                <w:szCs w:val="20"/>
+              </w:rPr>
+            </w:pPr>
+          </w:p>
+        </w:tc>
+        <w:tc>
+          <w:tcPr>
+            <w:tcW w:w="447" w:type="pct"/>
+            <w:vAlign w:val="center"/>
+          </w:tcPr>
+          <w:p>
+            <w:pPr>
+              <w:rPr>
+                <w:szCs w:val="20"/>
+              </w:rPr>
+            </w:pPr>
+          </w:p>
+        </w:tc>
+        <w:tc>
+          <w:tcPr>
+            <w:tcW w:w="3582" w:type="pct"/>
+            <w:vAlign w:val="center"/>
+          </w:tcPr>
+          <w:p>
+            <w:pPr>
+              <w:rPr>
+                <w:szCs w:val="20"/>
+              </w:rPr>
+            </w:pPr>
+          </w:p>
+        </w:tc>
+      </w:tr>
+      <w:tr>
+        <w:trPr>
+          <w:trHeight w:val="432"/>
+        </w:trPr>
+        <w:tc>
+          <w:tcPr>
+            <w:tcW w:w="971" w:type="pct"/>
+            <w:vAlign w:val="center"/>
+          </w:tcPr>
+          <w:p>
+            <w:pPr>
+              <w:rPr>
+                <w:szCs w:val="20"/>
+              </w:rPr>
+            </w:pPr>
+          </w:p>
+        </w:tc>
+        <w:tc>
+          <w:tcPr>
+            <w:tcW w:w="447" w:type="pct"/>
+            <w:vAlign w:val="center"/>
+          </w:tcPr>
+          <w:p>
+            <w:pPr>
+              <w:rPr>
+                <w:szCs w:val="20"/>
+              </w:rPr>
+            </w:pPr>
+          </w:p>
+        </w:tc>
+        <w:tc>
+          <w:tcPr>
+            <w:tcW w:w="3582" w:type="pct"/>
+            <w:vAlign w:val="center"/>
+          </w:tcPr>
+          <w:p>
+            <w:pPr>
+              <w:rPr>
+                <w:szCs w:val="20"/>
+              </w:rPr>
+            </w:pPr>
+          </w:p>
+        </w:tc>
+      </w:tr>
+      <w:tr>
+        <w:trPr>
+          <w:trHeight w:val="432"/>
+        </w:trPr>
+        <w:tc>
+          <w:tcPr>
+            <w:tcW w:w="971" w:type="pct"/>
+            <w:vAlign w:val="center"/>
+          </w:tcPr>
+          <w:p>
+            <w:pPr>
+              <w:rPr>
+                <w:szCs w:val="20"/>
+              </w:rPr>
+            </w:pPr>
+          </w:p>
+        </w:tc>
+        <w:tc>
+          <w:tcPr>
+            <w:tcW w:w="447" w:type="pct"/>
+            <w:vAlign w:val="center"/>
+          </w:tcPr>
+          <w:p>
+            <w:pPr>
+              <w:rPr>
+                <w:szCs w:val="20"/>
+              </w:rPr>
+            </w:pPr>
+          </w:p>
+        </w:tc>
+        <w:tc>
+          <w:tcPr>
+            <w:tcW w:w="3582" w:type="pct"/>
+            <w:vAlign w:val="center"/>
+          </w:tcPr>
+          <w:p>
+            <w:pPr>
+              <w:rPr>
+                <w:szCs w:val="20"/>
+              </w:rPr>
+            </w:pPr>
+          </w:p>
+        </w:tc>
+      </w:tr>
+      <w:tr>
+        <w:trPr>
+          <w:trHeight w:val="432"/>
+        </w:trPr>
+        <w:tc>
+          <w:tcPr>
+            <w:tcW w:w="971" w:type="pct"/>
+            <w:vAlign w:val="center"/>
+          </w:tcPr>
+          <w:p>
+            <w:pPr>
+              <w:rPr>
+                <w:szCs w:val="20"/>
+              </w:rPr>
+            </w:pPr>
+          </w:p>
+        </w:tc>
+        <w:tc>
+          <w:tcPr>
+            <w:tcW w:w="447" w:type="pct"/>
+            <w:vAlign w:val="center"/>
+          </w:tcPr>
+          <w:p>
+            <w:pPr>
+              <w:rPr>
+                <w:szCs w:val="20"/>
+              </w:rPr>
+            </w:pPr>
+          </w:p>
+        </w:tc>
+        <w:tc>
+          <w:tcPr>
+            <w:tcW w:w="3582" w:type="pct"/>
+            <w:vAlign w:val="center"/>
+          </w:tcPr>
+          <w:p>
+            <w:pPr>
+              <w:rPr>
+                <w:szCs w:val="20"/>
+              </w:rPr>
+            </w:pPr>
+          </w:p>
+        </w:tc>
+      </w:tr>
+      <w:tr>
+        <w:trPr>
+          <w:trHeight w:val="432"/>
+        </w:trPr>
+        <w:tc>
+          <w:tcPr>
+            <w:tcW w:w="971" w:type="pct"/>
+            <w:vAlign w:val="center"/>
+          </w:tcPr>
+          <w:p>
+            <w:pPr>
+              <w:rPr>
+                <w:szCs w:val="20"/>
+              </w:rPr>
+            </w:pPr>
+          </w:p>
+        </w:tc>
+        <w:tc>
+          <w:tcPr>
+            <w:tcW w:w="447" w:type="pct"/>
+            <w:vAlign w:val="center"/>
+          </w:tcPr>
+          <w:p>
+            <w:pPr>
+              <w:rPr>
+                <w:szCs w:val="20"/>
+              </w:rPr>
+            </w:pPr>
+          </w:p>
+        </w:tc>
+        <w:tc>
+          <w:tcPr>
+            <w:tcW w:w="3582" w:type="pct"/>
+            <w:vAlign w:val="center"/>
+          </w:tcPr>
+          <w:p>
+            <w:pPr>
+              <w:rPr>
+                <w:szCs w:val="20"/>
+              </w:rPr>
+            </w:pPr>
+          </w:p>
+        </w:tc>
+      </w:tr>
+    </w:tbl>
+    <w:p/>
     <w:p/>
     <w:p/>
     <w:sectPr>
